--- a/paper/6 résultats partie.docx
+++ b/paper/6 résultats partie.docx
@@ -5,6 +5,34 @@
     <w:p>
       <w:pPr>
         <w:jc w:val="both"/>
+      </w:pPr>
+      <w:r>
+        <w:t xml:space="preserve">Dans cette partie, nous verrons en profondeur comment </w:t>
+      </w:r>
+      <w:r>
+        <w:t>les</w:t>
+      </w:r>
+      <w:r>
+        <w:t xml:space="preserve"> données </w:t>
+      </w:r>
+      <w:r>
+        <w:t xml:space="preserve">relatives aux concerts </w:t>
+      </w:r>
+      <w:r>
+        <w:t>peuvent renseigner sur la scène musicale suisse</w:t>
+      </w:r>
+      <w:r>
+        <w:t xml:space="preserve"> et comment mettre les mettre en valeur grâce à des outils de visualisation de données.</w:t>
+      </w:r>
+    </w:p>
+    <w:p>
+      <w:pPr>
+        <w:jc w:val="both"/>
+      </w:pPr>
+    </w:p>
+    <w:p>
+      <w:pPr>
+        <w:jc w:val="both"/>
         <w:rPr>
           <w:b/>
           <w:bCs/>
@@ -54,6 +82,24 @@
     <w:p>
       <w:pPr>
         <w:jc w:val="both"/>
+      </w:pPr>
+    </w:p>
+    <w:p>
+      <w:pPr>
+        <w:jc w:val="both"/>
+      </w:pPr>
+      <w:r>
+        <w:t>Nous nous intéresserons à la distribution des données, à l’existence de corrélations entre certaines variables et la pertinence d’appliquer un partitionnement de ces données.</w:t>
+      </w:r>
+    </w:p>
+    <w:p>
+      <w:pPr>
+        <w:jc w:val="both"/>
+      </w:pPr>
+    </w:p>
+    <w:p>
+      <w:pPr>
+        <w:jc w:val="both"/>
         <w:rPr>
           <w:b/>
           <w:bCs/>
@@ -93,7 +139,13 @@
         <w:jc w:val="both"/>
       </w:pPr>
       <w:r>
-        <w:t>Pour l’immense majorité des lieux recensés, seuls quelques concerts y ont été organisés entre 2010 et 2019, comme le montre les donnée</w:t>
+        <w:t>Pour l’immense majorité des lieux recensés, seuls quelques concerts y ont été organisés entre 2010 et 2019, comme le montre</w:t>
+      </w:r>
+      <w:r>
+        <w:t>nt</w:t>
+      </w:r>
+      <w:r>
+        <w:t xml:space="preserve"> les donnée</w:t>
       </w:r>
       <w:r>
         <w:t>s</w:t>
@@ -181,10 +233,15 @@
       <w:r>
         <w:t>{table}[</w:t>
       </w:r>
+      <w:proofErr w:type="spellStart"/>
       <w:r>
         <w:t>h</w:t>
       </w:r>
       <w:r>
+        <w:t>t</w:t>
+      </w:r>
+      <w:proofErr w:type="spellEnd"/>
+      <w:r>
         <w:t>]</w:t>
       </w:r>
     </w:p>
@@ -264,10 +321,7 @@
         <w:jc w:val="both"/>
       </w:pPr>
       <w:r>
-        <w:t>Part</w:t>
-      </w:r>
-      <w:r>
-        <w:t xml:space="preserve"> des salles de concert &amp; 0.48 &amp; 0.14 &amp; 0.08 &amp; 0.05 &amp; 0.03 &amp; 0.02 &amp; 0.01 &amp; 0.03 &amp; 0.001 \\ \</w:t>
+        <w:t>Part des salles de concert &amp; 0.48 &amp; 0.14 &amp; 0.08 &amp; 0.05 &amp; 0.03 &amp; 0.02 &amp; 0.01 &amp; 0.03 &amp; 0.001 \\ \</w:t>
       </w:r>
       <w:proofErr w:type="spellStart"/>
       <w:r>
@@ -315,42 +369,32 @@
     <w:p>
       <w:pPr>
         <w:jc w:val="both"/>
-        <w:rPr>
-          <w:lang w:val="en-US"/>
-        </w:rPr>
-      </w:pPr>
-      <w:r>
-        <w:rPr>
-          <w:lang w:val="en-US"/>
-        </w:rPr>
+      </w:pPr>
+      <w:r>
         <w:t>\</w:t>
       </w:r>
       <w:proofErr w:type="spellStart"/>
       <w:r>
-        <w:rPr>
-          <w:lang w:val="en-US"/>
-        </w:rPr>
         <w:t>captionsetup</w:t>
       </w:r>
       <w:proofErr w:type="spellEnd"/>
       <w:r>
-        <w:rPr>
-          <w:lang w:val="en-US"/>
-        </w:rPr>
-        <w:t>{width=.8\</w:t>
-      </w:r>
-      <w:proofErr w:type="spellStart"/>
-      <w:r>
-        <w:rPr>
-          <w:lang w:val="en-US"/>
-        </w:rPr>
+        <w:t>{</w:t>
+      </w:r>
+      <w:proofErr w:type="spellStart"/>
+      <w:r>
+        <w:t>width</w:t>
+      </w:r>
+      <w:proofErr w:type="spellEnd"/>
+      <w:r>
+        <w:t>=.8\</w:t>
+      </w:r>
+      <w:proofErr w:type="spellStart"/>
+      <w:r>
         <w:t>textwidth</w:t>
       </w:r>
       <w:proofErr w:type="spellEnd"/>
       <w:r>
-        <w:rPr>
-          <w:lang w:val="en-US"/>
-        </w:rPr>
         <w:t>}</w:t>
       </w:r>
     </w:p>
@@ -408,215 +452,77 @@
     <w:p>
       <w:pPr>
         <w:jc w:val="both"/>
-      </w:pPr>
-      <w:r>
-        <w:t>\</w:t>
-      </w:r>
-      <w:proofErr w:type="spellStart"/>
-      <w:r>
-        <w:t>begin</w:t>
-      </w:r>
-      <w:proofErr w:type="spellEnd"/>
-      <w:r>
-        <w:t>{table}[</w:t>
-      </w:r>
-      <w:r>
+        <w:rPr>
+          <w:lang w:val="en-US"/>
+        </w:rPr>
+      </w:pPr>
+      <w:r>
+        <w:rPr>
+          <w:lang w:val="en-US"/>
+        </w:rPr>
+        <w:t>\begin{table}[</w:t>
+      </w:r>
+      <w:proofErr w:type="spellStart"/>
+      <w:r>
+        <w:rPr>
+          <w:lang w:val="en-US"/>
+        </w:rPr>
         <w:t>h</w:t>
       </w:r>
       <w:r>
+        <w:rPr>
+          <w:lang w:val="en-US"/>
+        </w:rPr>
+        <w:t>t</w:t>
+      </w:r>
+      <w:proofErr w:type="spellEnd"/>
+      <w:r>
+        <w:rPr>
+          <w:lang w:val="en-US"/>
+        </w:rPr>
         <w:t>]</w:t>
       </w:r>
     </w:p>
     <w:p>
       <w:pPr>
         <w:jc w:val="both"/>
-      </w:pPr>
-      <w:r>
-        <w:t>\</w:t>
-      </w:r>
-      <w:proofErr w:type="spellStart"/>
-      <w:r>
-        <w:t>centering</w:t>
-      </w:r>
-      <w:proofErr w:type="spellEnd"/>
-    </w:p>
-    <w:p>
-      <w:pPr>
-        <w:jc w:val="both"/>
-      </w:pPr>
-      <w:r>
-        <w:t>\</w:t>
-      </w:r>
-      <w:proofErr w:type="spellStart"/>
-      <w:r>
-        <w:t>begin</w:t>
-      </w:r>
-      <w:proofErr w:type="spellEnd"/>
-      <w:r>
-        <w:t>{</w:t>
-      </w:r>
-      <w:proofErr w:type="spellStart"/>
-      <w:r>
-        <w:t>tabular</w:t>
-      </w:r>
-      <w:proofErr w:type="spellEnd"/>
-      <w:r>
-        <w:t>}{|</w:t>
-      </w:r>
-      <w:proofErr w:type="spellStart"/>
-      <w:r>
+        <w:rPr>
+          <w:lang w:val="en-US"/>
+        </w:rPr>
+      </w:pPr>
+      <w:r>
+        <w:rPr>
+          <w:lang w:val="en-US"/>
+        </w:rPr>
+        <w:t>\centering</w:t>
+      </w:r>
+    </w:p>
+    <w:p>
+      <w:pPr>
+        <w:jc w:val="both"/>
+        <w:rPr>
+          <w:lang w:val="en-US"/>
+        </w:rPr>
+      </w:pPr>
+      <w:r>
+        <w:rPr>
+          <w:lang w:val="en-US"/>
+        </w:rPr>
+        <w:t>\begin{tabular}{|</w:t>
+      </w:r>
+      <w:proofErr w:type="spellStart"/>
+      <w:r>
+        <w:rPr>
+          <w:lang w:val="en-US"/>
+        </w:rPr>
         <w:t>l|c|c|c|c|c</w:t>
       </w:r>
       <w:proofErr w:type="spellEnd"/>
       <w:r>
+        <w:rPr>
+          <w:lang w:val="en-US"/>
+        </w:rPr>
         <w:t>|}</w:t>
-      </w:r>
-    </w:p>
-    <w:p>
-      <w:pPr>
-        <w:jc w:val="both"/>
-      </w:pPr>
-      <w:r>
-        <w:t>\</w:t>
-      </w:r>
-      <w:proofErr w:type="spellStart"/>
-      <w:r>
-        <w:t>hline</w:t>
-      </w:r>
-      <w:proofErr w:type="spellEnd"/>
-    </w:p>
-    <w:p>
-      <w:pPr>
-        <w:jc w:val="both"/>
-      </w:pPr>
-      <w:r>
-        <w:t xml:space="preserve">                                    &amp; Salles &amp; Concerts &amp; Artistes &amp; Genres Spotify &amp; Top genres \\ \</w:t>
-      </w:r>
-      <w:proofErr w:type="spellStart"/>
-      <w:r>
-        <w:t>hline</w:t>
-      </w:r>
-      <w:proofErr w:type="spellEnd"/>
-    </w:p>
-    <w:p>
-      <w:pPr>
-        <w:jc w:val="both"/>
-      </w:pPr>
-      <w:r>
-        <w:t>Toutes les données                  &amp; 5'</w:t>
-      </w:r>
-      <w:proofErr w:type="gramStart"/>
-      <w:r>
-        <w:t>063  &amp;</w:t>
-      </w:r>
-      <w:proofErr w:type="gramEnd"/>
-      <w:r>
-        <w:t xml:space="preserve"> 62'827   &amp; 24'719   &amp; 3'649          &amp; 23         \\ \</w:t>
-      </w:r>
-      <w:proofErr w:type="spellStart"/>
-      <w:r>
-        <w:t>hline</w:t>
-      </w:r>
-      <w:proofErr w:type="spellEnd"/>
-    </w:p>
-    <w:p>
-      <w:pPr>
-        <w:jc w:val="both"/>
-      </w:pPr>
-      <w:r>
-        <w:t>Salles (n concerts \</w:t>
-      </w:r>
-      <w:proofErr w:type="spellStart"/>
-      <w:r>
-        <w:t>textgreater</w:t>
-      </w:r>
-      <w:proofErr w:type="spellEnd"/>
-      <w:r>
-        <w:t xml:space="preserve"> 39) &amp; 251    &amp; 43'478   &amp; 20'417   &amp; 3'422          &amp; 23         \\ \</w:t>
-      </w:r>
-      <w:proofErr w:type="spellStart"/>
-      <w:r>
-        <w:t>hline</w:t>
-      </w:r>
-      <w:proofErr w:type="spellEnd"/>
-    </w:p>
-    <w:p>
-      <w:pPr>
-        <w:jc w:val="both"/>
-      </w:pPr>
-      <w:r>
-        <w:t>\% (n concerts \</w:t>
-      </w:r>
-      <w:proofErr w:type="spellStart"/>
-      <w:r>
-        <w:t>textgreater</w:t>
-      </w:r>
-      <w:proofErr w:type="spellEnd"/>
-      <w:r>
-        <w:t xml:space="preserve"> 39)     &amp; 0.05   &amp; 0.70     &amp; 0.83     &amp; 0.94           &amp; 1.00       \\ \</w:t>
-      </w:r>
-      <w:proofErr w:type="spellStart"/>
-      <w:r>
-        <w:t>hline</w:t>
-      </w:r>
-      <w:proofErr w:type="spellEnd"/>
-    </w:p>
-    <w:p>
-      <w:pPr>
-        <w:jc w:val="both"/>
-      </w:pPr>
-      <w:r>
-        <w:t>\end{</w:t>
-      </w:r>
-      <w:proofErr w:type="spellStart"/>
-      <w:r>
-        <w:t>tabular</w:t>
-      </w:r>
-      <w:proofErr w:type="spellEnd"/>
-      <w:r>
-        <w:t>}</w:t>
-      </w:r>
-    </w:p>
-    <w:p>
-      <w:pPr>
-        <w:jc w:val="both"/>
-        <w:rPr>
-          <w:lang w:val="en-US"/>
-        </w:rPr>
-      </w:pPr>
-      <w:r>
-        <w:rPr>
-          <w:lang w:val="en-US"/>
-        </w:rPr>
-        <w:t>\</w:t>
-      </w:r>
-      <w:proofErr w:type="spellStart"/>
-      <w:r>
-        <w:rPr>
-          <w:lang w:val="en-US"/>
-        </w:rPr>
-        <w:t>captionsetup</w:t>
-      </w:r>
-      <w:proofErr w:type="spellEnd"/>
-      <w:r>
-        <w:rPr>
-          <w:lang w:val="en-US"/>
-        </w:rPr>
-        <w:t>{width=.8\</w:t>
-      </w:r>
-      <w:proofErr w:type="spellStart"/>
-      <w:r>
-        <w:rPr>
-          <w:lang w:val="en-US"/>
-        </w:rPr>
-        <w:t>textwidth</w:t>
-      </w:r>
-      <w:proofErr w:type="spellEnd"/>
-      <w:r>
-        <w:rPr>
-          <w:lang w:val="en-US"/>
-        </w:rPr>
-        <w:t>}</w:t>
       </w:r>
     </w:p>
     <w:p>
@@ -629,29 +535,411 @@
       </w:r>
       <w:proofErr w:type="spellStart"/>
       <w:r>
+        <w:t>hline</w:t>
+      </w:r>
+      <w:proofErr w:type="spellEnd"/>
+    </w:p>
+    <w:p>
+      <w:pPr>
+        <w:jc w:val="both"/>
+      </w:pPr>
+      <w:r>
+        <w:t xml:space="preserve">                                    &amp; Salles &amp; Concerts &amp; Artistes &amp; Genres Spotify &amp; Top genres \\ \</w:t>
+      </w:r>
+      <w:proofErr w:type="spellStart"/>
+      <w:r>
+        <w:t>hline</w:t>
+      </w:r>
+      <w:proofErr w:type="spellEnd"/>
+    </w:p>
+    <w:p>
+      <w:pPr>
+        <w:jc w:val="both"/>
+      </w:pPr>
+      <w:r>
+        <w:t>Toutes les données                  &amp; 5'</w:t>
+      </w:r>
+      <w:proofErr w:type="gramStart"/>
+      <w:r>
+        <w:t>063  &amp;</w:t>
+      </w:r>
+      <w:proofErr w:type="gramEnd"/>
+      <w:r>
+        <w:t xml:space="preserve"> 62'827   &amp; 24'719   &amp; 3'649          &amp; 23         \\ \</w:t>
+      </w:r>
+      <w:proofErr w:type="spellStart"/>
+      <w:r>
+        <w:t>hline</w:t>
+      </w:r>
+      <w:proofErr w:type="spellEnd"/>
+    </w:p>
+    <w:p>
+      <w:pPr>
+        <w:jc w:val="both"/>
+        <w:rPr>
+          <w:lang w:val="en-US"/>
+        </w:rPr>
+      </w:pPr>
+      <w:r>
+        <w:rPr>
+          <w:lang w:val="en-US"/>
+        </w:rPr>
+        <w:t>Salles (n concerts \</w:t>
+      </w:r>
+      <w:proofErr w:type="spellStart"/>
+      <w:r>
+        <w:rPr>
+          <w:lang w:val="en-US"/>
+        </w:rPr>
+        <w:t>textgreater</w:t>
+      </w:r>
+      <w:proofErr w:type="spellEnd"/>
+      <w:r>
+        <w:rPr>
+          <w:lang w:val="en-US"/>
+        </w:rPr>
+        <w:t xml:space="preserve"> 39) &amp; 251    &amp; 43'478   &amp; 20'417   &amp; 3'422          &amp; 23         \\ \</w:t>
+      </w:r>
+      <w:proofErr w:type="spellStart"/>
+      <w:r>
+        <w:rPr>
+          <w:lang w:val="en-US"/>
+        </w:rPr>
+        <w:t>hline</w:t>
+      </w:r>
+      <w:proofErr w:type="spellEnd"/>
+    </w:p>
+    <w:p>
+      <w:pPr>
+        <w:jc w:val="both"/>
+        <w:rPr>
+          <w:lang w:val="en-US"/>
+        </w:rPr>
+      </w:pPr>
+      <w:r>
+        <w:rPr>
+          <w:lang w:val="en-US"/>
+        </w:rPr>
+        <w:t>\% (n concerts \</w:t>
+      </w:r>
+      <w:proofErr w:type="spellStart"/>
+      <w:r>
+        <w:rPr>
+          <w:lang w:val="en-US"/>
+        </w:rPr>
+        <w:t>textgreater</w:t>
+      </w:r>
+      <w:proofErr w:type="spellEnd"/>
+      <w:r>
+        <w:rPr>
+          <w:lang w:val="en-US"/>
+        </w:rPr>
+        <w:t xml:space="preserve"> 39)     &amp; 0.05   &amp; 0.70     &amp; 0.83     &amp; 0.94           &amp; 1.00       \\ \</w:t>
+      </w:r>
+      <w:proofErr w:type="spellStart"/>
+      <w:r>
+        <w:rPr>
+          <w:lang w:val="en-US"/>
+        </w:rPr>
+        <w:t>hline</w:t>
+      </w:r>
+      <w:proofErr w:type="spellEnd"/>
+    </w:p>
+    <w:p>
+      <w:pPr>
+        <w:jc w:val="both"/>
+        <w:rPr>
+          <w:lang w:val="en-US"/>
+        </w:rPr>
+      </w:pPr>
+      <w:r>
+        <w:rPr>
+          <w:lang w:val="en-US"/>
+        </w:rPr>
+        <w:t>\end{tabular}</w:t>
+      </w:r>
+    </w:p>
+    <w:p>
+      <w:pPr>
+        <w:jc w:val="both"/>
+        <w:rPr>
+          <w:lang w:val="en-US"/>
+        </w:rPr>
+      </w:pPr>
+      <w:r>
+        <w:rPr>
+          <w:lang w:val="en-US"/>
+        </w:rPr>
+        <w:t>\</w:t>
+      </w:r>
+      <w:proofErr w:type="spellStart"/>
+      <w:r>
+        <w:rPr>
+          <w:lang w:val="en-US"/>
+        </w:rPr>
+        <w:t>captionsetup</w:t>
+      </w:r>
+      <w:proofErr w:type="spellEnd"/>
+      <w:r>
+        <w:rPr>
+          <w:lang w:val="en-US"/>
+        </w:rPr>
+        <w:t>{width=.8\</w:t>
+      </w:r>
+      <w:proofErr w:type="spellStart"/>
+      <w:r>
+        <w:rPr>
+          <w:lang w:val="en-US"/>
+        </w:rPr>
+        <w:t>textwidth</w:t>
+      </w:r>
+      <w:proofErr w:type="spellEnd"/>
+      <w:r>
+        <w:rPr>
+          <w:lang w:val="en-US"/>
+        </w:rPr>
+        <w:t>}</w:t>
+      </w:r>
+    </w:p>
+    <w:p>
+      <w:pPr>
+        <w:jc w:val="both"/>
+      </w:pPr>
+      <w:r>
+        <w:t>\</w:t>
+      </w:r>
+      <w:proofErr w:type="spellStart"/>
+      <w:r>
         <w:t>caption</w:t>
       </w:r>
       <w:proofErr w:type="spellEnd"/>
       <w:r>
+        <w:t>{Distribution des données dans les salles les plus actives.}</w:t>
+      </w:r>
+    </w:p>
+    <w:p>
+      <w:pPr>
+        <w:jc w:val="both"/>
+      </w:pPr>
+      <w:r>
+        <w:t>\label{</w:t>
+      </w:r>
+      <w:proofErr w:type="spellStart"/>
+      <w:r>
+        <w:t>tab_salles_actives</w:t>
+      </w:r>
+      <w:proofErr w:type="spellEnd"/>
+      <w:r>
+        <w:t>}</w:t>
+      </w:r>
+    </w:p>
+    <w:p>
+      <w:pPr>
+        <w:jc w:val="both"/>
+      </w:pPr>
+      <w:r>
+        <w:t>\end{table}</w:t>
+      </w:r>
+    </w:p>
+    <w:p>
+      <w:pPr>
+        <w:jc w:val="both"/>
+      </w:pPr>
+    </w:p>
+    <w:p>
+      <w:pPr>
+        <w:jc w:val="both"/>
+      </w:pPr>
+      <w:r>
+        <w:t>L’examen d’un échantillon aléatoire de 30 salles qui n’ont accueilli qu’un seul concert en dix ans révèle qu’aucun de ces lieux n’est en fait une salle de concert à proprement parler. Il s’agit de restaurants, de bars, d’hôtels, de lieux publics, de festivals, de lieux culturels non-dédiées à la musique, de lieux éphémères et d’autres lieux divers (cf. tableau \</w:t>
+      </w:r>
+      <w:proofErr w:type="spellStart"/>
+      <w:r>
+        <w:t>ref</w:t>
+      </w:r>
+      <w:proofErr w:type="spellEnd"/>
+      <w:r>
         <w:t>{</w:t>
       </w:r>
-      <w:r>
-        <w:t>Distribution des données dans les salles les plus actives.</w:t>
-      </w:r>
+      <w:proofErr w:type="spellStart"/>
+      <w:r>
+        <w:t>tab_sample_lieux</w:t>
+      </w:r>
+      <w:proofErr w:type="spellEnd"/>
       <w:r>
         <w:t>}</w:t>
       </w:r>
-    </w:p>
-    <w:p>
-      <w:pPr>
-        <w:jc w:val="both"/>
-      </w:pPr>
-      <w:r>
-        <w:t>\label{</w:t>
-      </w:r>
-      <w:proofErr w:type="spellStart"/>
-      <w:r>
-        <w:t>tab_salles_actives</w:t>
+      <w:r>
+        <w:t>)</w:t>
+      </w:r>
+      <w:r>
+        <w:t xml:space="preserve">. Sur cet échantillon, certes très réduit par rapport aux milliers de salles peu actives, on ne retrouve donc aucune salle susceptible d’organiser des concerts de manière régulière, et ces lieux sont caractérisés par l’aspect éphémère et rare des concerts. Cette </w:t>
+      </w:r>
+      <w:r>
+        <w:t>représentation massive des lieux avec peu de concerts suggère</w:t>
+      </w:r>
+      <w:r>
+        <w:t xml:space="preserve"> que Songkick a une compréhension très large des concerts, </w:t>
+      </w:r>
+      <w:r>
+        <w:t xml:space="preserve">qui va au-delà du réseau habituel de salles et lieux de concerts. \par </w:t>
+      </w:r>
+    </w:p>
+    <w:p>
+      <w:pPr>
+        <w:jc w:val="both"/>
+      </w:pPr>
+    </w:p>
+    <w:p>
+      <w:pPr>
+        <w:jc w:val="both"/>
+      </w:pPr>
+      <w:r>
+        <w:t>\</w:t>
+      </w:r>
+      <w:proofErr w:type="spellStart"/>
+      <w:r>
+        <w:t>begin</w:t>
+      </w:r>
+      <w:proofErr w:type="spellEnd"/>
+      <w:r>
+        <w:t>{table}[</w:t>
+      </w:r>
+      <w:proofErr w:type="spellStart"/>
+      <w:r>
+        <w:t>h</w:t>
+      </w:r>
+      <w:r>
+        <w:t>t</w:t>
+      </w:r>
+      <w:proofErr w:type="spellEnd"/>
+      <w:r>
+        <w:t>]</w:t>
+      </w:r>
+    </w:p>
+    <w:p>
+      <w:pPr>
+        <w:jc w:val="both"/>
+      </w:pPr>
+      <w:r>
+        <w:t>\</w:t>
+      </w:r>
+      <w:proofErr w:type="spellStart"/>
+      <w:r>
+        <w:t>centering</w:t>
+      </w:r>
+      <w:proofErr w:type="spellEnd"/>
+    </w:p>
+    <w:p>
+      <w:pPr>
+        <w:jc w:val="both"/>
+      </w:pPr>
+      <w:r>
+        <w:t>\</w:t>
+      </w:r>
+      <w:proofErr w:type="spellStart"/>
+      <w:r>
+        <w:t>begin</w:t>
+      </w:r>
+      <w:proofErr w:type="spellEnd"/>
+      <w:r>
+        <w:t>{</w:t>
+      </w:r>
+      <w:proofErr w:type="spellStart"/>
+      <w:r>
+        <w:t>tabular</w:t>
+      </w:r>
+      <w:proofErr w:type="spellEnd"/>
+      <w:r>
+        <w:t>}{|</w:t>
+      </w:r>
+      <w:proofErr w:type="spellStart"/>
+      <w:r>
+        <w:t>l|c|c|c|c|c|c|c</w:t>
+      </w:r>
+      <w:proofErr w:type="spellEnd"/>
+      <w:r>
+        <w:t>|}</w:t>
+      </w:r>
+    </w:p>
+    <w:p>
+      <w:pPr>
+        <w:jc w:val="both"/>
+      </w:pPr>
+      <w:r>
+        <w:t>\</w:t>
+      </w:r>
+      <w:proofErr w:type="spellStart"/>
+      <w:r>
+        <w:t>hline</w:t>
+      </w:r>
+      <w:proofErr w:type="spellEnd"/>
+    </w:p>
+    <w:p>
+      <w:pPr>
+        <w:jc w:val="both"/>
+      </w:pPr>
+      <w:r>
+        <w:t xml:space="preserve">           &amp; </w:t>
+      </w:r>
+      <w:proofErr w:type="spellStart"/>
+      <w:r>
+        <w:t>Rest</w:t>
+      </w:r>
+      <w:proofErr w:type="spellEnd"/>
+      <w:r>
+        <w:t>. &amp; Ephémères &amp; Lieux-dits &amp; Festival &amp; Culturels &amp; Autres &amp; Total \\ \</w:t>
+      </w:r>
+      <w:proofErr w:type="spellStart"/>
+      <w:r>
+        <w:t>hline</w:t>
+      </w:r>
+      <w:proofErr w:type="spellEnd"/>
+    </w:p>
+    <w:p>
+      <w:pPr>
+        <w:jc w:val="both"/>
+      </w:pPr>
+      <w:r>
+        <w:t>Nombre     &amp; 7           &amp; 2         &amp; 4          &amp; 6        &amp; 4         &amp; 7      &amp; 30    \\ \</w:t>
+      </w:r>
+      <w:proofErr w:type="spellStart"/>
+      <w:r>
+        <w:t>hline</w:t>
+      </w:r>
+      <w:proofErr w:type="spellEnd"/>
+    </w:p>
+    <w:p>
+      <w:pPr>
+        <w:jc w:val="both"/>
+      </w:pPr>
+      <w:r>
+        <w:t xml:space="preserve">Proportion &amp; 0.23        &amp; 0.07      &amp; 0.13       &amp; 0.20     &amp; 0.13      &amp; 0.23   &amp; </w:t>
+      </w:r>
+      <w:proofErr w:type="gramStart"/>
+      <w:r>
+        <w:t>1.00  \</w:t>
+      </w:r>
+      <w:proofErr w:type="gramEnd"/>
+      <w:r>
+        <w:t>\ \</w:t>
+      </w:r>
+      <w:proofErr w:type="spellStart"/>
+      <w:r>
+        <w:t>hline</w:t>
+      </w:r>
+      <w:proofErr w:type="spellEnd"/>
+    </w:p>
+    <w:p>
+      <w:pPr>
+        <w:jc w:val="both"/>
+      </w:pPr>
+      <w:r>
+        <w:t>\end{</w:t>
+      </w:r>
+      <w:proofErr w:type="spellStart"/>
+      <w:r>
+        <w:t>tabular</w:t>
       </w:r>
       <w:proofErr w:type="spellEnd"/>
       <w:r>
@@ -663,24 +951,11 @@
         <w:jc w:val="both"/>
       </w:pPr>
       <w:r>
-        <w:t>\end{table}</w:t>
-      </w:r>
-    </w:p>
-    <w:p>
-      <w:pPr>
-        <w:jc w:val="both"/>
-      </w:pPr>
-    </w:p>
-    <w:p>
-      <w:pPr>
-        <w:jc w:val="both"/>
-      </w:pPr>
-      <w:r>
-        <w:t>L’examen d’un échantillon aléatoire de 30 salles qui n’ont accueilli qu’un seul concert en dix ans révèle qu’aucun de ces lieux n’est en fait une salle de concert à proprement parler. Il s’agit de restaurants, de bars, d’hôtels, de lieux publics, de festivals, de lieux culturels non-dédiées à la musique, de lieux éphémères et d’autres lieux divers (cf. tableau \</w:t>
-      </w:r>
-      <w:proofErr w:type="spellStart"/>
-      <w:r>
-        <w:t>ref</w:t>
+        <w:t>\</w:t>
+      </w:r>
+      <w:proofErr w:type="spellStart"/>
+      <w:r>
+        <w:t>captionsetup</w:t>
       </w:r>
       <w:proofErr w:type="spellEnd"/>
       <w:r>
@@ -688,220 +963,18 @@
       </w:r>
       <w:proofErr w:type="spellStart"/>
       <w:r>
-        <w:t>tab_sample_lieux</w:t>
-      </w:r>
-      <w:proofErr w:type="spellEnd"/>
-      <w:r>
-        <w:t xml:space="preserve">}. Sur cet échantillon, certes très réduit par rapport aux milliers de salles peu actives, on ne retrouve donc aucune salle susceptible d’organiser des concerts de manière régulière, et ces lieux sont caractérisés par l’aspect éphémère et rare des concerts. Cette </w:t>
-      </w:r>
-      <w:r>
-        <w:t>représentation massive des lieux avec peu de concerts suggère</w:t>
-      </w:r>
-      <w:r>
-        <w:t xml:space="preserve"> que Songkick a une compréhension très large des concerts, </w:t>
-      </w:r>
-      <w:r>
-        <w:t xml:space="preserve">qui va au-delà du réseau habituel de salles et lieux de concerts. \par </w:t>
-      </w:r>
-    </w:p>
-    <w:p>
-      <w:pPr>
-        <w:jc w:val="both"/>
-      </w:pPr>
-    </w:p>
-    <w:p>
-      <w:pPr>
-        <w:jc w:val="both"/>
-      </w:pPr>
-      <w:r>
-        <w:t>\</w:t>
-      </w:r>
-      <w:proofErr w:type="spellStart"/>
-      <w:r>
-        <w:t>begin</w:t>
-      </w:r>
-      <w:proofErr w:type="spellEnd"/>
-      <w:r>
-        <w:t>{table}[</w:t>
-      </w:r>
-      <w:r>
-        <w:t>h</w:t>
-      </w:r>
-      <w:r>
-        <w:t>]</w:t>
-      </w:r>
-    </w:p>
-    <w:p>
-      <w:pPr>
-        <w:jc w:val="both"/>
-      </w:pPr>
-      <w:r>
-        <w:t>\</w:t>
-      </w:r>
-      <w:proofErr w:type="spellStart"/>
-      <w:r>
-        <w:t>centering</w:t>
-      </w:r>
-      <w:proofErr w:type="spellEnd"/>
-    </w:p>
-    <w:p>
-      <w:pPr>
-        <w:jc w:val="both"/>
-      </w:pPr>
-      <w:r>
-        <w:t>\</w:t>
-      </w:r>
-      <w:proofErr w:type="spellStart"/>
-      <w:r>
-        <w:t>begin</w:t>
-      </w:r>
-      <w:proofErr w:type="spellEnd"/>
-      <w:r>
-        <w:t>{</w:t>
-      </w:r>
-      <w:proofErr w:type="spellStart"/>
-      <w:r>
-        <w:t>tabular</w:t>
-      </w:r>
-      <w:proofErr w:type="spellEnd"/>
-      <w:r>
-        <w:t>}{|</w:t>
-      </w:r>
-      <w:proofErr w:type="spellStart"/>
-      <w:r>
-        <w:t>l|c|c|c|c|c|c|c</w:t>
-      </w:r>
-      <w:proofErr w:type="spellEnd"/>
-      <w:r>
-        <w:t>|}</w:t>
-      </w:r>
-    </w:p>
-    <w:p>
-      <w:pPr>
-        <w:jc w:val="both"/>
-      </w:pPr>
-      <w:r>
-        <w:t>\</w:t>
-      </w:r>
-      <w:proofErr w:type="spellStart"/>
-      <w:r>
-        <w:t>hline</w:t>
-      </w:r>
-      <w:proofErr w:type="spellEnd"/>
-    </w:p>
-    <w:p>
-      <w:pPr>
-        <w:jc w:val="both"/>
-      </w:pPr>
-      <w:r>
-        <w:t xml:space="preserve">           &amp; </w:t>
-      </w:r>
-      <w:proofErr w:type="spellStart"/>
-      <w:r>
-        <w:t>Rest</w:t>
-      </w:r>
-      <w:proofErr w:type="spellEnd"/>
-      <w:r>
-        <w:t>.</w:t>
-      </w:r>
-      <w:r>
-        <w:t xml:space="preserve"> &amp; Ephémères &amp; Lieux-dits &amp; Festival &amp; Culturels &amp; Autres &amp; Total \\ \</w:t>
-      </w:r>
-      <w:proofErr w:type="spellStart"/>
-      <w:r>
-        <w:t>hline</w:t>
-      </w:r>
-      <w:proofErr w:type="spellEnd"/>
-    </w:p>
-    <w:p>
-      <w:pPr>
-        <w:jc w:val="both"/>
-      </w:pPr>
-      <w:r>
-        <w:t>Nombre     &amp; 7           &amp; 2         &amp; 4          &amp; 6        &amp; 4         &amp; 7      &amp; 30    \\ \</w:t>
-      </w:r>
-      <w:proofErr w:type="spellStart"/>
-      <w:r>
-        <w:t>hline</w:t>
-      </w:r>
-      <w:proofErr w:type="spellEnd"/>
-    </w:p>
-    <w:p>
-      <w:pPr>
-        <w:jc w:val="both"/>
-      </w:pPr>
-      <w:r>
-        <w:t xml:space="preserve">Proportion &amp; 0.23        &amp; 0.07      &amp; 0.13       &amp; 0.20     &amp; 0.13      &amp; 0.23   &amp; </w:t>
-      </w:r>
-      <w:proofErr w:type="gramStart"/>
-      <w:r>
-        <w:t>1.00  \</w:t>
-      </w:r>
-      <w:proofErr w:type="gramEnd"/>
-      <w:r>
-        <w:t>\ \</w:t>
-      </w:r>
-      <w:proofErr w:type="spellStart"/>
-      <w:r>
-        <w:t>hline</w:t>
-      </w:r>
-      <w:proofErr w:type="spellEnd"/>
-    </w:p>
-    <w:p>
-      <w:pPr>
-        <w:jc w:val="both"/>
-      </w:pPr>
-      <w:r>
-        <w:t>\end{</w:t>
-      </w:r>
-      <w:proofErr w:type="spellStart"/>
-      <w:r>
-        <w:t>tabular</w:t>
-      </w:r>
-      <w:proofErr w:type="spellEnd"/>
-      <w:r>
-        <w:t>}</w:t>
-      </w:r>
-    </w:p>
-    <w:p>
-      <w:pPr>
-        <w:jc w:val="both"/>
-        <w:rPr>
-          <w:lang w:val="en-US"/>
-        </w:rPr>
-      </w:pPr>
-      <w:r>
-        <w:rPr>
-          <w:lang w:val="en-US"/>
-        </w:rPr>
-        <w:t>\</w:t>
-      </w:r>
-      <w:proofErr w:type="spellStart"/>
-      <w:r>
-        <w:rPr>
-          <w:lang w:val="en-US"/>
-        </w:rPr>
-        <w:t>captionsetup</w:t>
-      </w:r>
-      <w:proofErr w:type="spellEnd"/>
-      <w:r>
-        <w:rPr>
-          <w:lang w:val="en-US"/>
-        </w:rPr>
-        <w:t>{width=.8\</w:t>
-      </w:r>
-      <w:proofErr w:type="spellStart"/>
-      <w:r>
-        <w:rPr>
-          <w:lang w:val="en-US"/>
-        </w:rPr>
+        <w:t>width</w:t>
+      </w:r>
+      <w:proofErr w:type="spellEnd"/>
+      <w:r>
+        <w:t>=.8\</w:t>
+      </w:r>
+      <w:proofErr w:type="spellStart"/>
+      <w:r>
         <w:t>textwidth</w:t>
       </w:r>
       <w:proofErr w:type="spellEnd"/>
       <w:r>
-        <w:rPr>
-          <w:lang w:val="en-US"/>
-        </w:rPr>
         <w:t>}</w:t>
       </w:r>
     </w:p>
@@ -992,7 +1065,24 @@
         <w:jc w:val="both"/>
       </w:pPr>
       <w:r>
-        <w:t xml:space="preserve">Une matrice de corrélation </w:t>
+        <w:t xml:space="preserve">Si certaines variables obtenues sont logiquement liées entre elles, </w:t>
+      </w:r>
+      <w:proofErr w:type="gramStart"/>
+      <w:r>
+        <w:t>comme par exemple</w:t>
+      </w:r>
+      <w:proofErr w:type="gramEnd"/>
+      <w:r>
+        <w:t xml:space="preserve"> la mobilité avec la mobilité pondérée ou le nombre de followers avec le nombre d’auditeurs, les relations entre les variables acoustiques nécessitent une analyse dédiée. A</w:t>
+      </w:r>
+      <w:r>
+        <w:t>fin de mettre en évidence l’existence ou non de liens entre certains de ces indicateurs</w:t>
+      </w:r>
+      <w:r>
+        <w:t>, u</w:t>
+      </w:r>
+      <w:r>
+        <w:t xml:space="preserve">ne matrice de corrélation </w:t>
       </w:r>
       <w:r>
         <w:t xml:space="preserve">est calculée </w:t>
@@ -1087,13 +1177,11 @@
         <w:t>)</w:t>
       </w:r>
       <w:r>
-        <w:t xml:space="preserve"> afin de mettre</w:t>
-      </w:r>
-      <w:r>
-        <w:t xml:space="preserve"> en évidence </w:t>
-      </w:r>
-      <w:r>
-        <w:t>l’existence ou non de liens entre certains de ces indicateurs. Des variables dépendantes l’une de l’autre pourraient servir de point de comparaison initial entre plusieurs salles de concert en observant si les salles suivent cette corrélation ou non.</w:t>
+        <w:t xml:space="preserve">. Des variables </w:t>
+      </w:r>
+      <w:r>
+        <w:lastRenderedPageBreak/>
+        <w:t>dépendantes l’une de l’autre pourraient servir de point de comparaison initial entre plusieurs salles de concert en observant si les salles suivent cette corrélation ou non.</w:t>
       </w:r>
       <w:r>
         <w:t xml:space="preserve"> </w:t>
@@ -1195,11 +1283,7 @@
         <w:t xml:space="preserve"> et instrumentalness (négativement). Là aussi les rapprochements entre ces </w:t>
       </w:r>
       <w:r>
-        <w:t xml:space="preserve">éléments sont plutôt évidents puisque plus une musique est dansante, plus elle suppose un sentiment positif, et plus une musique est forte, moins l’aspect instrumental se fait ressentir. Enfin, on observe plusieurs </w:t>
-      </w:r>
-      <w:r>
-        <w:lastRenderedPageBreak/>
-        <w:t>de variables avec un coefficient de corrélation faible (coefficient \</w:t>
+        <w:t>éléments sont plutôt évidents puisque plus une musique est dansante, plus elle suppose un sentiment positif, et plus une musique est forte, moins l’aspect instrumental se fait ressentir. Enfin, on observe plusieurs de variables avec un coefficient de corrélation faible (coefficient \</w:t>
       </w:r>
       <w:proofErr w:type="spellStart"/>
       <w:r>
@@ -1214,31 +1298,73 @@
       </w:r>
       <w:proofErr w:type="spellStart"/>
       <w:r>
+        <w:t>energy-liveness</w:t>
+      </w:r>
+      <w:proofErr w:type="spellEnd"/>
+      <w:r>
+        <w:t xml:space="preserve">, </w:t>
+      </w:r>
+      <w:proofErr w:type="spellStart"/>
+      <w:r>
+        <w:t>energy</w:t>
+      </w:r>
+      <w:proofErr w:type="spellEnd"/>
+      <w:r>
+        <w:t xml:space="preserve">-tempo, </w:t>
+      </w:r>
+      <w:proofErr w:type="spellStart"/>
+      <w:r>
         <w:t>e</w:t>
       </w:r>
       <w:r>
-        <w:t>nergy-</w:t>
-      </w:r>
+        <w:t>nergy</w:t>
+      </w:r>
+      <w:proofErr w:type="spellEnd"/>
+      <w:r>
+        <w:t>-</w:t>
+      </w:r>
+      <w:r>
+        <w:t>va</w:t>
+      </w:r>
+      <w:r>
+        <w:t>lence</w:t>
+      </w:r>
+      <w:r>
+        <w:t xml:space="preserve">, </w:t>
+      </w:r>
+      <w:proofErr w:type="spellStart"/>
       <w:r>
         <w:t>l</w:t>
       </w:r>
       <w:r>
-        <w:t>iveness</w:t>
-      </w:r>
-      <w:proofErr w:type="spellEnd"/>
+        <w:t>oudness</w:t>
+      </w:r>
+      <w:proofErr w:type="spellEnd"/>
+      <w:r>
+        <w:t>-</w:t>
+      </w:r>
+      <w:r>
+        <w:t>va</w:t>
+      </w:r>
+      <w:r>
+        <w:t>lence</w:t>
+      </w:r>
       <w:r>
         <w:t xml:space="preserve">, </w:t>
       </w:r>
       <w:proofErr w:type="spellStart"/>
       <w:r>
-        <w:t>e</w:t>
-      </w:r>
-      <w:r>
-        <w:t>nergy</w:t>
-      </w:r>
-      <w:proofErr w:type="spellEnd"/>
-      <w:r>
-        <w:t>-t</w:t>
+        <w:t>l</w:t>
+      </w:r>
+      <w:r>
+        <w:t>oudness</w:t>
+      </w:r>
+      <w:proofErr w:type="spellEnd"/>
+      <w:r>
+        <w:t>-</w:t>
+      </w:r>
+      <w:r>
+        <w:t>t</w:t>
       </w:r>
       <w:r>
         <w:t>empo</w:t>
@@ -1248,131 +1374,23 @@
       </w:r>
       <w:proofErr w:type="spellStart"/>
       <w:r>
-        <w:t>e</w:t>
-      </w:r>
-      <w:r>
-        <w:t>nergy</w:t>
+        <w:t>l</w:t>
+      </w:r>
+      <w:r>
+        <w:t>oudness</w:t>
       </w:r>
       <w:proofErr w:type="spellEnd"/>
       <w:r>
         <w:t>-</w:t>
       </w:r>
       <w:r>
-        <w:t>va</w:t>
-      </w:r>
-      <w:r>
-        <w:t>lence</w:t>
-      </w:r>
-      <w:r>
-        <w:t xml:space="preserve">, </w:t>
-      </w:r>
-      <w:proofErr w:type="spellStart"/>
-      <w:r>
-        <w:t>l</w:t>
-      </w:r>
-      <w:r>
-        <w:t>oudness</w:t>
-      </w:r>
-      <w:proofErr w:type="spellEnd"/>
-      <w:r>
-        <w:t>-</w:t>
-      </w:r>
-      <w:r>
-        <w:t>va</w:t>
-      </w:r>
-      <w:r>
-        <w:t>lence</w:t>
-      </w:r>
-      <w:r>
-        <w:t xml:space="preserve">, </w:t>
-      </w:r>
-      <w:proofErr w:type="spellStart"/>
-      <w:r>
-        <w:t>l</w:t>
-      </w:r>
-      <w:r>
-        <w:t>oudness</w:t>
-      </w:r>
-      <w:proofErr w:type="spellEnd"/>
-      <w:r>
-        <w:t>-</w:t>
-      </w:r>
-      <w:r>
-        <w:t>t</w:t>
-      </w:r>
-      <w:r>
-        <w:t>empo</w:t>
-      </w:r>
-      <w:r>
-        <w:t xml:space="preserve">, </w:t>
-      </w:r>
-      <w:proofErr w:type="spellStart"/>
-      <w:r>
-        <w:t>l</w:t>
-      </w:r>
-      <w:r>
-        <w:t>oudness</w:t>
-      </w:r>
-      <w:proofErr w:type="spellEnd"/>
-      <w:r>
-        <w:t>-</w:t>
-      </w:r>
-      <w:r>
         <w:t>d</w:t>
       </w:r>
       <w:r>
         <w:t>uration</w:t>
       </w:r>
       <w:r>
-        <w:t>, a</w:t>
-      </w:r>
-      <w:r>
-        <w:t>cousticness-</w:t>
-      </w:r>
-      <w:r>
-        <w:t>t</w:t>
-      </w:r>
-      <w:r>
-        <w:t>empo</w:t>
-      </w:r>
-      <w:r>
-        <w:t>, a</w:t>
-      </w:r>
-      <w:r>
-        <w:t>cousticness-</w:t>
-      </w:r>
-      <w:r>
-        <w:t>v</w:t>
-      </w:r>
-      <w:r>
-        <w:t>alence</w:t>
-      </w:r>
-      <w:r>
-        <w:t>, i</w:t>
-      </w:r>
-      <w:r>
-        <w:t>nstrumentalness</w:t>
-      </w:r>
-      <w:r>
-        <w:t>-d</w:t>
-      </w:r>
-      <w:r>
-        <w:t>uration</w:t>
-      </w:r>
-      <w:r>
-        <w:t>, v</w:t>
-      </w:r>
-      <w:r>
-        <w:t>alence-</w:t>
-      </w:r>
-      <w:r>
-        <w:t>d</w:t>
-      </w:r>
-      <w:r>
-        <w:t>uration</w:t>
-      </w:r>
-      <w:r>
-        <w:t xml:space="preserve">. Comme pour les liens forts et moyens, les relations entre ces variables représentent une certaine évidence musicale. </w:t>
+        <w:t xml:space="preserve">, acousticness-tempo, acousticness-valence, instrumentalness-duration, valence-duration. Comme pour les liens forts et moyens, les relations entre ces variables représentent une certaine évidence musicale. </w:t>
       </w:r>
       <w:r>
         <w:t>La présence de liens établis entre plusieurs variables permet donc à la fois de confirmer que ces données représentent une certaine réalité acoustique et un point de départ pour les analyses des salles de concert. \par</w:t>
@@ -1396,43 +1414,699 @@
           <w:b/>
           <w:bCs/>
         </w:rPr>
-        <w:t>\section{Mise en valeur des données collectées}</w:t>
-      </w:r>
-    </w:p>
-    <w:p>
-      <w:pPr>
-        <w:jc w:val="both"/>
-      </w:pPr>
-    </w:p>
-    <w:p>
-      <w:pPr>
-        <w:jc w:val="both"/>
+        <w:t>\</w:t>
+      </w:r>
+      <w:proofErr w:type="spellStart"/>
+      <w:r>
         <w:rPr>
           <w:b/>
           <w:bCs/>
         </w:rPr>
-      </w:pPr>
+        <w:t>subsection</w:t>
+      </w:r>
+      <w:proofErr w:type="spellEnd"/>
       <w:r>
         <w:rPr>
           <w:b/>
           <w:bCs/>
         </w:rPr>
-        <w:t>\</w:t>
-      </w:r>
-      <w:proofErr w:type="spellStart"/>
+        <w:t>{Partitionnement des données}</w:t>
+      </w:r>
       <w:r>
         <w:rPr>
           <w:b/>
           <w:bCs/>
         </w:rPr>
-        <w:t>subsection</w:t>
-      </w:r>
-      <w:proofErr w:type="spellEnd"/>
+        <w:t>\label{</w:t>
+      </w:r>
+      <w:proofErr w:type="spellStart"/>
       <w:r>
         <w:rPr>
           <w:b/>
           <w:bCs/>
         </w:rPr>
+        <w:t>section_kmeans</w:t>
+      </w:r>
+      <w:proofErr w:type="spellEnd"/>
+      <w:r>
+        <w:rPr>
+          <w:b/>
+          <w:bCs/>
+        </w:rPr>
+        <w:t>}</w:t>
+      </w:r>
+    </w:p>
+    <w:p>
+      <w:pPr>
+        <w:jc w:val="both"/>
+      </w:pPr>
+    </w:p>
+    <w:p>
+      <w:pPr>
+        <w:jc w:val="both"/>
+      </w:pPr>
+      <w:r>
+        <w:t>La méthode des k-moyennes, u</w:t>
+      </w:r>
+      <w:r>
+        <w:t>n algorithme de partitionnement (\</w:t>
+      </w:r>
+      <w:proofErr w:type="spellStart"/>
+      <w:r>
+        <w:t>emph</w:t>
+      </w:r>
+      <w:proofErr w:type="spellEnd"/>
+      <w:r>
+        <w:t>{</w:t>
+      </w:r>
+      <w:r>
+        <w:t>k-</w:t>
+      </w:r>
+      <w:proofErr w:type="spellStart"/>
+      <w:r>
+        <w:t>means</w:t>
+      </w:r>
+      <w:proofErr w:type="spellEnd"/>
+      <w:r>
+        <w:t xml:space="preserve"> </w:t>
+      </w:r>
+      <w:r>
+        <w:t>clustering} en anglais)</w:t>
+      </w:r>
+      <w:r>
+        <w:t xml:space="preserve"> </w:t>
+      </w:r>
+      <w:r>
+        <w:t xml:space="preserve">qui sépare un jeu de données en un nombre $k$ de partitions </w:t>
+      </w:r>
+      <w:r>
+        <w:t>\footnote{Le k-</w:t>
+      </w:r>
+      <w:proofErr w:type="spellStart"/>
+      <w:r>
+        <w:t>means</w:t>
+      </w:r>
+      <w:proofErr w:type="spellEnd"/>
+      <w:r>
+        <w:t xml:space="preserve"> est un algorithme courant pour des tâches de classification non-supervisée. \url{</w:t>
+      </w:r>
+      <w:r>
+        <w:t>https://fr.wikipedia.org/wiki/K-moyennes</w:t>
+      </w:r>
+      <w:r>
+        <w:t>}},</w:t>
+      </w:r>
+      <w:r>
+        <w:t xml:space="preserve"> a été appliqué</w:t>
+      </w:r>
+      <w:r>
+        <w:t>e sur les données pour observer comment les différentes caractéristiques acoustique</w:t>
+      </w:r>
+      <w:r>
+        <w:t>s</w:t>
+      </w:r>
+      <w:r>
+        <w:t>, spatiales</w:t>
+      </w:r>
+      <w:r>
+        <w:t>,</w:t>
+      </w:r>
+      <w:r>
+        <w:t xml:space="preserve"> temporelles</w:t>
+      </w:r>
+      <w:r>
+        <w:t xml:space="preserve"> et de popularité</w:t>
+      </w:r>
+      <w:r>
+        <w:t xml:space="preserve"> permettent de grouper les salles de concert. Pour cette section, seules les salles où au moins 100 artistes sont référencés ont été retenues</w:t>
+      </w:r>
+      <w:r>
+        <w:t>, ce qui représente 119 salles</w:t>
+      </w:r>
+      <w:r>
+        <w:t xml:space="preserve">. </w:t>
+      </w:r>
+      <w:r>
+        <w:t>Le nombre de clusters $k$ pour chaque type de variable a été défini selon la méthode empirique du coude (\</w:t>
+      </w:r>
+      <w:proofErr w:type="spellStart"/>
+      <w:r>
+        <w:t>emph</w:t>
+      </w:r>
+      <w:proofErr w:type="spellEnd"/>
+      <w:r>
+        <w:t>{</w:t>
+      </w:r>
+      <w:proofErr w:type="spellStart"/>
+      <w:r>
+        <w:t>elbow</w:t>
+      </w:r>
+      <w:proofErr w:type="spellEnd"/>
+      <w:r>
+        <w:t xml:space="preserve"> </w:t>
+      </w:r>
+      <w:proofErr w:type="spellStart"/>
+      <w:r>
+        <w:t>method</w:t>
+      </w:r>
+      <w:proofErr w:type="spellEnd"/>
+      <w:r>
+        <w:t xml:space="preserve">} en anglais). </w:t>
+      </w:r>
+      <w:r>
+        <w:t>\par</w:t>
+      </w:r>
+    </w:p>
+    <w:p>
+      <w:pPr>
+        <w:jc w:val="both"/>
+      </w:pPr>
+    </w:p>
+    <w:p>
+      <w:pPr>
+        <w:jc w:val="both"/>
+      </w:pPr>
+      <w:r>
+        <w:t xml:space="preserve">Le clustering des salles </w:t>
+      </w:r>
+      <w:r>
+        <w:t xml:space="preserve">en fonction des </w:t>
+      </w:r>
+      <w:r>
+        <w:t>données acoustiques (</w:t>
+      </w:r>
+      <w:r>
+        <w:t xml:space="preserve">acousticness, </w:t>
+      </w:r>
+      <w:proofErr w:type="spellStart"/>
+      <w:r>
+        <w:t>danceability</w:t>
+      </w:r>
+      <w:proofErr w:type="spellEnd"/>
+      <w:r>
+        <w:t xml:space="preserve">, duration, </w:t>
+      </w:r>
+      <w:proofErr w:type="spellStart"/>
+      <w:r>
+        <w:t>energy</w:t>
+      </w:r>
+      <w:proofErr w:type="spellEnd"/>
+      <w:r>
+        <w:t xml:space="preserve">, instrumentalness, </w:t>
+      </w:r>
+      <w:proofErr w:type="spellStart"/>
+      <w:r>
+        <w:t>liveness</w:t>
+      </w:r>
+      <w:proofErr w:type="spellEnd"/>
+      <w:r>
+        <w:t xml:space="preserve">, </w:t>
+      </w:r>
+      <w:proofErr w:type="spellStart"/>
+      <w:r>
+        <w:t>loudness</w:t>
+      </w:r>
+      <w:proofErr w:type="spellEnd"/>
+      <w:r>
+        <w:t>, speechiness, tempo, valence)</w:t>
+      </w:r>
+      <w:r>
+        <w:t>, avec $k=7$,</w:t>
+      </w:r>
+      <w:r>
+        <w:t xml:space="preserve"> semble </w:t>
+      </w:r>
+      <w:r>
+        <w:t>plutôt concluant puisque dans chaque cluster on retrouve des salles relativement homogènes que l’on peut catégoriser ainsi :</w:t>
+      </w:r>
+    </w:p>
+    <w:p>
+      <w:pPr>
+        <w:jc w:val="both"/>
+      </w:pPr>
+    </w:p>
+    <w:p>
+      <w:pPr>
+        <w:jc w:val="both"/>
+      </w:pPr>
+      <w:r>
+        <w:t>\</w:t>
+      </w:r>
+      <w:proofErr w:type="spellStart"/>
+      <w:r>
+        <w:t>begin</w:t>
+      </w:r>
+      <w:proofErr w:type="spellEnd"/>
+      <w:r>
+        <w:t>{</w:t>
+      </w:r>
+      <w:proofErr w:type="spellStart"/>
+      <w:r>
+        <w:t>itemize</w:t>
+      </w:r>
+      <w:proofErr w:type="spellEnd"/>
+      <w:r>
+        <w:t>}</w:t>
+      </w:r>
+    </w:p>
+    <w:p>
+      <w:pPr>
+        <w:jc w:val="both"/>
+      </w:pPr>
+      <w:r>
+        <w:t xml:space="preserve">\item </w:t>
+      </w:r>
+      <w:r>
+        <w:t>Salles historiques des a</w:t>
+      </w:r>
+      <w:r>
+        <w:t>nnées 1980 et 1990</w:t>
+      </w:r>
+      <w:r>
+        <w:t xml:space="preserve"> : </w:t>
+      </w:r>
+      <w:r>
+        <w:t xml:space="preserve">Ebullition à Bulle, </w:t>
+      </w:r>
+      <w:proofErr w:type="spellStart"/>
+      <w:r>
+        <w:t>Fri-Son</w:t>
+      </w:r>
+      <w:proofErr w:type="spellEnd"/>
+      <w:r>
+        <w:t xml:space="preserve"> à Fribourg, Rote </w:t>
+      </w:r>
+      <w:proofErr w:type="spellStart"/>
+      <w:r>
+        <w:t>Fabrik</w:t>
+      </w:r>
+      <w:proofErr w:type="spellEnd"/>
+      <w:r>
+        <w:t xml:space="preserve"> à Zurich</w:t>
+      </w:r>
+      <w:r>
+        <w:t>.</w:t>
+      </w:r>
+    </w:p>
+    <w:p>
+      <w:pPr>
+        <w:jc w:val="both"/>
+      </w:pPr>
+      <w:r>
+        <w:t xml:space="preserve">\item </w:t>
+      </w:r>
+      <w:r>
+        <w:t>Salles de</w:t>
+      </w:r>
+      <w:r>
+        <w:t>s arts classiques</w:t>
+      </w:r>
+      <w:r>
+        <w:t> :</w:t>
+      </w:r>
+      <w:r>
+        <w:t>Victoria Hall à Genève, KKL à Lucerne</w:t>
+      </w:r>
+      <w:r>
+        <w:t>.</w:t>
+      </w:r>
+    </w:p>
+    <w:p>
+      <w:pPr>
+        <w:jc w:val="both"/>
+      </w:pPr>
+      <w:r>
+        <w:t>\item Discothèques organisant des concerts</w:t>
+      </w:r>
+      <w:r>
+        <w:t xml:space="preserve"> : </w:t>
+      </w:r>
+      <w:r>
+        <w:t xml:space="preserve">D! Club à Lausanne, Case à Chocs à Neuchâtel, </w:t>
+      </w:r>
+      <w:proofErr w:type="spellStart"/>
+      <w:r>
+        <w:t>Zukunft</w:t>
+      </w:r>
+      <w:proofErr w:type="spellEnd"/>
+      <w:r>
+        <w:t xml:space="preserve"> à Zurich</w:t>
+      </w:r>
+      <w:r>
+        <w:t>.</w:t>
+      </w:r>
+    </w:p>
+    <w:p>
+      <w:pPr>
+        <w:jc w:val="both"/>
+      </w:pPr>
+      <w:r>
+        <w:t>\item Discothèques plutôt avec des DJ</w:t>
+      </w:r>
+      <w:r>
+        <w:t xml:space="preserve"> : </w:t>
+      </w:r>
+      <w:r>
+        <w:t xml:space="preserve">Borderline à Bâle, </w:t>
+      </w:r>
+      <w:proofErr w:type="spellStart"/>
+      <w:r>
+        <w:t>Hive</w:t>
+      </w:r>
+      <w:proofErr w:type="spellEnd"/>
+      <w:r>
+        <w:t xml:space="preserve"> à Zurich.</w:t>
+      </w:r>
+    </w:p>
+    <w:p>
+      <w:pPr>
+        <w:jc w:val="both"/>
+      </w:pPr>
+      <w:r>
+        <w:lastRenderedPageBreak/>
+        <w:t>\item Salles rock tendance hard ou métal</w:t>
+      </w:r>
+      <w:r>
+        <w:t xml:space="preserve"> : </w:t>
+      </w:r>
+      <w:r>
+        <w:t>Caves du</w:t>
+      </w:r>
+      <w:r>
+        <w:t xml:space="preserve"> Manoir à Martigny, </w:t>
+      </w:r>
+      <w:proofErr w:type="spellStart"/>
+      <w:r>
+        <w:t>Ebrietas</w:t>
+      </w:r>
+      <w:proofErr w:type="spellEnd"/>
+      <w:r>
+        <w:t xml:space="preserve"> à Zurich, Horst </w:t>
+      </w:r>
+      <w:proofErr w:type="spellStart"/>
+      <w:r>
+        <w:t>Klub</w:t>
+      </w:r>
+      <w:proofErr w:type="spellEnd"/>
+      <w:r>
+        <w:t xml:space="preserve"> à Kreuzlingen.</w:t>
+      </w:r>
+    </w:p>
+    <w:p>
+      <w:pPr>
+        <w:jc w:val="both"/>
+      </w:pPr>
+      <w:r>
+        <w:t>\item Salles grand public</w:t>
+      </w:r>
+      <w:r>
+        <w:t xml:space="preserve"> : </w:t>
+      </w:r>
+      <w:r>
+        <w:t xml:space="preserve">Aréna </w:t>
+      </w:r>
+      <w:r>
+        <w:t>à</w:t>
+      </w:r>
+      <w:r>
+        <w:t xml:space="preserve"> G</w:t>
+      </w:r>
+      <w:r>
+        <w:t>enève, Messe à Bâle.</w:t>
+      </w:r>
+    </w:p>
+    <w:p>
+      <w:pPr>
+        <w:jc w:val="both"/>
+      </w:pPr>
+      <w:r>
+        <w:t>\item Salles éclectiques</w:t>
+      </w:r>
+      <w:r>
+        <w:t xml:space="preserve"> : </w:t>
+      </w:r>
+      <w:r>
+        <w:t xml:space="preserve">Alhambra à Genève, Bad Bonn à </w:t>
+      </w:r>
+      <w:proofErr w:type="spellStart"/>
+      <w:r>
+        <w:t>Guin</w:t>
+      </w:r>
+      <w:proofErr w:type="spellEnd"/>
+      <w:r>
+        <w:t>.</w:t>
+      </w:r>
+    </w:p>
+    <w:p>
+      <w:pPr>
+        <w:jc w:val="both"/>
+      </w:pPr>
+      <w:r>
+        <w:t>\end{</w:t>
+      </w:r>
+      <w:proofErr w:type="spellStart"/>
+      <w:r>
+        <w:t>itemize</w:t>
+      </w:r>
+      <w:proofErr w:type="spellEnd"/>
+      <w:r>
+        <w:t>}</w:t>
+      </w:r>
+    </w:p>
+    <w:p>
+      <w:pPr>
+        <w:jc w:val="both"/>
+      </w:pPr>
+    </w:p>
+    <w:p>
+      <w:pPr>
+        <w:jc w:val="both"/>
+      </w:pPr>
+      <w:r>
+        <w:t>Si l’on prend en compte les variables de popularité, définies par le nombre d’auditeurs mensuels et le nombre de followers répertoriés sur Spotify, le clustering, avec $k = 4$, fait apparaître quatre catégories de salles qui peuvent être différenciées par leur capacité d’accueil :</w:t>
+      </w:r>
+    </w:p>
+    <w:p>
+      <w:pPr>
+        <w:jc w:val="both"/>
+      </w:pPr>
+    </w:p>
+    <w:p>
+      <w:pPr>
+        <w:jc w:val="both"/>
+      </w:pPr>
+      <w:r>
+        <w:t>\</w:t>
+      </w:r>
+      <w:proofErr w:type="spellStart"/>
+      <w:r>
+        <w:t>begin</w:t>
+      </w:r>
+      <w:proofErr w:type="spellEnd"/>
+      <w:r>
+        <w:t>{</w:t>
+      </w:r>
+      <w:proofErr w:type="spellStart"/>
+      <w:r>
+        <w:t>itemize</w:t>
+      </w:r>
+      <w:proofErr w:type="spellEnd"/>
+      <w:r>
+        <w:t>}</w:t>
+      </w:r>
+    </w:p>
+    <w:p>
+      <w:pPr>
+        <w:jc w:val="both"/>
+      </w:pPr>
+      <w:r>
+        <w:t xml:space="preserve">\item </w:t>
+      </w:r>
+      <w:r>
+        <w:t>Salle unique</w:t>
+      </w:r>
+      <w:r>
+        <w:t xml:space="preserve"> </w:t>
+      </w:r>
+      <w:r>
+        <w:t xml:space="preserve">: le </w:t>
+      </w:r>
+      <w:proofErr w:type="spellStart"/>
+      <w:r>
+        <w:t>H</w:t>
+      </w:r>
+      <w:r>
+        <w:t>allenstadion</w:t>
+      </w:r>
+      <w:proofErr w:type="spellEnd"/>
+      <w:r>
+        <w:t xml:space="preserve"> à Zurich. Il s’agit de la plus grande salle de Suisse, pouvant accueillir 15'000 personnes.</w:t>
+      </w:r>
+    </w:p>
+    <w:p>
+      <w:pPr>
+        <w:jc w:val="both"/>
+      </w:pPr>
+      <w:r>
+        <w:t>\item Grands complexes</w:t>
+      </w:r>
+      <w:r>
+        <w:t xml:space="preserve"> </w:t>
+      </w:r>
+      <w:r>
+        <w:t xml:space="preserve">: Aréna </w:t>
+      </w:r>
+      <w:r>
+        <w:t>à Genève, Halle St-Jacques à Bâle, Auditorium Stravinski à Montreux. Ces salles ont une capacité d’accueil de plusieurs milliers de personnes.</w:t>
+      </w:r>
+    </w:p>
+    <w:p>
+      <w:pPr>
+        <w:jc w:val="both"/>
+      </w:pPr>
+      <w:r>
+        <w:t>\item Salles moyennes : les D</w:t>
+      </w:r>
+      <w:r>
+        <w:t>ocks à Lausanne, le Théâtre du Léman à Genève, le X-TRA à Zurich.</w:t>
+      </w:r>
+      <w:r>
+        <w:t xml:space="preserve"> Ces salles sont dotées d’environ 1'000 places.</w:t>
+      </w:r>
+      <w:r>
+        <w:t xml:space="preserve"> Il manque toutefois quelques salles dans ce cluster qui pourrait faire partie de cette catégorie, comme </w:t>
+      </w:r>
+      <w:proofErr w:type="spellStart"/>
+      <w:r>
+        <w:t>Fri-Son</w:t>
+      </w:r>
+      <w:proofErr w:type="spellEnd"/>
+      <w:r>
+        <w:t xml:space="preserve"> à Fribourg ou le KKL à Lucerne.</w:t>
+      </w:r>
+    </w:p>
+    <w:p>
+      <w:pPr>
+        <w:jc w:val="both"/>
+      </w:pPr>
+      <w:r>
+        <w:t>\item Salles plus petites. L’immense majorité des salles se trouvent dans cette catégorie.</w:t>
+      </w:r>
+    </w:p>
+    <w:p>
+      <w:pPr>
+        <w:jc w:val="both"/>
+      </w:pPr>
+      <w:r>
+        <w:t>\end{</w:t>
+      </w:r>
+      <w:proofErr w:type="spellStart"/>
+      <w:r>
+        <w:t>itemize</w:t>
+      </w:r>
+      <w:proofErr w:type="spellEnd"/>
+      <w:r>
+        <w:t>}</w:t>
+      </w:r>
+    </w:p>
+    <w:p>
+      <w:pPr>
+        <w:jc w:val="both"/>
+      </w:pPr>
+    </w:p>
+    <w:p>
+      <w:pPr>
+        <w:jc w:val="both"/>
+      </w:pPr>
+      <w:r>
+        <w:t>L’application d</w:t>
+      </w:r>
+      <w:r>
+        <w:t>e l’algorithme du</w:t>
+      </w:r>
+      <w:r>
+        <w:t xml:space="preserve"> k-</w:t>
+      </w:r>
+      <w:proofErr w:type="spellStart"/>
+      <w:r>
+        <w:t>means</w:t>
+      </w:r>
+      <w:proofErr w:type="spellEnd"/>
+      <w:r>
+        <w:t xml:space="preserve"> </w:t>
+      </w:r>
+      <w:r>
+        <w:t>en fonction des variables spatiales et temporelles, avec $k=3$ pour les deux, n’a pas donné des clusters qui permettent de catégoriser les salles. Ce partitionnement des données met donc en évidence la capacité des variables acoustiques et de popularité de mieux saisir la diversité des salles de concert en Suisse.</w:t>
+      </w:r>
+    </w:p>
+    <w:p>
+      <w:pPr>
+        <w:jc w:val="both"/>
+      </w:pPr>
+    </w:p>
+    <w:p>
+      <w:pPr>
+        <w:jc w:val="both"/>
+        <w:rPr>
+          <w:b/>
+          <w:bCs/>
+        </w:rPr>
+      </w:pPr>
+      <w:r>
+        <w:rPr>
+          <w:b/>
+          <w:bCs/>
+        </w:rPr>
+        <w:t>\section{Mise en valeur des données collectées}</w:t>
+      </w:r>
+    </w:p>
+    <w:p>
+      <w:pPr>
+        <w:jc w:val="both"/>
+      </w:pPr>
+    </w:p>
+    <w:p>
+      <w:pPr>
+        <w:jc w:val="both"/>
+      </w:pPr>
+      <w:r>
+        <w:t>Pour mieux comprendre ce que les données récoltées représentent au sein de la scène musicale, des outils de visualisation montrent comment les concerts et les salles se répartissent sur le territoire helvétique, comment ces lieux de concert se distinguent les uns des autres et enfin comment chaque salle est définie par les artistes qu’elle accueille.</w:t>
+      </w:r>
+    </w:p>
+    <w:p>
+      <w:pPr>
+        <w:jc w:val="both"/>
+      </w:pPr>
+    </w:p>
+    <w:p>
+      <w:pPr>
+        <w:jc w:val="both"/>
+        <w:rPr>
+          <w:b/>
+          <w:bCs/>
+        </w:rPr>
+      </w:pPr>
+      <w:r>
+        <w:rPr>
+          <w:b/>
+          <w:bCs/>
+        </w:rPr>
+        <w:t>\</w:t>
+      </w:r>
+      <w:proofErr w:type="spellStart"/>
+      <w:r>
+        <w:rPr>
+          <w:b/>
+          <w:bCs/>
+        </w:rPr>
+        <w:t>subsection</w:t>
+      </w:r>
+      <w:proofErr w:type="spellEnd"/>
+      <w:r>
+        <w:rPr>
+          <w:b/>
+          <w:bCs/>
+        </w:rPr>
         <w:t>{Cartographie des salles de concert}</w:t>
       </w:r>
     </w:p>
@@ -1449,7 +2123,19 @@
         <w:t>Tout d’abord, un outil c</w:t>
       </w:r>
       <w:r>
-        <w:t xml:space="preserve">apable de représenter la distribution géographique des salles de concert en Suisse a été développé. La cartographie s’articule autour de deux paramètres, les genres musicaux et les artistes. </w:t>
+        <w:t>apable de représenter la distribution géographique des salles de concert en Suisse a été développé</w:t>
+      </w:r>
+      <w:r>
+        <w:t>, en cartographiant soit les</w:t>
+      </w:r>
+      <w:r>
+        <w:t xml:space="preserve"> genres musicaux</w:t>
+      </w:r>
+      <w:r>
+        <w:t>, soit les</w:t>
+      </w:r>
+      <w:r>
+        <w:t xml:space="preserve"> artistes. </w:t>
       </w:r>
       <w:r>
         <w:t xml:space="preserve">\par </w:t>
@@ -1545,42 +2231,32 @@
     <w:p>
       <w:pPr>
         <w:jc w:val="both"/>
-        <w:rPr>
-          <w:lang w:val="en-US"/>
-        </w:rPr>
-      </w:pPr>
-      <w:r>
-        <w:rPr>
-          <w:lang w:val="en-US"/>
-        </w:rPr>
+      </w:pPr>
+      <w:r>
         <w:t>\</w:t>
       </w:r>
       <w:proofErr w:type="spellStart"/>
       <w:r>
-        <w:rPr>
-          <w:lang w:val="en-US"/>
-        </w:rPr>
         <w:t>captionsetup</w:t>
       </w:r>
       <w:proofErr w:type="spellEnd"/>
       <w:r>
-        <w:rPr>
-          <w:lang w:val="en-US"/>
-        </w:rPr>
-        <w:t>{width=.8\</w:t>
-      </w:r>
-      <w:proofErr w:type="spellStart"/>
-      <w:r>
-        <w:rPr>
-          <w:lang w:val="en-US"/>
-        </w:rPr>
+        <w:t>{</w:t>
+      </w:r>
+      <w:proofErr w:type="spellStart"/>
+      <w:r>
+        <w:t>width</w:t>
+      </w:r>
+      <w:proofErr w:type="spellEnd"/>
+      <w:r>
+        <w:t>=.8\</w:t>
+      </w:r>
+      <w:proofErr w:type="spellStart"/>
+      <w:r>
         <w:t>textwidth</w:t>
       </w:r>
       <w:proofErr w:type="spellEnd"/>
       <w:r>
-        <w:rPr>
-          <w:lang w:val="en-US"/>
-        </w:rPr>
         <w:t>}</w:t>
       </w:r>
     </w:p>
@@ -1589,380 +2265,834 @@
         <w:jc w:val="both"/>
       </w:pPr>
       <w:r>
-        <w:t>\</w:t>
-      </w:r>
-      <w:proofErr w:type="spellStart"/>
-      <w:r>
-        <w:t>caption</w:t>
-      </w:r>
-      <w:proofErr w:type="spellEnd"/>
-      <w:r>
-        <w:t>{</w:t>
-      </w:r>
-      <w:r>
-        <w:t>Visualisation de la distribution géographique des genre</w:t>
-      </w:r>
-      <w:r>
-        <w:t>s jazz, hip hop et dance. Les points de couleur représentent une salle de concert. Les points noirs entourés d’une couleur représentent le centroïde des salles d’un genre. Les lignes grises représentent le lien entre des salles et leur centroïde.</w:t>
-      </w:r>
-      <w:r>
-        <w:t>}</w:t>
-      </w:r>
-    </w:p>
-    <w:p>
-      <w:pPr>
-        <w:jc w:val="both"/>
-        <w:rPr>
-          <w:lang w:val="de-CH"/>
-        </w:rPr>
-      </w:pPr>
-      <w:r>
-        <w:rPr>
-          <w:lang w:val="de-CH"/>
-        </w:rPr>
-        <w:t>\</w:t>
-      </w:r>
-      <w:proofErr w:type="spellStart"/>
-      <w:r>
-        <w:rPr>
-          <w:lang w:val="de-CH"/>
-        </w:rPr>
-        <w:t>label</w:t>
-      </w:r>
-      <w:proofErr w:type="spellEnd"/>
-      <w:r>
-        <w:rPr>
-          <w:lang w:val="de-CH"/>
-        </w:rPr>
-        <w:t>{</w:t>
-      </w:r>
-      <w:proofErr w:type="spellStart"/>
-      <w:r>
-        <w:rPr>
-          <w:lang w:val="de-CH"/>
-        </w:rPr>
-        <w:t>fig_viz_geo_genre</w:t>
-      </w:r>
-      <w:proofErr w:type="spellEnd"/>
-      <w:r>
-        <w:rPr>
-          <w:lang w:val="de-CH"/>
-        </w:rPr>
-        <w:t>}</w:t>
-      </w:r>
-    </w:p>
-    <w:p>
-      <w:pPr>
-        <w:jc w:val="both"/>
-        <w:rPr>
-          <w:lang w:val="en-US"/>
-        </w:rPr>
-      </w:pPr>
-      <w:r>
-        <w:rPr>
-          <w:lang w:val="en-US"/>
-        </w:rPr>
-        <w:t>\end{figure}</w:t>
-      </w:r>
-    </w:p>
-    <w:p>
-      <w:pPr>
-        <w:jc w:val="both"/>
-        <w:rPr>
-          <w:lang w:val="en-US"/>
-        </w:rPr>
-      </w:pPr>
-    </w:p>
-    <w:p>
-      <w:pPr>
-        <w:jc w:val="both"/>
-      </w:pPr>
-      <w:r>
-        <w:t>Dans le premier cas</w:t>
-      </w:r>
-      <w:r>
-        <w:t xml:space="preserve"> (voir la figure \</w:t>
-      </w:r>
-      <w:proofErr w:type="spellStart"/>
-      <w:r>
-        <w:t>ref</w:t>
-      </w:r>
-      <w:proofErr w:type="spellEnd"/>
-      <w:r>
-        <w:t>{</w:t>
-      </w:r>
-      <w:proofErr w:type="spellStart"/>
-      <w:r>
-        <w:t>fig_viz_geo_genre</w:t>
-      </w:r>
-      <w:proofErr w:type="spellEnd"/>
-      <w:r>
-        <w:t>}</w:t>
-      </w:r>
-      <w:r>
-        <w:t>)</w:t>
-      </w:r>
-      <w:r>
-        <w:t>, l</w:t>
-      </w:r>
-      <w:r>
-        <w:t xml:space="preserve">’outil </w:t>
-      </w:r>
-      <w:r>
-        <w:t xml:space="preserve">permet de voir quels genres musicaux </w:t>
-      </w:r>
-      <w:r>
-        <w:t xml:space="preserve">prédominent dans </w:t>
-      </w:r>
-      <w:r>
-        <w:t>quelles salles</w:t>
-      </w:r>
-      <w:r>
-        <w:t xml:space="preserve">, en montrant les lieux où un genre est programmé au-delà d’une certaine fréquence. </w:t>
-      </w:r>
-      <w:r>
-        <w:t>Pour cela, il est nécessaire de sélectionner un ou plusieurs genres</w:t>
-      </w:r>
-      <w:r>
-        <w:t xml:space="preserve"> et un seuil de fréquence minimale. Par exemple, un seuil de 40\% signifie que les salles</w:t>
-      </w:r>
-      <w:r>
-        <w:t xml:space="preserve"> retenues sont seulement celles </w:t>
-      </w:r>
-      <w:r>
-        <w:t xml:space="preserve">où </w:t>
-      </w:r>
-      <w:r>
-        <w:t>au moins</w:t>
-      </w:r>
-      <w:r>
-        <w:t xml:space="preserve"> 40\% des artistes sont apparentés </w:t>
-      </w:r>
-      <w:r>
-        <w:t>aux genres sélectionnés</w:t>
-      </w:r>
-      <w:r>
-        <w:t xml:space="preserve">. </w:t>
-      </w:r>
-      <w:r>
-        <w:t xml:space="preserve">Pour tenir compte de la distribution inégale de l’activité des salles, </w:t>
-      </w:r>
-      <w:r>
-        <w:t>les salles</w:t>
-      </w:r>
-      <w:r>
-        <w:t xml:space="preserve"> peuvent être filtrées</w:t>
-      </w:r>
-      <w:r>
-        <w:t xml:space="preserve"> en fonction du nombre </w:t>
-      </w:r>
-      <w:r>
-        <w:t xml:space="preserve">de concerts minimum qui y ont été organisés. La carte </w:t>
-      </w:r>
-      <w:r>
-        <w:t>est</w:t>
-      </w:r>
-      <w:r>
-        <w:t xml:space="preserve"> ainsi</w:t>
-      </w:r>
-      <w:r>
-        <w:t xml:space="preserve"> épurée </w:t>
-      </w:r>
-      <w:r>
-        <w:t xml:space="preserve">des lieux </w:t>
-      </w:r>
-      <w:r>
-        <w:t xml:space="preserve">peu pertinents </w:t>
-      </w:r>
-      <w:r>
-        <w:t>pour représenter la scène musicale.</w:t>
-      </w:r>
-      <w:r>
-        <w:t xml:space="preserve"> </w:t>
-      </w:r>
-      <w:r>
-        <w:t>La position moyenne des</w:t>
-      </w:r>
-      <w:r>
-        <w:t xml:space="preserve"> salles</w:t>
-      </w:r>
-      <w:r>
-        <w:t xml:space="preserve"> apparaît sous la forme d’un </w:t>
-      </w:r>
-      <w:r>
-        <w:t xml:space="preserve">centroïde qui </w:t>
-      </w:r>
-      <w:r>
-        <w:t xml:space="preserve">met en évidence la </w:t>
-      </w:r>
-      <w:r>
-        <w:t xml:space="preserve">région </w:t>
-      </w:r>
-      <w:r>
-        <w:t xml:space="preserve">dans lequel un genre est le </w:t>
-      </w:r>
-      <w:r>
-        <w:t>plus fréquent</w:t>
-      </w:r>
-      <w:r>
-        <w:t xml:space="preserve">. </w:t>
-      </w:r>
-      <w:r>
-        <w:t xml:space="preserve">Les liens </w:t>
-      </w:r>
-      <w:r>
-        <w:t>qui convergent des</w:t>
-      </w:r>
-      <w:r>
-        <w:t xml:space="preserve"> salles</w:t>
-      </w:r>
-      <w:r>
-        <w:t xml:space="preserve"> vers</w:t>
-      </w:r>
-      <w:r>
-        <w:t xml:space="preserve"> leur centroïde</w:t>
-      </w:r>
-      <w:r>
-        <w:t>, affichés en transparence,</w:t>
-      </w:r>
-      <w:r>
-        <w:t xml:space="preserve"> indiquent</w:t>
-      </w:r>
-      <w:r>
-        <w:t xml:space="preserve"> si une</w:t>
-      </w:r>
-      <w:r>
-        <w:t xml:space="preserve"> </w:t>
-      </w:r>
-      <w:r>
-        <w:t xml:space="preserve">zone </w:t>
-      </w:r>
-      <w:r>
-        <w:t xml:space="preserve">a un poids plus important </w:t>
-      </w:r>
-      <w:r>
-        <w:t>pour un genre. Par exemple si plusieurs salles apparentées à un genre se trouvent dans une même ville, leurs liens vers le centroïde se superposent et apparaissent d’une manière plus visible.</w:t>
-      </w:r>
-      <w:r>
-        <w:t xml:space="preserve"> \par </w:t>
-      </w:r>
-    </w:p>
-    <w:p>
-      <w:pPr>
-        <w:jc w:val="both"/>
-      </w:pPr>
-    </w:p>
-    <w:p>
-      <w:pPr>
-        <w:jc w:val="both"/>
-        <w:rPr>
-          <w:lang w:val="en-US"/>
-        </w:rPr>
-      </w:pPr>
-      <w:r>
-        <w:rPr>
-          <w:lang w:val="en-US"/>
-        </w:rPr>
-        <w:t>\begin{figure}[</w:t>
-      </w:r>
-      <w:proofErr w:type="spellStart"/>
-      <w:r>
-        <w:rPr>
-          <w:lang w:val="en-US"/>
-        </w:rPr>
-        <w:t>htp</w:t>
-      </w:r>
-      <w:proofErr w:type="spellEnd"/>
-      <w:r>
-        <w:rPr>
-          <w:lang w:val="en-US"/>
-        </w:rPr>
-        <w:t>]</w:t>
-      </w:r>
-    </w:p>
-    <w:p>
-      <w:pPr>
-        <w:jc w:val="both"/>
-        <w:rPr>
-          <w:lang w:val="en-US"/>
-        </w:rPr>
-      </w:pPr>
-      <w:r>
-        <w:rPr>
-          <w:lang w:val="en-US"/>
-        </w:rPr>
-        <w:t>\centering</w:t>
-      </w:r>
-    </w:p>
-    <w:p>
-      <w:pPr>
-        <w:jc w:val="both"/>
-        <w:rPr>
-          <w:lang w:val="en-US"/>
-        </w:rPr>
-      </w:pPr>
-      <w:r>
-        <w:rPr>
-          <w:lang w:val="en-US"/>
-        </w:rPr>
-        <w:t>\includegraphics[width=1\</w:t>
-      </w:r>
-      <w:proofErr w:type="gramStart"/>
-      <w:r>
-        <w:rPr>
-          <w:lang w:val="en-US"/>
-        </w:rPr>
-        <w:t>textwidth]{</w:t>
-      </w:r>
-      <w:proofErr w:type="gramEnd"/>
-      <w:r>
-        <w:rPr>
-          <w:lang w:val="en-US"/>
-        </w:rPr>
-        <w:t>images/resultats/viz_geo_</w:t>
-      </w:r>
-      <w:r>
-        <w:rPr>
-          <w:lang w:val="en-US"/>
-        </w:rPr>
-        <w:t>artist</w:t>
-      </w:r>
-      <w:r>
-        <w:rPr>
-          <w:lang w:val="en-US"/>
-        </w:rPr>
-        <w:t>.</w:t>
-      </w:r>
-      <w:r>
-        <w:rPr>
-          <w:lang w:val="en-US"/>
-        </w:rPr>
-        <w:t>png}</w:t>
-      </w:r>
-    </w:p>
-    <w:p>
-      <w:pPr>
-        <w:jc w:val="both"/>
-        <w:rPr>
-          <w:lang w:val="en-US"/>
-        </w:rPr>
-      </w:pPr>
-      <w:r>
-        <w:rPr>
-          <w:lang w:val="en-US"/>
-        </w:rPr>
         <w:lastRenderedPageBreak/>
         <w:t>\</w:t>
       </w:r>
       <w:proofErr w:type="spellStart"/>
       <w:r>
-        <w:rPr>
-          <w:lang w:val="en-US"/>
-        </w:rPr>
+        <w:t>caption</w:t>
+      </w:r>
+      <w:proofErr w:type="spellEnd"/>
+      <w:r>
+        <w:t>{Visualisation de la distribution géographique des genre</w:t>
+      </w:r>
+      <w:r>
+        <w:t>s jazz, hip hop et dance. Les points de couleur représentent une salle de concert. Les points noirs entourés d’une couleur représentent le centroïde des salles d’un genre. Les lignes grises représentent le lien entre des salles et leur centroïde.</w:t>
+      </w:r>
+      <w:r>
+        <w:t>}</w:t>
+      </w:r>
+    </w:p>
+    <w:p>
+      <w:pPr>
+        <w:jc w:val="both"/>
+        <w:rPr>
+          <w:lang w:val="de-CH"/>
+        </w:rPr>
+      </w:pPr>
+      <w:r>
+        <w:rPr>
+          <w:lang w:val="de-CH"/>
+        </w:rPr>
+        <w:t>\</w:t>
+      </w:r>
+      <w:proofErr w:type="spellStart"/>
+      <w:r>
+        <w:rPr>
+          <w:lang w:val="de-CH"/>
+        </w:rPr>
+        <w:t>label</w:t>
+      </w:r>
+      <w:proofErr w:type="spellEnd"/>
+      <w:r>
+        <w:rPr>
+          <w:lang w:val="de-CH"/>
+        </w:rPr>
+        <w:t>{</w:t>
+      </w:r>
+      <w:proofErr w:type="spellStart"/>
+      <w:r>
+        <w:rPr>
+          <w:lang w:val="de-CH"/>
+        </w:rPr>
+        <w:t>fig_viz_geo_genre</w:t>
+      </w:r>
+      <w:proofErr w:type="spellEnd"/>
+      <w:r>
+        <w:rPr>
+          <w:lang w:val="de-CH"/>
+        </w:rPr>
+        <w:t>}</w:t>
+      </w:r>
+    </w:p>
+    <w:p>
+      <w:pPr>
+        <w:jc w:val="both"/>
+      </w:pPr>
+      <w:r>
+        <w:t>\end{figure}</w:t>
+      </w:r>
+    </w:p>
+    <w:p>
+      <w:pPr>
+        <w:jc w:val="both"/>
+      </w:pPr>
+    </w:p>
+    <w:p>
+      <w:pPr>
+        <w:jc w:val="both"/>
+      </w:pPr>
+      <w:r>
+        <w:t>Dans le premier cas</w:t>
+      </w:r>
+      <w:r>
+        <w:t xml:space="preserve"> (voir la figure \</w:t>
+      </w:r>
+      <w:proofErr w:type="spellStart"/>
+      <w:r>
+        <w:t>ref</w:t>
+      </w:r>
+      <w:proofErr w:type="spellEnd"/>
+      <w:r>
+        <w:t>{</w:t>
+      </w:r>
+      <w:proofErr w:type="spellStart"/>
+      <w:r>
+        <w:t>fig_viz_geo_genre</w:t>
+      </w:r>
+      <w:proofErr w:type="spellEnd"/>
+      <w:r>
+        <w:t>}</w:t>
+      </w:r>
+      <w:r>
+        <w:t>)</w:t>
+      </w:r>
+      <w:r>
+        <w:t>, l</w:t>
+      </w:r>
+      <w:r>
+        <w:t xml:space="preserve">’outil </w:t>
+      </w:r>
+      <w:r>
+        <w:t xml:space="preserve">permet de voir quels </w:t>
+      </w:r>
+      <w:r>
+        <w:t xml:space="preserve">top </w:t>
+      </w:r>
+      <w:r>
+        <w:t xml:space="preserve">genres musicaux </w:t>
+      </w:r>
+      <w:r>
+        <w:t xml:space="preserve">prédominent dans </w:t>
+      </w:r>
+      <w:r>
+        <w:t>quelles salles</w:t>
+      </w:r>
+      <w:r>
+        <w:t xml:space="preserve">, en montrant les lieux où un genre est programmé au-delà d’une certaine fréquence. </w:t>
+      </w:r>
+      <w:r>
+        <w:t>Pour cela, il est nécessaire de sélectionner un ou plusieurs genres</w:t>
+      </w:r>
+      <w:r>
+        <w:t xml:space="preserve"> et un seuil de fréquence minimale. Par exemple, un seuil de 40\% signifie que les salles</w:t>
+      </w:r>
+      <w:r>
+        <w:t xml:space="preserve"> retenues sont seulement celles </w:t>
+      </w:r>
+      <w:r>
+        <w:t xml:space="preserve">où </w:t>
+      </w:r>
+      <w:r>
+        <w:t>au moins</w:t>
+      </w:r>
+      <w:r>
+        <w:t xml:space="preserve"> 40\% des artistes sont apparentés </w:t>
+      </w:r>
+      <w:r>
+        <w:t>aux genres sélectionnés</w:t>
+      </w:r>
+      <w:r>
+        <w:t xml:space="preserve">. </w:t>
+      </w:r>
+      <w:r>
+        <w:t xml:space="preserve">Pour tenir compte de la distribution inégale de l’activité des salles, </w:t>
+      </w:r>
+      <w:r>
+        <w:t>les salles</w:t>
+      </w:r>
+      <w:r>
+        <w:t xml:space="preserve"> peuvent être filtrées</w:t>
+      </w:r>
+      <w:r>
+        <w:t xml:space="preserve"> en fonction du nombre </w:t>
+      </w:r>
+      <w:r>
+        <w:t xml:space="preserve">de concerts minimum qui y ont été organisés. La carte </w:t>
+      </w:r>
+      <w:r>
+        <w:t>est</w:t>
+      </w:r>
+      <w:r>
+        <w:t xml:space="preserve"> ainsi</w:t>
+      </w:r>
+      <w:r>
+        <w:t xml:space="preserve"> épurée </w:t>
+      </w:r>
+      <w:r>
+        <w:t xml:space="preserve">des lieux </w:t>
+      </w:r>
+      <w:r>
+        <w:t xml:space="preserve">peu pertinents </w:t>
+      </w:r>
+      <w:r>
+        <w:t>pour représenter la scène musicale.</w:t>
+      </w:r>
+      <w:r>
+        <w:t xml:space="preserve"> </w:t>
+      </w:r>
+      <w:r>
+        <w:t>La position moyenne des</w:t>
+      </w:r>
+      <w:r>
+        <w:t xml:space="preserve"> salles</w:t>
+      </w:r>
+      <w:r>
+        <w:t xml:space="preserve"> apparaît sous la forme d’un </w:t>
+      </w:r>
+      <w:r>
+        <w:t xml:space="preserve">centroïde qui </w:t>
+      </w:r>
+      <w:r>
+        <w:t xml:space="preserve">met en évidence la </w:t>
+      </w:r>
+      <w:r>
+        <w:t xml:space="preserve">région </w:t>
+      </w:r>
+      <w:r>
+        <w:t xml:space="preserve">dans lequel un genre est le </w:t>
+      </w:r>
+      <w:r>
+        <w:t>plus fréquent</w:t>
+      </w:r>
+      <w:r>
+        <w:t xml:space="preserve">. </w:t>
+      </w:r>
+      <w:r>
+        <w:t xml:space="preserve">Les liens </w:t>
+      </w:r>
+      <w:r>
+        <w:t>qui convergent des</w:t>
+      </w:r>
+      <w:r>
+        <w:t xml:space="preserve"> salles</w:t>
+      </w:r>
+      <w:r>
+        <w:t xml:space="preserve"> vers</w:t>
+      </w:r>
+      <w:r>
+        <w:t xml:space="preserve"> leur centroïde</w:t>
+      </w:r>
+      <w:r>
+        <w:t>, affichés en transparence,</w:t>
+      </w:r>
+      <w:r>
+        <w:t xml:space="preserve"> indiquent</w:t>
+      </w:r>
+      <w:r>
+        <w:t xml:space="preserve"> si une</w:t>
+      </w:r>
+      <w:r>
+        <w:t xml:space="preserve"> </w:t>
+      </w:r>
+      <w:r>
+        <w:t xml:space="preserve">zone </w:t>
+      </w:r>
+      <w:r>
+        <w:t xml:space="preserve">a un poids plus important </w:t>
+      </w:r>
+      <w:r>
+        <w:t>pour un genre. Par exemple si plusieurs salles apparentées à un genre se trouvent dans une même ville, leurs liens vers le centroïde se superposent et apparaissent d’une manière plus visible.</w:t>
+      </w:r>
+      <w:r>
+        <w:t xml:space="preserve"> \par </w:t>
+      </w:r>
+    </w:p>
+    <w:p>
+      <w:pPr>
+        <w:jc w:val="both"/>
+      </w:pPr>
+    </w:p>
+    <w:p>
+      <w:pPr>
+        <w:jc w:val="both"/>
+        <w:rPr>
+          <w:lang w:val="en-US"/>
+        </w:rPr>
+      </w:pPr>
+      <w:r>
+        <w:rPr>
+          <w:lang w:val="en-US"/>
+        </w:rPr>
+        <w:t>\begin{figure}[</w:t>
+      </w:r>
+      <w:proofErr w:type="spellStart"/>
+      <w:r>
+        <w:rPr>
+          <w:lang w:val="en-US"/>
+        </w:rPr>
+        <w:t>htp</w:t>
+      </w:r>
+      <w:proofErr w:type="spellEnd"/>
+      <w:r>
+        <w:rPr>
+          <w:lang w:val="en-US"/>
+        </w:rPr>
+        <w:t>]</w:t>
+      </w:r>
+    </w:p>
+    <w:p>
+      <w:pPr>
+        <w:jc w:val="both"/>
+        <w:rPr>
+          <w:lang w:val="en-US"/>
+        </w:rPr>
+      </w:pPr>
+      <w:r>
+        <w:rPr>
+          <w:lang w:val="en-US"/>
+        </w:rPr>
+        <w:t>\centering</w:t>
+      </w:r>
+    </w:p>
+    <w:p>
+      <w:pPr>
+        <w:jc w:val="both"/>
+        <w:rPr>
+          <w:lang w:val="en-US"/>
+        </w:rPr>
+      </w:pPr>
+      <w:r>
+        <w:rPr>
+          <w:lang w:val="en-US"/>
+        </w:rPr>
+        <w:t>\includegraphics[width=1\</w:t>
+      </w:r>
+      <w:proofErr w:type="gramStart"/>
+      <w:r>
+        <w:rPr>
+          <w:lang w:val="en-US"/>
+        </w:rPr>
+        <w:t>textwidth]{</w:t>
+      </w:r>
+      <w:proofErr w:type="gramEnd"/>
+      <w:r>
+        <w:rPr>
+          <w:lang w:val="en-US"/>
+        </w:rPr>
+        <w:t>images/resultats/viz_geo_</w:t>
+      </w:r>
+      <w:r>
+        <w:rPr>
+          <w:lang w:val="en-US"/>
+        </w:rPr>
+        <w:t>artist.</w:t>
+      </w:r>
+      <w:r>
+        <w:rPr>
+          <w:lang w:val="en-US"/>
+        </w:rPr>
+        <w:t>png}</w:t>
+      </w:r>
+    </w:p>
+    <w:p>
+      <w:pPr>
+        <w:jc w:val="both"/>
+      </w:pPr>
+      <w:r>
+        <w:t>\</w:t>
+      </w:r>
+      <w:proofErr w:type="spellStart"/>
+      <w:r>
         <w:t>captionsetup</w:t>
       </w:r>
       <w:proofErr w:type="spellEnd"/>
       <w:r>
+        <w:t>{</w:t>
+      </w:r>
+      <w:proofErr w:type="spellStart"/>
+      <w:r>
+        <w:t>width</w:t>
+      </w:r>
+      <w:proofErr w:type="spellEnd"/>
+      <w:r>
+        <w:t>=.8\</w:t>
+      </w:r>
+      <w:proofErr w:type="spellStart"/>
+      <w:r>
+        <w:t>textwidth</w:t>
+      </w:r>
+      <w:proofErr w:type="spellEnd"/>
+      <w:r>
+        <w:t>}</w:t>
+      </w:r>
+    </w:p>
+    <w:p>
+      <w:pPr>
+        <w:jc w:val="both"/>
+      </w:pPr>
+      <w:r>
+        <w:t>\</w:t>
+      </w:r>
+      <w:proofErr w:type="spellStart"/>
+      <w:r>
+        <w:t>caption</w:t>
+      </w:r>
+      <w:proofErr w:type="spellEnd"/>
+      <w:r>
+        <w:t xml:space="preserve">{Visualisation de la distribution géographique des </w:t>
+      </w:r>
+      <w:r>
+        <w:t xml:space="preserve">artistes Duck </w:t>
+      </w:r>
+      <w:proofErr w:type="spellStart"/>
+      <w:r>
+        <w:t>Duck</w:t>
+      </w:r>
+      <w:proofErr w:type="spellEnd"/>
+      <w:r>
+        <w:t xml:space="preserve"> Grey Duck et </w:t>
+      </w:r>
+      <w:proofErr w:type="spellStart"/>
+      <w:r>
+        <w:t>Greis</w:t>
+      </w:r>
+      <w:proofErr w:type="spellEnd"/>
+      <w:r>
+        <w:t>. Les points de couleur représentent une salle de concert. Les points orangés plus grands représentent le centroïde des salles fréquentées par un artiste. La couleur du centroïde représente le coefficient de mobilité pondérée d’un artiste et varie du jaune (peu mobile) au rouge (très mobile). Les lignes grises représentent le lien entre des salles et leur centroïde.</w:t>
+      </w:r>
+      <w:r>
+        <w:t>}</w:t>
+      </w:r>
+    </w:p>
+    <w:p>
+      <w:pPr>
+        <w:jc w:val="both"/>
+        <w:rPr>
+          <w:lang w:val="de-CH"/>
+        </w:rPr>
+      </w:pPr>
+      <w:r>
+        <w:rPr>
+          <w:lang w:val="de-CH"/>
+        </w:rPr>
+        <w:t>\</w:t>
+      </w:r>
+      <w:proofErr w:type="spellStart"/>
+      <w:r>
+        <w:rPr>
+          <w:lang w:val="de-CH"/>
+        </w:rPr>
+        <w:t>label</w:t>
+      </w:r>
+      <w:proofErr w:type="spellEnd"/>
+      <w:r>
+        <w:rPr>
+          <w:lang w:val="de-CH"/>
+        </w:rPr>
+        <w:t>{</w:t>
+      </w:r>
+      <w:proofErr w:type="spellStart"/>
+      <w:r>
+        <w:rPr>
+          <w:lang w:val="de-CH"/>
+        </w:rPr>
+        <w:t>fig_viz_geo_</w:t>
+      </w:r>
+      <w:r>
+        <w:rPr>
+          <w:lang w:val="de-CH"/>
+        </w:rPr>
+        <w:t>artist</w:t>
+      </w:r>
+      <w:proofErr w:type="spellEnd"/>
+      <w:r>
+        <w:rPr>
+          <w:lang w:val="de-CH"/>
+        </w:rPr>
+        <w:t>}</w:t>
+      </w:r>
+    </w:p>
+    <w:p>
+      <w:pPr>
+        <w:jc w:val="both"/>
+      </w:pPr>
+      <w:r>
+        <w:t>\end{figure}</w:t>
+      </w:r>
+    </w:p>
+    <w:p>
+      <w:pPr>
+        <w:jc w:val="both"/>
+      </w:pPr>
+    </w:p>
+    <w:p>
+      <w:pPr>
+        <w:jc w:val="both"/>
+        <w:rPr>
+          <w:lang w:val="en-US"/>
+        </w:rPr>
+      </w:pPr>
+      <w:r>
+        <w:t>Dans le second cas, la carte indique dans quelles salles les artistes se produisent en marquant d’un point tous les lieux</w:t>
+      </w:r>
+      <w:r>
+        <w:t xml:space="preserve"> </w:t>
+      </w:r>
+      <w:r>
+        <w:t xml:space="preserve">fréquentés par un artiste. Pour cela, il suffit de sélectionner un ou plusieurs artistes pour afficher son historique de concerts en Suisse. </w:t>
+      </w:r>
+      <w:r>
+        <w:t>La position moyenne des salles</w:t>
+      </w:r>
+      <w:r>
+        <w:t xml:space="preserve"> fréquentées par un artiste</w:t>
+      </w:r>
+      <w:r>
+        <w:t xml:space="preserve"> apparaît sous la forme d’un centroïde qui met en évidence la région dans lequel </w:t>
+      </w:r>
+      <w:r>
+        <w:t xml:space="preserve">cet artiste y est le plus souvent. Le centroïde rend aussi compte du coefficient de mobilité pondérée d’un artiste en variant sa couleur. Plus un artiste est mobile, c’est-à-dire plus il se déplace et moins il ne retourne dans des mêmes salles, plus la couleur du centroïde tend vers le rouge. En revanche, moins un artiste est mobile plus la couleur du centroïde tend vers le jaune. Comme pour la cartographie des genres, les liens entre les salles et leur centroïde sont légèrement transparents pour montrer quels sont les « couloirs » les endroits où un artiste passe le plus souvent. </w:t>
+      </w:r>
+      <w:r>
+        <w:t xml:space="preserve">Ces lignes pointent vers les centroïdes et non entre les salles pour des </w:t>
+      </w:r>
+      <w:r>
+        <w:lastRenderedPageBreak/>
+        <w:t xml:space="preserve">raisons de lisibilité et de compréhension. Si les lignes reliaient une salle à une autre, il en résulterait un amas de lignes sans nœud ni direction qui n’aideraient en rien la compréhension de la distribution géographique des salles de concert. </w:t>
+      </w:r>
+      <w:r>
+        <w:rPr>
+          <w:lang w:val="en-US"/>
+        </w:rPr>
+        <w:t>\par</w:t>
+      </w:r>
+    </w:p>
+    <w:p>
+      <w:pPr>
+        <w:jc w:val="both"/>
+        <w:rPr>
+          <w:lang w:val="en-US"/>
+        </w:rPr>
+      </w:pPr>
+    </w:p>
+    <w:p>
+      <w:pPr>
+        <w:jc w:val="both"/>
+        <w:rPr>
+          <w:lang w:val="en-US"/>
+        </w:rPr>
+      </w:pPr>
+      <w:r>
+        <w:rPr>
+          <w:lang w:val="en-US"/>
+        </w:rPr>
+        <w:t>\begin{figure}[</w:t>
+      </w:r>
+      <w:proofErr w:type="spellStart"/>
+      <w:r>
+        <w:rPr>
+          <w:lang w:val="en-US"/>
+        </w:rPr>
+        <w:t>htp</w:t>
+      </w:r>
+      <w:proofErr w:type="spellEnd"/>
+      <w:r>
+        <w:rPr>
+          <w:lang w:val="en-US"/>
+        </w:rPr>
+        <w:t>]</w:t>
+      </w:r>
+    </w:p>
+    <w:p>
+      <w:pPr>
+        <w:jc w:val="both"/>
+        <w:rPr>
+          <w:lang w:val="en-US"/>
+        </w:rPr>
+      </w:pPr>
+      <w:r>
+        <w:rPr>
+          <w:lang w:val="en-US"/>
+        </w:rPr>
+        <w:t xml:space="preserve">     \centering</w:t>
+      </w:r>
+    </w:p>
+    <w:p>
+      <w:pPr>
+        <w:jc w:val="both"/>
+        <w:rPr>
+          <w:lang w:val="en-US"/>
+        </w:rPr>
+      </w:pPr>
+      <w:r>
+        <w:rPr>
+          <w:lang w:val="en-US"/>
+        </w:rPr>
+        <w:t xml:space="preserve">     \begin{subfigure}[t]{0.45\</w:t>
+      </w:r>
+      <w:proofErr w:type="spellStart"/>
+      <w:r>
+        <w:rPr>
+          <w:lang w:val="en-US"/>
+        </w:rPr>
+        <w:t>textwidth</w:t>
+      </w:r>
+      <w:proofErr w:type="spellEnd"/>
+      <w:r>
+        <w:rPr>
+          <w:lang w:val="en-US"/>
+        </w:rPr>
+        <w:t>}</w:t>
+      </w:r>
+    </w:p>
+    <w:p>
+      <w:pPr>
+        <w:jc w:val="both"/>
+        <w:rPr>
+          <w:lang w:val="en-US"/>
+        </w:rPr>
+      </w:pPr>
+      <w:r>
+        <w:rPr>
+          <w:lang w:val="en-US"/>
+        </w:rPr>
+        <w:t xml:space="preserve">         \centering</w:t>
+      </w:r>
+    </w:p>
+    <w:p>
+      <w:pPr>
+        <w:jc w:val="both"/>
+        <w:rPr>
+          <w:lang w:val="en-US"/>
+        </w:rPr>
+      </w:pPr>
+      <w:r>
+        <w:rPr>
+          <w:lang w:val="en-US"/>
+        </w:rPr>
+        <w:t xml:space="preserve">         \includegraphics[width=\</w:t>
+      </w:r>
+      <w:proofErr w:type="gramStart"/>
+      <w:r>
+        <w:rPr>
+          <w:lang w:val="en-US"/>
+        </w:rPr>
+        <w:t>textwidth]{</w:t>
+      </w:r>
+      <w:proofErr w:type="gramEnd"/>
+      <w:r>
+        <w:rPr>
+          <w:lang w:val="en-US"/>
+        </w:rPr>
+        <w:t>images/resultats/viz_geo_jitter_1.jpg}</w:t>
+      </w:r>
+    </w:p>
+    <w:p>
+      <w:pPr>
+        <w:jc w:val="both"/>
+      </w:pPr>
+      <w:r>
+        <w:rPr>
+          <w:lang w:val="en-US"/>
+        </w:rPr>
+        <w:t xml:space="preserve">         </w:t>
+      </w:r>
+      <w:r>
+        <w:t>\</w:t>
+      </w:r>
+      <w:proofErr w:type="spellStart"/>
+      <w:r>
+        <w:t>caption</w:t>
+      </w:r>
+      <w:proofErr w:type="spellEnd"/>
+      <w:r>
+        <w:t>{Plusieurs individus pointent vers le même endroit. Il apparaît évident que ces points représentent le même lieu.}</w:t>
+      </w:r>
+    </w:p>
+    <w:p>
+      <w:pPr>
+        <w:jc w:val="both"/>
+      </w:pPr>
+      <w:r>
+        <w:t xml:space="preserve">     \end{</w:t>
+      </w:r>
+      <w:proofErr w:type="spellStart"/>
+      <w:r>
+        <w:t>subfigure</w:t>
+      </w:r>
+      <w:proofErr w:type="spellEnd"/>
+      <w:r>
+        <w:t>}</w:t>
+      </w:r>
+    </w:p>
+    <w:p>
+      <w:pPr>
+        <w:jc w:val="both"/>
+      </w:pPr>
+      <w:r>
+        <w:t xml:space="preserve">     \</w:t>
+      </w:r>
+      <w:proofErr w:type="spellStart"/>
+      <w:r>
+        <w:t>hfill</w:t>
+      </w:r>
+      <w:proofErr w:type="spellEnd"/>
+    </w:p>
+    <w:p>
+      <w:pPr>
+        <w:jc w:val="both"/>
+      </w:pPr>
+      <w:r>
+        <w:t xml:space="preserve">     \</w:t>
+      </w:r>
+      <w:proofErr w:type="spellStart"/>
+      <w:r>
+        <w:t>begin</w:t>
+      </w:r>
+      <w:proofErr w:type="spellEnd"/>
+      <w:r>
+        <w:t>{</w:t>
+      </w:r>
+      <w:proofErr w:type="spellStart"/>
+      <w:r>
+        <w:t>subfigure</w:t>
+      </w:r>
+      <w:proofErr w:type="spellEnd"/>
+      <w:r>
+        <w:t>}[t]{0.45\</w:t>
+      </w:r>
+      <w:proofErr w:type="spellStart"/>
+      <w:r>
+        <w:t>textwidth</w:t>
+      </w:r>
+      <w:proofErr w:type="spellEnd"/>
+      <w:r>
+        <w:t>}</w:t>
+      </w:r>
+    </w:p>
+    <w:p>
+      <w:pPr>
+        <w:jc w:val="both"/>
+        <w:rPr>
+          <w:lang w:val="en-US"/>
+        </w:rPr>
+      </w:pPr>
+      <w:r>
+        <w:t xml:space="preserve">         </w:t>
+      </w:r>
+      <w:r>
+        <w:rPr>
+          <w:lang w:val="en-US"/>
+        </w:rPr>
+        <w:t>\centering</w:t>
+      </w:r>
+    </w:p>
+    <w:p>
+      <w:pPr>
+        <w:jc w:val="both"/>
+        <w:rPr>
+          <w:lang w:val="en-US"/>
+        </w:rPr>
+      </w:pPr>
+      <w:r>
+        <w:rPr>
+          <w:lang w:val="en-US"/>
+        </w:rPr>
+        <w:t xml:space="preserve">         \includegraphics[width=\</w:t>
+      </w:r>
+      <w:proofErr w:type="gramStart"/>
+      <w:r>
+        <w:rPr>
+          <w:lang w:val="en-US"/>
+        </w:rPr>
+        <w:t>textwidth]{</w:t>
+      </w:r>
+      <w:proofErr w:type="gramEnd"/>
+      <w:r>
+        <w:rPr>
+          <w:lang w:val="en-US"/>
+        </w:rPr>
+        <w:t>images/resultats/viz_geo_jitter_2.jpg}</w:t>
+      </w:r>
+    </w:p>
+    <w:p>
+      <w:pPr>
+        <w:jc w:val="both"/>
+      </w:pPr>
+      <w:r>
+        <w:rPr>
+          <w:lang w:val="en-US"/>
+        </w:rPr>
+        <w:t xml:space="preserve">         </w:t>
+      </w:r>
+      <w:r>
+        <w:t>\</w:t>
+      </w:r>
+      <w:proofErr w:type="spellStart"/>
+      <w:r>
+        <w:t>caption</w:t>
+      </w:r>
+      <w:proofErr w:type="spellEnd"/>
+      <w:r>
+        <w:t>{En zoomant sur le lieu, on peut facilement distinguer tous les individus. Le point bleu central est le point de départ. Les points forment ensuite une spirale rectangulaire dans le sens des aiguilles d'une montre.}</w:t>
+      </w:r>
+    </w:p>
+    <w:p>
+      <w:pPr>
+        <w:jc w:val="both"/>
+        <w:rPr>
+          <w:lang w:val="en-US"/>
+        </w:rPr>
+      </w:pPr>
+      <w:r>
+        <w:t xml:space="preserve">     </w:t>
+      </w:r>
+      <w:r>
+        <w:rPr>
+          <w:lang w:val="en-US"/>
+        </w:rPr>
+        <w:t>\end{subfigure}</w:t>
+      </w:r>
+    </w:p>
+    <w:p>
+      <w:pPr>
+        <w:jc w:val="both"/>
+        <w:rPr>
+          <w:lang w:val="en-US"/>
+        </w:rPr>
+      </w:pPr>
+      <w:r>
+        <w:rPr>
+          <w:lang w:val="en-US"/>
+        </w:rPr>
+        <w:t xml:space="preserve">     </w:t>
+      </w:r>
+      <w:r>
+        <w:rPr>
+          <w:lang w:val="en-US"/>
+        </w:rPr>
+        <w:t>\</w:t>
+      </w:r>
+      <w:proofErr w:type="spellStart"/>
+      <w:r>
+        <w:rPr>
+          <w:lang w:val="en-US"/>
+        </w:rPr>
+        <w:t>captionsetup</w:t>
+      </w:r>
+      <w:proofErr w:type="spellEnd"/>
+      <w:r>
         <w:rPr>
           <w:lang w:val="en-US"/>
         </w:rPr>
@@ -1988,6 +3118,12 @@
         <w:jc w:val="both"/>
       </w:pPr>
       <w:r>
+        <w:rPr>
+          <w:lang w:val="en-US"/>
+        </w:rPr>
+        <w:t xml:space="preserve">     </w:t>
+      </w:r>
+      <w:r>
         <w:t>\</w:t>
       </w:r>
       <w:proofErr w:type="spellStart"/>
@@ -1996,46 +3132,37 @@
       </w:r>
       <w:proofErr w:type="spellEnd"/>
       <w:r>
-        <w:t xml:space="preserve">{Visualisation de la distribution géographique des </w:t>
-      </w:r>
-      <w:r>
-        <w:t xml:space="preserve">artistes Duck </w:t>
-      </w:r>
-      <w:proofErr w:type="spellStart"/>
-      <w:r>
-        <w:t>Duck</w:t>
-      </w:r>
-      <w:proofErr w:type="spellEnd"/>
-      <w:r>
-        <w:t xml:space="preserve"> Grey Duck et </w:t>
-      </w:r>
-      <w:proofErr w:type="spellStart"/>
-      <w:r>
-        <w:t>Greis</w:t>
-      </w:r>
-      <w:proofErr w:type="spellEnd"/>
-      <w:r>
-        <w:t xml:space="preserve">. Les points de couleur représentent une salle de concert. Les points </w:t>
-      </w:r>
-      <w:r>
-        <w:t xml:space="preserve">orangés plus grands </w:t>
-      </w:r>
-      <w:r>
-        <w:t xml:space="preserve">représentent le centroïde des salles </w:t>
-      </w:r>
-      <w:r>
-        <w:t>fréquentées par un artiste</w:t>
-      </w:r>
-      <w:r>
-        <w:t>.</w:t>
-      </w:r>
-      <w:r>
-        <w:t xml:space="preserve"> La couleur du centroïde représente le coefficient de mobilité pondérée d’un artiste et varie du jaune (peu mobile) au rouge (très mobile).</w:t>
-      </w:r>
-      <w:r>
-        <w:t xml:space="preserve"> Les lignes grises représentent le lien entre des salles et leur centroïde.</w:t>
-      </w:r>
-      <w:r>
+        <w:t>{Effet de l'algorithme de fluctuation sur les données spatiales.}</w:t>
+      </w:r>
+    </w:p>
+    <w:p>
+      <w:pPr>
+        <w:jc w:val="both"/>
+        <w:rPr>
+          <w:lang w:val="en-US"/>
+        </w:rPr>
+      </w:pPr>
+      <w:r>
+        <w:t xml:space="preserve">     </w:t>
+      </w:r>
+      <w:r>
+        <w:rPr>
+          <w:lang w:val="en-US"/>
+        </w:rPr>
+        <w:t>\label{</w:t>
+      </w:r>
+      <w:proofErr w:type="spellStart"/>
+      <w:r>
+        <w:rPr>
+          <w:lang w:val="en-US"/>
+        </w:rPr>
+        <w:t>fig_jitter</w:t>
+      </w:r>
+      <w:proofErr w:type="spellEnd"/>
+      <w:r>
+        <w:rPr>
+          <w:lang w:val="en-US"/>
+        </w:rPr>
         <w:t>}</w:t>
       </w:r>
     </w:p>
@@ -2043,54 +3170,6 @@
       <w:pPr>
         <w:jc w:val="both"/>
         <w:rPr>
-          <w:lang w:val="de-CH"/>
-        </w:rPr>
-      </w:pPr>
-      <w:r>
-        <w:rPr>
-          <w:lang w:val="de-CH"/>
-        </w:rPr>
-        <w:t>\</w:t>
-      </w:r>
-      <w:proofErr w:type="spellStart"/>
-      <w:r>
-        <w:rPr>
-          <w:lang w:val="de-CH"/>
-        </w:rPr>
-        <w:t>label</w:t>
-      </w:r>
-      <w:proofErr w:type="spellEnd"/>
-      <w:r>
-        <w:rPr>
-          <w:lang w:val="de-CH"/>
-        </w:rPr>
-        <w:t>{</w:t>
-      </w:r>
-      <w:proofErr w:type="spellStart"/>
-      <w:r>
-        <w:rPr>
-          <w:lang w:val="de-CH"/>
-        </w:rPr>
-        <w:t>fig_viz_geo_</w:t>
-      </w:r>
-      <w:r>
-        <w:rPr>
-          <w:lang w:val="de-CH"/>
-        </w:rPr>
-        <w:t>artist</w:t>
-      </w:r>
-      <w:proofErr w:type="spellEnd"/>
-      <w:r>
-        <w:rPr>
-          <w:lang w:val="de-CH"/>
-        </w:rPr>
-        <w:t>}</w:t>
-      </w:r>
-    </w:p>
-    <w:p>
-      <w:pPr>
-        <w:jc w:val="both"/>
-        <w:rPr>
           <w:lang w:val="en-US"/>
         </w:rPr>
       </w:pPr>
@@ -2107,360 +3186,6 @@
         <w:rPr>
           <w:lang w:val="en-US"/>
         </w:rPr>
-      </w:pPr>
-    </w:p>
-    <w:p>
-      <w:pPr>
-        <w:jc w:val="both"/>
-      </w:pPr>
-      <w:r>
-        <w:t>Dans le second cas, la carte indique dans quelles salles les artistes se produisent en marquant d’un point tous les lieux</w:t>
-      </w:r>
-      <w:r>
-        <w:t xml:space="preserve"> </w:t>
-      </w:r>
-      <w:r>
-        <w:t xml:space="preserve">fréquentés par un artiste. Pour cela, il suffit de sélectionner un ou plusieurs artistes pour afficher son historique de concerts en Suisse. </w:t>
-      </w:r>
-      <w:r>
-        <w:t>La position moyenne des salles</w:t>
-      </w:r>
-      <w:r>
-        <w:t xml:space="preserve"> fréquentées par un artiste</w:t>
-      </w:r>
-      <w:r>
-        <w:t xml:space="preserve"> apparaît sous la forme d’un centroïde qui met en évidence la région dans lequel </w:t>
-      </w:r>
-      <w:r>
-        <w:t xml:space="preserve">cet artiste y est le plus souvent. Le centroïde rend aussi compte du coefficient de mobilité pondérée d’un artiste en variant sa couleur. Plus un artiste est mobile, c’est-à-dire plus il se déplace et moins il ne retourne dans des mêmes salles, plus la couleur du centroïde tend vers le rouge. En revanche, moins un artiste est mobile plus la couleur du centroïde tend vers le jaune. Comme pour la cartographie des genres, les liens entre les salles et leur centroïde sont légèrement transparents pour montrer quels sont les « couloirs » les endroits où un artiste passe le plus souvent. </w:t>
-      </w:r>
-      <w:r>
-        <w:t xml:space="preserve">Ces lignes pointent vers les centroïdes et non entre les salles pour des raisons de lisibilité et de compréhension. Si les lignes reliaient une salle à une autre, il en résulterait un amas de lignes sans nœud ni direction qui n’aideraient en rien la compréhension de la distribution géographique des salles de concert. </w:t>
-      </w:r>
-      <w:r>
-        <w:t>\par</w:t>
-      </w:r>
-    </w:p>
-    <w:p>
-      <w:pPr>
-        <w:jc w:val="both"/>
-      </w:pPr>
-    </w:p>
-    <w:p>
-      <w:pPr>
-        <w:jc w:val="both"/>
-      </w:pPr>
-      <w:r>
-        <w:t>\</w:t>
-      </w:r>
-      <w:proofErr w:type="spellStart"/>
-      <w:r>
-        <w:t>begin</w:t>
-      </w:r>
-      <w:proofErr w:type="spellEnd"/>
-      <w:r>
-        <w:t>{figure}[</w:t>
-      </w:r>
-      <w:proofErr w:type="spellStart"/>
-      <w:r>
-        <w:t>htp</w:t>
-      </w:r>
-      <w:proofErr w:type="spellEnd"/>
-      <w:r>
-        <w:t>]</w:t>
-      </w:r>
-    </w:p>
-    <w:p>
-      <w:pPr>
-        <w:jc w:val="both"/>
-      </w:pPr>
-      <w:r>
-        <w:t xml:space="preserve">     \</w:t>
-      </w:r>
-      <w:proofErr w:type="spellStart"/>
-      <w:r>
-        <w:t>centering</w:t>
-      </w:r>
-      <w:proofErr w:type="spellEnd"/>
-    </w:p>
-    <w:p>
-      <w:pPr>
-        <w:jc w:val="both"/>
-      </w:pPr>
-      <w:r>
-        <w:t xml:space="preserve">     \</w:t>
-      </w:r>
-      <w:proofErr w:type="spellStart"/>
-      <w:r>
-        <w:t>begin</w:t>
-      </w:r>
-      <w:proofErr w:type="spellEnd"/>
-      <w:r>
-        <w:t>{</w:t>
-      </w:r>
-      <w:proofErr w:type="spellStart"/>
-      <w:r>
-        <w:t>subfigure</w:t>
-      </w:r>
-      <w:proofErr w:type="spellEnd"/>
-      <w:r>
-        <w:t>}[t]{0.45\</w:t>
-      </w:r>
-      <w:proofErr w:type="spellStart"/>
-      <w:r>
-        <w:t>textwidth</w:t>
-      </w:r>
-      <w:proofErr w:type="spellEnd"/>
-      <w:r>
-        <w:t>}</w:t>
-      </w:r>
-    </w:p>
-    <w:p>
-      <w:pPr>
-        <w:jc w:val="both"/>
-      </w:pPr>
-      <w:r>
-        <w:t xml:space="preserve">         \</w:t>
-      </w:r>
-      <w:proofErr w:type="spellStart"/>
-      <w:r>
-        <w:t>centering</w:t>
-      </w:r>
-      <w:proofErr w:type="spellEnd"/>
-    </w:p>
-    <w:p>
-      <w:pPr>
-        <w:jc w:val="both"/>
-      </w:pPr>
-      <w:r>
-        <w:t xml:space="preserve">         \includegraphics[width=\textwidth]{images/resultats/viz_geo_jitter_1.jpg}</w:t>
-      </w:r>
-    </w:p>
-    <w:p>
-      <w:pPr>
-        <w:jc w:val="both"/>
-      </w:pPr>
-      <w:r>
-        <w:t xml:space="preserve">         \</w:t>
-      </w:r>
-      <w:proofErr w:type="spellStart"/>
-      <w:r>
-        <w:t>caption</w:t>
-      </w:r>
-      <w:proofErr w:type="spellEnd"/>
-      <w:r>
-        <w:t>{Plusieurs individus pointent vers le même endroit. Il apparaît évident que ces points représentent le même lieu.}</w:t>
-      </w:r>
-    </w:p>
-    <w:p>
-      <w:pPr>
-        <w:jc w:val="both"/>
-      </w:pPr>
-      <w:r>
-        <w:t xml:space="preserve">     \end{</w:t>
-      </w:r>
-      <w:proofErr w:type="spellStart"/>
-      <w:r>
-        <w:t>subfigure</w:t>
-      </w:r>
-      <w:proofErr w:type="spellEnd"/>
-      <w:r>
-        <w:t>}</w:t>
-      </w:r>
-    </w:p>
-    <w:p>
-      <w:pPr>
-        <w:jc w:val="both"/>
-      </w:pPr>
-      <w:r>
-        <w:t xml:space="preserve">     \</w:t>
-      </w:r>
-      <w:proofErr w:type="spellStart"/>
-      <w:r>
-        <w:t>hfill</w:t>
-      </w:r>
-      <w:proofErr w:type="spellEnd"/>
-    </w:p>
-    <w:p>
-      <w:pPr>
-        <w:jc w:val="both"/>
-      </w:pPr>
-      <w:r>
-        <w:t xml:space="preserve">     \</w:t>
-      </w:r>
-      <w:proofErr w:type="spellStart"/>
-      <w:r>
-        <w:t>begin</w:t>
-      </w:r>
-      <w:proofErr w:type="spellEnd"/>
-      <w:r>
-        <w:t>{</w:t>
-      </w:r>
-      <w:proofErr w:type="spellStart"/>
-      <w:r>
-        <w:t>subfigure</w:t>
-      </w:r>
-      <w:proofErr w:type="spellEnd"/>
-      <w:r>
-        <w:t>}[t]{0.45\</w:t>
-      </w:r>
-      <w:proofErr w:type="spellStart"/>
-      <w:r>
-        <w:t>textwidth</w:t>
-      </w:r>
-      <w:proofErr w:type="spellEnd"/>
-      <w:r>
-        <w:t>}</w:t>
-      </w:r>
-    </w:p>
-    <w:p>
-      <w:pPr>
-        <w:jc w:val="both"/>
-      </w:pPr>
-      <w:r>
-        <w:t xml:space="preserve">         \</w:t>
-      </w:r>
-      <w:proofErr w:type="spellStart"/>
-      <w:r>
-        <w:t>centering</w:t>
-      </w:r>
-      <w:proofErr w:type="spellEnd"/>
-    </w:p>
-    <w:p>
-      <w:pPr>
-        <w:jc w:val="both"/>
-      </w:pPr>
-      <w:r>
-        <w:t xml:space="preserve">         \includegraphics[width=\textwidth]{images/resultats/viz_geo_jitter_2.jpg}</w:t>
-      </w:r>
-    </w:p>
-    <w:p>
-      <w:pPr>
-        <w:jc w:val="both"/>
-      </w:pPr>
-      <w:r>
-        <w:t xml:space="preserve">         \</w:t>
-      </w:r>
-      <w:proofErr w:type="spellStart"/>
-      <w:r>
-        <w:t>caption</w:t>
-      </w:r>
-      <w:proofErr w:type="spellEnd"/>
-      <w:r>
-        <w:t>{En zoomant sur le lieu, on peut facilement distinguer tous les individus. Le point bleu central est le point de départ. Les points forment ensuite une spirale rectangulaire dans le sens des aiguilles d'une montre.}</w:t>
-      </w:r>
-    </w:p>
-    <w:p>
-      <w:pPr>
-        <w:jc w:val="both"/>
-        <w:rPr>
-          <w:lang w:val="en-US"/>
-        </w:rPr>
-      </w:pPr>
-      <w:r>
-        <w:rPr>
-          <w:lang w:val="en-US"/>
-        </w:rPr>
-        <w:t xml:space="preserve">     \end{subfigure}</w:t>
-      </w:r>
-    </w:p>
-    <w:p>
-      <w:pPr>
-        <w:jc w:val="both"/>
-        <w:rPr>
-          <w:lang w:val="en-US"/>
-        </w:rPr>
-      </w:pPr>
-      <w:r>
-        <w:rPr>
-          <w:lang w:val="en-US"/>
-        </w:rPr>
-        <w:t xml:space="preserve">     </w:t>
-      </w:r>
-      <w:r>
-        <w:rPr>
-          <w:lang w:val="en-US"/>
-        </w:rPr>
-        <w:t>\</w:t>
-      </w:r>
-      <w:proofErr w:type="spellStart"/>
-      <w:r>
-        <w:rPr>
-          <w:lang w:val="en-US"/>
-        </w:rPr>
-        <w:t>captionsetup</w:t>
-      </w:r>
-      <w:proofErr w:type="spellEnd"/>
-      <w:r>
-        <w:rPr>
-          <w:lang w:val="en-US"/>
-        </w:rPr>
-        <w:t>{width=.8\</w:t>
-      </w:r>
-      <w:proofErr w:type="spellStart"/>
-      <w:r>
-        <w:rPr>
-          <w:lang w:val="en-US"/>
-        </w:rPr>
-        <w:t>textwidth</w:t>
-      </w:r>
-      <w:proofErr w:type="spellEnd"/>
-      <w:r>
-        <w:rPr>
-          <w:lang w:val="en-US"/>
-        </w:rPr>
-        <w:t>}</w:t>
-      </w:r>
-    </w:p>
-    <w:p>
-      <w:pPr>
-        <w:jc w:val="both"/>
-      </w:pPr>
-      <w:r>
-        <w:rPr>
-          <w:lang w:val="en-US"/>
-        </w:rPr>
-        <w:t xml:space="preserve">     </w:t>
-      </w:r>
-      <w:r>
-        <w:t>\</w:t>
-      </w:r>
-      <w:proofErr w:type="spellStart"/>
-      <w:r>
-        <w:t>caption</w:t>
-      </w:r>
-      <w:proofErr w:type="spellEnd"/>
-      <w:r>
-        <w:t>{Effet de l'algorithme de fluctuation sur les données spatiales.}</w:t>
-      </w:r>
-    </w:p>
-    <w:p>
-      <w:pPr>
-        <w:jc w:val="both"/>
-      </w:pPr>
-      <w:r>
-        <w:t xml:space="preserve">     \label{</w:t>
-      </w:r>
-      <w:proofErr w:type="spellStart"/>
-      <w:r>
-        <w:t>fig_jitter</w:t>
-      </w:r>
-      <w:proofErr w:type="spellEnd"/>
-      <w:r>
-        <w:t>}</w:t>
-      </w:r>
-    </w:p>
-    <w:p>
-      <w:pPr>
-        <w:jc w:val="both"/>
-      </w:pPr>
-      <w:r>
-        <w:t>\end{figure}</w:t>
-      </w:r>
-    </w:p>
-    <w:p>
-      <w:pPr>
-        <w:jc w:val="both"/>
       </w:pPr>
     </w:p>
     <w:p>
@@ -2644,19 +3369,43 @@
         <w:jc w:val="both"/>
       </w:pPr>
       <w:r>
-        <w:t xml:space="preserve">L’outil de cartographie permet de mettre en relation des données spatiales </w:t>
-      </w:r>
-      <w:r>
-        <w:t xml:space="preserve">(la position des salles) </w:t>
-      </w:r>
-      <w:r>
-        <w:t xml:space="preserve">avec des données musicales (les genres prédominants dans les salles) et </w:t>
-      </w:r>
-      <w:r>
-        <w:t xml:space="preserve">avec </w:t>
-      </w:r>
-      <w:r>
-        <w:t xml:space="preserve">des données événementielles (les concerts des artistes). D’autres outils de visualisation ont été </w:t>
+        <w:t>L’outil de cartographie permet d</w:t>
+      </w:r>
+      <w:r>
+        <w:t xml:space="preserve">’apporter une dimension spatiale aux </w:t>
+      </w:r>
+      <w:r>
+        <w:t>données musicales</w:t>
+      </w:r>
+      <w:r>
+        <w:t xml:space="preserve">, à travers </w:t>
+      </w:r>
+      <w:r>
+        <w:t>les genres prédominants dans les salles</w:t>
+      </w:r>
+      <w:r>
+        <w:t>,</w:t>
+      </w:r>
+      <w:r>
+        <w:t xml:space="preserve"> et </w:t>
+      </w:r>
+      <w:r>
+        <w:t>aux</w:t>
+      </w:r>
+      <w:r>
+        <w:t xml:space="preserve"> données</w:t>
+      </w:r>
+      <w:r>
+        <w:t xml:space="preserve"> </w:t>
+      </w:r>
+      <w:r>
+        <w:t>événementielles</w:t>
+      </w:r>
+      <w:r>
+        <w:t xml:space="preserve">, en montrant tous </w:t>
+      </w:r>
+      <w:r>
+        <w:t xml:space="preserve">les concerts des artistes. D’autres outils de visualisation ont été </w:t>
       </w:r>
       <w:r>
         <w:t>conçus pour mettre en évidence ce qui définit chaque salle par rapport aux autres et en son sein. \par</w:t>
@@ -2666,6 +3415,1052 @@
       <w:pPr>
         <w:jc w:val="both"/>
       </w:pPr>
+    </w:p>
+    <w:p>
+      <w:pPr>
+        <w:jc w:val="both"/>
+        <w:rPr>
+          <w:lang w:val="en-US"/>
+        </w:rPr>
+      </w:pPr>
+      <w:r>
+        <w:rPr>
+          <w:lang w:val="en-US"/>
+        </w:rPr>
+        <w:t>\begin{figure}[</w:t>
+      </w:r>
+      <w:proofErr w:type="spellStart"/>
+      <w:r>
+        <w:rPr>
+          <w:lang w:val="en-US"/>
+        </w:rPr>
+        <w:t>ht</w:t>
+      </w:r>
+      <w:proofErr w:type="spellEnd"/>
+      <w:r>
+        <w:rPr>
+          <w:lang w:val="en-US"/>
+        </w:rPr>
+        <w:t>]</w:t>
+      </w:r>
+    </w:p>
+    <w:p>
+      <w:pPr>
+        <w:jc w:val="both"/>
+        <w:rPr>
+          <w:lang w:val="en-US"/>
+        </w:rPr>
+      </w:pPr>
+      <w:r>
+        <w:rPr>
+          <w:lang w:val="en-US"/>
+        </w:rPr>
+        <w:t>\centering</w:t>
+      </w:r>
+    </w:p>
+    <w:p>
+      <w:pPr>
+        <w:jc w:val="both"/>
+        <w:rPr>
+          <w:lang w:val="en-US"/>
+        </w:rPr>
+      </w:pPr>
+      <w:r>
+        <w:rPr>
+          <w:lang w:val="en-US"/>
+        </w:rPr>
+        <w:t>\includegraphics[width=0.8\</w:t>
+      </w:r>
+      <w:proofErr w:type="gramStart"/>
+      <w:r>
+        <w:rPr>
+          <w:lang w:val="en-US"/>
+        </w:rPr>
+        <w:t>textwidth]{</w:t>
+      </w:r>
+      <w:proofErr w:type="gramEnd"/>
+      <w:r>
+        <w:rPr>
+          <w:lang w:val="en-US"/>
+        </w:rPr>
+        <w:t>images/resultats/viz_genre_distrib.png}</w:t>
+      </w:r>
+    </w:p>
+    <w:p>
+      <w:pPr>
+        <w:jc w:val="both"/>
+      </w:pPr>
+      <w:r>
+        <w:t>\</w:t>
+      </w:r>
+      <w:proofErr w:type="spellStart"/>
+      <w:r>
+        <w:t>captionsetup</w:t>
+      </w:r>
+      <w:proofErr w:type="spellEnd"/>
+      <w:r>
+        <w:t>{</w:t>
+      </w:r>
+      <w:proofErr w:type="spellStart"/>
+      <w:r>
+        <w:t>width</w:t>
+      </w:r>
+      <w:proofErr w:type="spellEnd"/>
+      <w:r>
+        <w:t>=.8\</w:t>
+      </w:r>
+      <w:proofErr w:type="spellStart"/>
+      <w:r>
+        <w:t>textwidth</w:t>
+      </w:r>
+      <w:proofErr w:type="spellEnd"/>
+      <w:r>
+        <w:t>}</w:t>
+      </w:r>
+    </w:p>
+    <w:p>
+      <w:pPr>
+        <w:jc w:val="both"/>
+      </w:pPr>
+      <w:r>
+        <w:t>\</w:t>
+      </w:r>
+      <w:proofErr w:type="spellStart"/>
+      <w:r>
+        <w:t>caption</w:t>
+      </w:r>
+      <w:proofErr w:type="spellEnd"/>
+      <w:r>
+        <w:t xml:space="preserve">{Visualisation de la distribution de la fréquence des genres musicaux dans les salles de L’Usine à Genève et du </w:t>
+      </w:r>
+      <w:proofErr w:type="spellStart"/>
+      <w:r>
+        <w:t>Marian’s</w:t>
+      </w:r>
+      <w:proofErr w:type="spellEnd"/>
+      <w:r>
+        <w:t xml:space="preserve"> Jazz Club à Berne. On remarque que le rock, la musique électro et les musiques du monde prédominent à L’Usine, où 60\% des artistes sont apparentés au rock. Le jazz, les musiques classiques et la pop sortent du lot au </w:t>
+      </w:r>
+      <w:proofErr w:type="spellStart"/>
+      <w:r>
+        <w:t>Marian’s</w:t>
+      </w:r>
+      <w:proofErr w:type="spellEnd"/>
+      <w:r>
+        <w:t xml:space="preserve"> Jazz Club, où plus de la moitié des artistes sont apparentés au jazz.}</w:t>
+      </w:r>
+    </w:p>
+    <w:p>
+      <w:pPr>
+        <w:jc w:val="both"/>
+      </w:pPr>
+      <w:r>
+        <w:t>\label{</w:t>
+      </w:r>
+      <w:proofErr w:type="spellStart"/>
+      <w:r>
+        <w:t>fig_viz_genre_distrib</w:t>
+      </w:r>
+      <w:proofErr w:type="spellEnd"/>
+      <w:r>
+        <w:t>}</w:t>
+      </w:r>
+    </w:p>
+    <w:p>
+      <w:pPr>
+        <w:jc w:val="both"/>
+        <w:rPr>
+          <w:lang w:val="en-US"/>
+        </w:rPr>
+      </w:pPr>
+      <w:r>
+        <w:rPr>
+          <w:lang w:val="en-US"/>
+        </w:rPr>
+        <w:t>\end{figure}</w:t>
+      </w:r>
+    </w:p>
+    <w:p>
+      <w:pPr>
+        <w:jc w:val="both"/>
+      </w:pPr>
+    </w:p>
+    <w:p>
+      <w:pPr>
+        <w:jc w:val="both"/>
+      </w:pPr>
+      <w:r>
+        <w:t xml:space="preserve">Dans la continuité des données mises en valeur dans l’outil de cartographie, </w:t>
+      </w:r>
+      <w:r>
+        <w:t>un diagramme en barres</w:t>
+      </w:r>
+      <w:r>
+        <w:t xml:space="preserve"> (cf. figure \</w:t>
+      </w:r>
+      <w:proofErr w:type="spellStart"/>
+      <w:r>
+        <w:t>ref</w:t>
+      </w:r>
+      <w:proofErr w:type="spellEnd"/>
+      <w:r>
+        <w:t>{</w:t>
+      </w:r>
+      <w:proofErr w:type="spellStart"/>
+      <w:r>
+        <w:t>fig_viz_genre_distrib</w:t>
+      </w:r>
+      <w:proofErr w:type="spellEnd"/>
+      <w:r>
+        <w:t>}</w:t>
+      </w:r>
+      <w:r>
+        <w:t>)</w:t>
+      </w:r>
+      <w:r>
+        <w:t xml:space="preserve"> permet de comparer la fréquence de chacun des 23 top genres </w:t>
+      </w:r>
+      <w:r>
+        <w:t>entre plusieurs salles sélectionnées au préalable</w:t>
+      </w:r>
+      <w:r>
+        <w:t xml:space="preserve">. Etant donné que des artistes peuvent </w:t>
+      </w:r>
+      <w:r>
+        <w:t>être associés à</w:t>
+      </w:r>
+      <w:r>
+        <w:t xml:space="preserve"> plusieurs genres musicaux, la somme des fréquences des genres d’une salle peut être supérieures à 1.</w:t>
+      </w:r>
+      <w:r>
+        <w:t xml:space="preserve"> </w:t>
+      </w:r>
+      <w:r>
+        <w:t xml:space="preserve">Grâce à cet outil, il est ainsi possible de voir avec plus de précision comment des salles repérées sur la carte se distinguent au niveau des genres. </w:t>
+      </w:r>
+      <w:r>
+        <w:t>\par</w:t>
+      </w:r>
+    </w:p>
+    <w:p>
+      <w:pPr>
+        <w:jc w:val="both"/>
+      </w:pPr>
+    </w:p>
+    <w:p>
+      <w:pPr>
+        <w:jc w:val="both"/>
+        <w:rPr>
+          <w:lang w:val="en-US"/>
+        </w:rPr>
+      </w:pPr>
+      <w:r>
+        <w:rPr>
+          <w:lang w:val="en-US"/>
+        </w:rPr>
+        <w:t>\begin{figure}[</w:t>
+      </w:r>
+      <w:proofErr w:type="spellStart"/>
+      <w:r>
+        <w:rPr>
+          <w:lang w:val="en-US"/>
+        </w:rPr>
+        <w:t>ht</w:t>
+      </w:r>
+      <w:proofErr w:type="spellEnd"/>
+      <w:r>
+        <w:rPr>
+          <w:lang w:val="en-US"/>
+        </w:rPr>
+        <w:t>]</w:t>
+      </w:r>
+    </w:p>
+    <w:p>
+      <w:pPr>
+        <w:jc w:val="both"/>
+        <w:rPr>
+          <w:lang w:val="en-US"/>
+        </w:rPr>
+      </w:pPr>
+      <w:r>
+        <w:rPr>
+          <w:lang w:val="en-US"/>
+        </w:rPr>
+        <w:t>\centering</w:t>
+      </w:r>
+    </w:p>
+    <w:p>
+      <w:pPr>
+        <w:jc w:val="both"/>
+        <w:rPr>
+          <w:lang w:val="en-US"/>
+        </w:rPr>
+      </w:pPr>
+      <w:r>
+        <w:rPr>
+          <w:lang w:val="en-US"/>
+        </w:rPr>
+        <w:t>\includegraphics[width=0.8\</w:t>
+      </w:r>
+      <w:proofErr w:type="gramStart"/>
+      <w:r>
+        <w:rPr>
+          <w:lang w:val="en-US"/>
+        </w:rPr>
+        <w:t>textwidth]{</w:t>
+      </w:r>
+      <w:proofErr w:type="gramEnd"/>
+      <w:r>
+        <w:rPr>
+          <w:lang w:val="en-US"/>
+        </w:rPr>
+        <w:t>images/resultats/viz_venues_scatter.png}</w:t>
+      </w:r>
+    </w:p>
+    <w:p>
+      <w:pPr>
+        <w:jc w:val="both"/>
+      </w:pPr>
+      <w:r>
+        <w:t>\</w:t>
+      </w:r>
+      <w:proofErr w:type="spellStart"/>
+      <w:r>
+        <w:t>captionsetup</w:t>
+      </w:r>
+      <w:proofErr w:type="spellEnd"/>
+      <w:r>
+        <w:t>{</w:t>
+      </w:r>
+      <w:proofErr w:type="spellStart"/>
+      <w:r>
+        <w:t>width</w:t>
+      </w:r>
+      <w:proofErr w:type="spellEnd"/>
+      <w:r>
+        <w:t>=.8\</w:t>
+      </w:r>
+      <w:proofErr w:type="spellStart"/>
+      <w:r>
+        <w:t>textwidth</w:t>
+      </w:r>
+      <w:proofErr w:type="spellEnd"/>
+      <w:r>
+        <w:t>}</w:t>
+      </w:r>
+    </w:p>
+    <w:p>
+      <w:pPr>
+        <w:jc w:val="both"/>
+      </w:pPr>
+      <w:r>
+        <w:t>\</w:t>
+      </w:r>
+      <w:proofErr w:type="spellStart"/>
+      <w:r>
+        <w:t>caption</w:t>
+      </w:r>
+      <w:proofErr w:type="spellEnd"/>
+      <w:r>
+        <w:t xml:space="preserve">{Visualisation des salles de concert en fonction de deux variables acoustiques, </w:t>
+      </w:r>
+      <w:proofErr w:type="spellStart"/>
+      <w:r>
+        <w:t>danceability</w:t>
+      </w:r>
+      <w:proofErr w:type="spellEnd"/>
+      <w:r>
+        <w:t xml:space="preserve"> et acousticness.}</w:t>
+      </w:r>
+    </w:p>
+    <w:p>
+      <w:pPr>
+        <w:jc w:val="both"/>
+      </w:pPr>
+      <w:r>
+        <w:t>\label{</w:t>
+      </w:r>
+      <w:proofErr w:type="spellStart"/>
+      <w:r>
+        <w:t>fig_viz_venues_scatter</w:t>
+      </w:r>
+      <w:proofErr w:type="spellEnd"/>
+      <w:r>
+        <w:t>}</w:t>
+      </w:r>
+    </w:p>
+    <w:p>
+      <w:pPr>
+        <w:jc w:val="both"/>
+        <w:rPr>
+          <w:lang w:val="en-US"/>
+        </w:rPr>
+      </w:pPr>
+      <w:r>
+        <w:rPr>
+          <w:lang w:val="en-US"/>
+        </w:rPr>
+        <w:t>\end{figure}</w:t>
+      </w:r>
+    </w:p>
+    <w:p>
+      <w:pPr>
+        <w:jc w:val="both"/>
+      </w:pPr>
+    </w:p>
+    <w:p>
+      <w:pPr>
+        <w:jc w:val="both"/>
+      </w:pPr>
+      <w:r>
+        <w:t xml:space="preserve">La comparaison entre </w:t>
+      </w:r>
+      <w:r>
+        <w:t xml:space="preserve">les </w:t>
+      </w:r>
+      <w:r>
+        <w:t xml:space="preserve">salles n’est pas seulement réalisable avec les données relatives aux genres, mais également avec les données acoustiques, </w:t>
+      </w:r>
+      <w:r>
+        <w:t>spatiales, temporelles et de popularité. Un diagramme en nuage de points (\</w:t>
+      </w:r>
+      <w:proofErr w:type="spellStart"/>
+      <w:r>
+        <w:t>emph</w:t>
+      </w:r>
+      <w:proofErr w:type="spellEnd"/>
+      <w:r>
+        <w:t>{</w:t>
+      </w:r>
+      <w:proofErr w:type="spellStart"/>
+      <w:r>
+        <w:t>scatter</w:t>
+      </w:r>
+      <w:proofErr w:type="spellEnd"/>
+      <w:r>
+        <w:t xml:space="preserve"> plot} en anglais) met en évidence </w:t>
+      </w:r>
+      <w:r>
+        <w:t>comment les salles se distinguent les unes des autres en fonction des artistes qui y jouent</w:t>
+      </w:r>
+      <w:r>
+        <w:t xml:space="preserve"> (cf. figure \</w:t>
+      </w:r>
+      <w:proofErr w:type="spellStart"/>
+      <w:r>
+        <w:t>ref</w:t>
+      </w:r>
+      <w:proofErr w:type="spellEnd"/>
+      <w:r>
+        <w:t>{</w:t>
+      </w:r>
+      <w:proofErr w:type="spellStart"/>
+      <w:r>
+        <w:t>fig_viz_venues_scatter</w:t>
+      </w:r>
+      <w:proofErr w:type="spellEnd"/>
+      <w:r>
+        <w:t>})</w:t>
+      </w:r>
+      <w:r>
+        <w:t>. Chaque point représente une salle unique dont la position sur le graphique est définie par deux variables sélectionnées au préalable parmi les variables à disposition. Les valeurs des variables ont été établies pour chaque salle en faisant la moyenne de ces variables de tous les artistes ayant fréquenté cette salle. Comme p</w:t>
+      </w:r>
+      <w:r>
+        <w:t>our</w:t>
+      </w:r>
+      <w:r>
+        <w:t xml:space="preserve"> la cartographie, il est possible de diminuer l’influence</w:t>
+      </w:r>
+      <w:r>
+        <w:t xml:space="preserve"> de la distribution inégale de l’activité des salles</w:t>
+      </w:r>
+      <w:r>
+        <w:t xml:space="preserve"> en </w:t>
+      </w:r>
+      <w:r>
+        <w:t>filtr</w:t>
+      </w:r>
+      <w:r>
+        <w:t>ant le</w:t>
+      </w:r>
+      <w:r>
+        <w:t xml:space="preserve"> nombre de concerts minimum </w:t>
+      </w:r>
+      <w:r>
+        <w:t>organisés par salle. L’algorithme de partitionnement \</w:t>
+      </w:r>
+      <w:proofErr w:type="spellStart"/>
+      <w:r>
+        <w:t>emph</w:t>
+      </w:r>
+      <w:proofErr w:type="spellEnd"/>
+      <w:r>
+        <w:t>{k-</w:t>
+      </w:r>
+      <w:proofErr w:type="spellStart"/>
+      <w:r>
+        <w:t>means</w:t>
+      </w:r>
+      <w:proofErr w:type="spellEnd"/>
+      <w:r>
+        <w:t>} est appliqué sur l</w:t>
+      </w:r>
+      <w:r>
+        <w:t>es données du diagramme pour voir, en fonction des variables comparées, quelles salles partagent des similarités</w:t>
+      </w:r>
+      <w:r>
+        <w:t xml:space="preserve"> ou à l’inverse, qu’est-ce qui distingue une salle d’une autre. </w:t>
+      </w:r>
+      <w:r>
+        <w:t>Comme nous l’avons vu au point \</w:t>
+      </w:r>
+      <w:proofErr w:type="spellStart"/>
+      <w:r>
+        <w:t>ref</w:t>
+      </w:r>
+      <w:proofErr w:type="spellEnd"/>
+      <w:r>
+        <w:t>{</w:t>
+      </w:r>
+      <w:proofErr w:type="spellStart"/>
+      <w:r>
+        <w:t>section_kmeans</w:t>
+      </w:r>
+      <w:proofErr w:type="spellEnd"/>
+      <w:r>
+        <w:t xml:space="preserve">}, les </w:t>
+      </w:r>
+      <w:r>
+        <w:t xml:space="preserve">salles que l’on trouve dans les </w:t>
+      </w:r>
+      <w:r>
+        <w:t>clusters</w:t>
+      </w:r>
+      <w:r>
+        <w:t xml:space="preserve"> ne sont pas immuables et </w:t>
+      </w:r>
+      <w:r>
+        <w:t>l</w:t>
+      </w:r>
+      <w:r>
+        <w:t xml:space="preserve">es particularités des salles apparaissent en altérant les variables de comparaison. </w:t>
+      </w:r>
+      <w:r>
+        <w:t xml:space="preserve">Par exemple, des salles qui ont a priori peu en commun, </w:t>
+      </w:r>
+      <w:r>
+        <w:lastRenderedPageBreak/>
+        <w:t xml:space="preserve">comme le Victoria Hall de Genève, une salle majestueuse habituée aux arts classiques, et les Caves du Manoir à Martigny, une salle sous-terraine </w:t>
+      </w:r>
+      <w:r>
+        <w:t>consacrée au rock, partagent des similitudes</w:t>
+      </w:r>
+      <w:r>
+        <w:t xml:space="preserve"> sur certains aspects acoustiques</w:t>
+      </w:r>
+      <w:r>
+        <w:t>,</w:t>
+      </w:r>
+      <w:r>
+        <w:t xml:space="preserve"> comme la </w:t>
+      </w:r>
+      <w:proofErr w:type="spellStart"/>
+      <w:r>
+        <w:t>danceability</w:t>
+      </w:r>
+      <w:proofErr w:type="spellEnd"/>
+      <w:r>
+        <w:t>, mais divergent sur d’autres variables, mettant en avant la diversité des salles de concert</w:t>
+      </w:r>
+      <w:r>
+        <w:t>. \par</w:t>
+      </w:r>
+    </w:p>
+    <w:p>
+      <w:pPr>
+        <w:jc w:val="both"/>
+      </w:pPr>
+    </w:p>
+    <w:p>
+      <w:pPr>
+        <w:jc w:val="both"/>
+        <w:rPr>
+          <w:lang w:val="en-US"/>
+        </w:rPr>
+      </w:pPr>
+      <w:r>
+        <w:rPr>
+          <w:lang w:val="en-US"/>
+        </w:rPr>
+        <w:t>\begin{figure}[</w:t>
+      </w:r>
+      <w:proofErr w:type="spellStart"/>
+      <w:r>
+        <w:rPr>
+          <w:lang w:val="en-US"/>
+        </w:rPr>
+        <w:t>ht</w:t>
+      </w:r>
+      <w:proofErr w:type="spellEnd"/>
+      <w:r>
+        <w:rPr>
+          <w:lang w:val="en-US"/>
+        </w:rPr>
+        <w:t>]</w:t>
+      </w:r>
+    </w:p>
+    <w:p>
+      <w:pPr>
+        <w:jc w:val="both"/>
+        <w:rPr>
+          <w:lang w:val="en-US"/>
+        </w:rPr>
+      </w:pPr>
+      <w:r>
+        <w:rPr>
+          <w:lang w:val="en-US"/>
+        </w:rPr>
+        <w:t xml:space="preserve">     \centering</w:t>
+      </w:r>
+    </w:p>
+    <w:p>
+      <w:pPr>
+        <w:jc w:val="both"/>
+        <w:rPr>
+          <w:lang w:val="en-US"/>
+        </w:rPr>
+      </w:pPr>
+      <w:r>
+        <w:rPr>
+          <w:lang w:val="en-US"/>
+        </w:rPr>
+        <w:t xml:space="preserve">     \begin{subfigure}[t]{0.45\</w:t>
+      </w:r>
+      <w:proofErr w:type="spellStart"/>
+      <w:r>
+        <w:rPr>
+          <w:lang w:val="en-US"/>
+        </w:rPr>
+        <w:t>textwidth</w:t>
+      </w:r>
+      <w:proofErr w:type="spellEnd"/>
+      <w:r>
+        <w:rPr>
+          <w:lang w:val="en-US"/>
+        </w:rPr>
+        <w:t>}</w:t>
+      </w:r>
+    </w:p>
+    <w:p>
+      <w:pPr>
+        <w:jc w:val="both"/>
+        <w:rPr>
+          <w:lang w:val="en-US"/>
+        </w:rPr>
+      </w:pPr>
+      <w:r>
+        <w:rPr>
+          <w:lang w:val="en-US"/>
+        </w:rPr>
+        <w:t xml:space="preserve">         \centering</w:t>
+      </w:r>
+    </w:p>
+    <w:p>
+      <w:pPr>
+        <w:jc w:val="both"/>
+        <w:rPr>
+          <w:lang w:val="en-US"/>
+        </w:rPr>
+      </w:pPr>
+      <w:r>
+        <w:rPr>
+          <w:lang w:val="en-US"/>
+        </w:rPr>
+        <w:t xml:space="preserve">         \includegraphics[width=\</w:t>
+      </w:r>
+      <w:proofErr w:type="gramStart"/>
+      <w:r>
+        <w:rPr>
+          <w:lang w:val="en-US"/>
+        </w:rPr>
+        <w:t>textwidth]{</w:t>
+      </w:r>
+      <w:proofErr w:type="gramEnd"/>
+      <w:r>
+        <w:rPr>
+          <w:lang w:val="en-US"/>
+        </w:rPr>
+        <w:t>images/resultats/viz_venue_concerts_scatter.png}</w:t>
+      </w:r>
+    </w:p>
+    <w:p>
+      <w:pPr>
+        <w:jc w:val="both"/>
+      </w:pPr>
+      <w:r>
+        <w:rPr>
+          <w:lang w:val="en-US"/>
+        </w:rPr>
+        <w:t xml:space="preserve">         </w:t>
+      </w:r>
+      <w:r>
+        <w:t>\</w:t>
+      </w:r>
+      <w:proofErr w:type="spellStart"/>
+      <w:r>
+        <w:t>caption</w:t>
+      </w:r>
+      <w:proofErr w:type="spellEnd"/>
+      <w:r>
+        <w:t>{Visualisation des concerts. La teinte des points varie du bleu au jaune plus un concert compte d’artistes.}</w:t>
+      </w:r>
+    </w:p>
+    <w:p>
+      <w:pPr>
+        <w:jc w:val="both"/>
+      </w:pPr>
+      <w:r>
+        <w:t xml:space="preserve">     \end{</w:t>
+      </w:r>
+      <w:proofErr w:type="spellStart"/>
+      <w:r>
+        <w:t>subfigure</w:t>
+      </w:r>
+      <w:proofErr w:type="spellEnd"/>
+      <w:r>
+        <w:t>}</w:t>
+      </w:r>
+    </w:p>
+    <w:p>
+      <w:pPr>
+        <w:jc w:val="both"/>
+      </w:pPr>
+      <w:r>
+        <w:t xml:space="preserve">     \</w:t>
+      </w:r>
+      <w:proofErr w:type="spellStart"/>
+      <w:r>
+        <w:t>hfill</w:t>
+      </w:r>
+      <w:proofErr w:type="spellEnd"/>
+    </w:p>
+    <w:p>
+      <w:pPr>
+        <w:jc w:val="both"/>
+      </w:pPr>
+      <w:r>
+        <w:t xml:space="preserve">     \</w:t>
+      </w:r>
+      <w:proofErr w:type="spellStart"/>
+      <w:r>
+        <w:t>begin</w:t>
+      </w:r>
+      <w:proofErr w:type="spellEnd"/>
+      <w:r>
+        <w:t>{</w:t>
+      </w:r>
+      <w:proofErr w:type="spellStart"/>
+      <w:r>
+        <w:t>subfigure</w:t>
+      </w:r>
+      <w:proofErr w:type="spellEnd"/>
+      <w:r>
+        <w:t>}[t]{0.45\</w:t>
+      </w:r>
+      <w:proofErr w:type="spellStart"/>
+      <w:r>
+        <w:t>textwidth</w:t>
+      </w:r>
+      <w:proofErr w:type="spellEnd"/>
+      <w:r>
+        <w:t>}</w:t>
+      </w:r>
+    </w:p>
+    <w:p>
+      <w:pPr>
+        <w:jc w:val="both"/>
+        <w:rPr>
+          <w:lang w:val="en-US"/>
+        </w:rPr>
+      </w:pPr>
+      <w:r>
+        <w:t xml:space="preserve">         </w:t>
+      </w:r>
+      <w:r>
+        <w:rPr>
+          <w:lang w:val="en-US"/>
+        </w:rPr>
+        <w:t>\centering</w:t>
+      </w:r>
+    </w:p>
+    <w:p>
+      <w:pPr>
+        <w:jc w:val="both"/>
+        <w:rPr>
+          <w:lang w:val="en-US"/>
+        </w:rPr>
+      </w:pPr>
+      <w:r>
+        <w:rPr>
+          <w:lang w:val="en-US"/>
+        </w:rPr>
+        <w:t xml:space="preserve">         \includegraphics[width=\</w:t>
+      </w:r>
+      <w:proofErr w:type="gramStart"/>
+      <w:r>
+        <w:rPr>
+          <w:lang w:val="en-US"/>
+        </w:rPr>
+        <w:t>textwidth]{</w:t>
+      </w:r>
+      <w:proofErr w:type="gramEnd"/>
+      <w:r>
+        <w:rPr>
+          <w:lang w:val="en-US"/>
+        </w:rPr>
+        <w:t>images/resultats/viz_venue_artists_scatter.png}</w:t>
+      </w:r>
+    </w:p>
+    <w:p>
+      <w:pPr>
+        <w:jc w:val="both"/>
+      </w:pPr>
+      <w:r>
+        <w:rPr>
+          <w:lang w:val="en-US"/>
+        </w:rPr>
+        <w:t xml:space="preserve">         </w:t>
+      </w:r>
+      <w:r>
+        <w:t>\</w:t>
+      </w:r>
+      <w:proofErr w:type="spellStart"/>
+      <w:r>
+        <w:t>caption</w:t>
+      </w:r>
+      <w:proofErr w:type="spellEnd"/>
+      <w:r>
+        <w:t>{Visualisation des artistes. La teinte des points varie du bleu au jaune plus un artiste a joué de concerts dans ce lieu.}</w:t>
+      </w:r>
+    </w:p>
+    <w:p>
+      <w:pPr>
+        <w:jc w:val="both"/>
+        <w:rPr>
+          <w:lang w:val="en-US"/>
+        </w:rPr>
+      </w:pPr>
+      <w:r>
+        <w:t xml:space="preserve">     </w:t>
+      </w:r>
+      <w:r>
+        <w:rPr>
+          <w:lang w:val="en-US"/>
+        </w:rPr>
+        <w:t>\end{subfigure}</w:t>
+      </w:r>
+    </w:p>
+    <w:p>
+      <w:pPr>
+        <w:jc w:val="both"/>
+        <w:rPr>
+          <w:lang w:val="en-US"/>
+        </w:rPr>
+      </w:pPr>
+      <w:r>
+        <w:rPr>
+          <w:lang w:val="en-US"/>
+        </w:rPr>
+        <w:t xml:space="preserve">     \</w:t>
+      </w:r>
+      <w:proofErr w:type="spellStart"/>
+      <w:r>
+        <w:rPr>
+          <w:lang w:val="en-US"/>
+        </w:rPr>
+        <w:t>captionsetup</w:t>
+      </w:r>
+      <w:proofErr w:type="spellEnd"/>
+      <w:r>
+        <w:rPr>
+          <w:lang w:val="en-US"/>
+        </w:rPr>
+        <w:t>{width=.8\</w:t>
+      </w:r>
+      <w:proofErr w:type="spellStart"/>
+      <w:r>
+        <w:rPr>
+          <w:lang w:val="en-US"/>
+        </w:rPr>
+        <w:t>textwidth</w:t>
+      </w:r>
+      <w:proofErr w:type="spellEnd"/>
+      <w:r>
+        <w:rPr>
+          <w:lang w:val="en-US"/>
+        </w:rPr>
+        <w:t>}</w:t>
+      </w:r>
+    </w:p>
+    <w:p>
+      <w:pPr>
+        <w:jc w:val="both"/>
+      </w:pPr>
+      <w:r>
+        <w:rPr>
+          <w:lang w:val="en-US"/>
+        </w:rPr>
+        <w:t xml:space="preserve">     </w:t>
+      </w:r>
+      <w:r>
+        <w:t>\</w:t>
+      </w:r>
+      <w:proofErr w:type="spellStart"/>
+      <w:r>
+        <w:t>caption</w:t>
+      </w:r>
+      <w:proofErr w:type="spellEnd"/>
+      <w:r>
+        <w:t xml:space="preserve">{Visualisation des concerts et des artistes qui ont joué dans la salle du Romandie à Lausanne, en fonction des variables acoustiques de </w:t>
+      </w:r>
+      <w:proofErr w:type="spellStart"/>
+      <w:r>
+        <w:t>danceability</w:t>
+      </w:r>
+      <w:proofErr w:type="spellEnd"/>
+      <w:r>
+        <w:t xml:space="preserve"> et d’acousticness.}</w:t>
+      </w:r>
+    </w:p>
+    <w:p>
+      <w:pPr>
+        <w:jc w:val="both"/>
+        <w:rPr>
+          <w:lang w:val="en-US"/>
+        </w:rPr>
+      </w:pPr>
+      <w:r>
+        <w:t xml:space="preserve">     </w:t>
+      </w:r>
+      <w:r>
+        <w:rPr>
+          <w:lang w:val="en-US"/>
+        </w:rPr>
+        <w:t>\label{</w:t>
+      </w:r>
+      <w:proofErr w:type="spellStart"/>
+      <w:r>
+        <w:rPr>
+          <w:lang w:val="en-US"/>
+        </w:rPr>
+        <w:t>fig_individual_venue_scatter</w:t>
+      </w:r>
+      <w:proofErr w:type="spellEnd"/>
+      <w:r>
+        <w:rPr>
+          <w:lang w:val="en-US"/>
+        </w:rPr>
+        <w:t>}</w:t>
+      </w:r>
+    </w:p>
+    <w:p>
+      <w:pPr>
+        <w:jc w:val="both"/>
+        <w:rPr>
+          <w:lang w:val="en-US"/>
+        </w:rPr>
+      </w:pPr>
+      <w:r>
+        <w:rPr>
+          <w:lang w:val="en-US"/>
+        </w:rPr>
+        <w:t>\end{figure}</w:t>
+      </w:r>
+    </w:p>
+    <w:p>
+      <w:pPr>
+        <w:jc w:val="both"/>
+        <w:rPr>
+          <w:lang w:val="en-US"/>
+        </w:rPr>
+      </w:pPr>
+    </w:p>
+    <w:p>
+      <w:pPr>
+        <w:jc w:val="both"/>
+      </w:pPr>
+      <w:r>
+        <w:t xml:space="preserve">Les différentes variables peuvent donc aider à comprendre les variations d’une salle à l’autre, mais elles peuvent aussi rendre compte de la diversité au sein même des salles, grâce à un nuage de points qui montre comment </w:t>
+      </w:r>
+      <w:r>
+        <w:t xml:space="preserve">les artistes définissent </w:t>
+      </w:r>
+      <w:r>
+        <w:t>un lieu et</w:t>
+      </w:r>
+      <w:r>
+        <w:t xml:space="preserve"> comment ils se distinguent entre eux</w:t>
+      </w:r>
+      <w:r>
+        <w:t xml:space="preserve"> (cf. figure \</w:t>
+      </w:r>
+      <w:proofErr w:type="spellStart"/>
+      <w:r>
+        <w:t>ref</w:t>
+      </w:r>
+      <w:proofErr w:type="spellEnd"/>
+      <w:r>
+        <w:t>{</w:t>
+      </w:r>
+      <w:proofErr w:type="spellStart"/>
+      <w:r>
+        <w:t>fig_individual_venue_scatter</w:t>
+      </w:r>
+      <w:proofErr w:type="spellEnd"/>
+      <w:r>
+        <w:t xml:space="preserve">}). </w:t>
+      </w:r>
+      <w:r>
+        <w:t xml:space="preserve">Comme pour les comparaisons entre les salles, il est nécessaire de sélectionner deux variables pour </w:t>
+      </w:r>
+      <w:r>
+        <w:t>observer leur répartition parmi les individus d’une salle. Ces individus justement sont représentés de deux manières différentes : les concerts et les artistes. Bien que généralement les artistes d’un même concert partagent de nombreuses similarités (dans l’idée de proposer un événement homogène au public), les valeurs des variables associées à ces artistes peuvent diverger. Deux nuages de données proposent donc de montrer pour le premier les données associées aux concerts et le second montre les artistes individuellement. Les points représentant les concerts sont obtenus en faisant la moyenne des valeurs des artistes d’un concert.</w:t>
+      </w:r>
+      <w:r>
+        <w:t xml:space="preserve"> Il est ainsi possible d’obtenir une vue globale des concerts et une vue précise des artistes dans chaque salle.</w:t>
+      </w:r>
+      <w:r>
+        <w:t xml:space="preserve"> \par</w:t>
+      </w:r>
+    </w:p>
+    <w:p>
+      <w:pPr>
+        <w:jc w:val="both"/>
+      </w:pPr>
+    </w:p>
+    <w:p>
+      <w:pPr>
+        <w:jc w:val="both"/>
+      </w:pPr>
+      <w:r>
+        <w:t xml:space="preserve">Ainsi, les données relatives aux concerts en Suisse collectées sur Songkick, Spotify et Wikidata mettent en évidence une distribution inégale du nombre de concerts organisés par salle, suggérant </w:t>
+      </w:r>
+      <w:r>
+        <w:t>un poids important d</w:t>
+      </w:r>
+      <w:r>
+        <w:t xml:space="preserve">’une minorité de salles dans la scène musicale, des corrélations entre certaines des variables acoustiques, pouvant servir de point de départ pour comparer des </w:t>
+      </w:r>
+      <w:r>
+        <w:lastRenderedPageBreak/>
+        <w:t>salles de concert, et un partitionnement pertinent des salles de concert selon certaines variables</w:t>
+      </w:r>
+      <w:r>
+        <w:t>.</w:t>
+      </w:r>
+      <w:r>
+        <w:t xml:space="preserve"> La visualisation de ces données de son côté montre la diversité et la concentration spatiale des artistes et des genres grâce à l’outil de cartographie, les divergences dans la programmation des salles en comparant la fréquence des genres, les caractéristiques qui définissent les salles entre elles grâce au nuage de points et enfin la diversité trouée au sein de chaque salle.</w:t>
+      </w:r>
     </w:p>
     <w:p>
       <w:pPr>
@@ -2875,6 +4670,7 @@
     <w:lsdException w:name="HTML Sample" w:semiHidden="1" w:unhideWhenUsed="1"/>
     <w:lsdException w:name="HTML Typewriter" w:semiHidden="1" w:unhideWhenUsed="1"/>
     <w:lsdException w:name="HTML Variable" w:semiHidden="1" w:unhideWhenUsed="1"/>
+    <w:lsdException w:name="Normal Table" w:semiHidden="1" w:unhideWhenUsed="1"/>
     <w:lsdException w:name="annotation subject" w:semiHidden="1" w:unhideWhenUsed="1"/>
     <w:lsdException w:name="No List" w:semiHidden="1" w:unhideWhenUsed="1"/>
     <w:lsdException w:name="Outline List 1" w:semiHidden="1" w:unhideWhenUsed="1"/>
@@ -2921,8 +4717,10 @@
     <w:lsdException w:name="Table Subtle 2" w:semiHidden="1" w:unhideWhenUsed="1"/>
     <w:lsdException w:name="Table Web 1" w:semiHidden="1" w:unhideWhenUsed="1"/>
     <w:lsdException w:name="Table Web 2" w:semiHidden="1" w:unhideWhenUsed="1"/>
+    <w:lsdException w:name="Table Web 3" w:semiHidden="1" w:unhideWhenUsed="1"/>
     <w:lsdException w:name="Balloon Text" w:semiHidden="1" w:unhideWhenUsed="1"/>
     <w:lsdException w:name="Table Grid" w:uiPriority="39"/>
+    <w:lsdException w:name="Table Theme" w:semiHidden="1" w:unhideWhenUsed="1"/>
     <w:lsdException w:name="Placeholder Text" w:semiHidden="1"/>
     <w:lsdException w:name="No Spacing" w:uiPriority="1" w:qFormat="1"/>
     <w:lsdException w:name="Light Shading" w:uiPriority="60"/>

--- a/paper/6 résultats partie.docx
+++ b/paper/6 résultats partie.docx
@@ -83,11 +83,6 @@
       <w:pPr>
         <w:jc w:val="both"/>
       </w:pPr>
-    </w:p>
-    <w:p>
-      <w:pPr>
-        <w:jc w:val="both"/>
-      </w:pPr>
       <w:r>
         <w:t>Nous nous intéresserons à la distribution des données, à l’existence de corrélations entre certaines variables et</w:t>
       </w:r>
@@ -132,2014 +127,2045 @@
           <w:b/>
           <w:bCs/>
         </w:rPr>
-        <w:t>{Distribution des données}</w:t>
-      </w:r>
-    </w:p>
-    <w:p>
-      <w:pPr>
-        <w:jc w:val="both"/>
-      </w:pPr>
-    </w:p>
-    <w:p>
-      <w:pPr>
-        <w:jc w:val="both"/>
-      </w:pPr>
-      <w:r>
-        <w:t>Pour l’immense majorité des lieux recensés, seuls quelques concerts y ont été organisés entre 2010 et 2019, comme le montre</w:t>
-      </w:r>
-      <w:r>
-        <w:t>nt</w:t>
-      </w:r>
-      <w:r>
-        <w:t xml:space="preserve"> les donnée</w:t>
-      </w:r>
-      <w:r>
-        <w:t>s</w:t>
-      </w:r>
-      <w:r>
-        <w:t xml:space="preserve"> du tableau \</w:t>
-      </w:r>
-      <w:proofErr w:type="spellStart"/>
-      <w:r>
-        <w:t>ref</w:t>
-      </w:r>
-      <w:proofErr w:type="spellEnd"/>
-      <w:r>
-        <w:t>{</w:t>
-      </w:r>
-      <w:proofErr w:type="spellStart"/>
-      <w:r>
-        <w:t>tab_concerts_venues</w:t>
-      </w:r>
-      <w:proofErr w:type="spellEnd"/>
-      <w:r>
-        <w:t xml:space="preserve">}. Près de la moitié des lieux (48\%) n’ont qu’un seul événement </w:t>
-      </w:r>
-      <w:r>
-        <w:t>répertorié</w:t>
-      </w:r>
-      <w:r>
-        <w:t xml:space="preserve">, tandis que pour 95\% des salles, il y a eu au maximum 38 événements reconnus par Songkick. Toutefois, </w:t>
-      </w:r>
-      <w:r>
-        <w:t>si la majorité des lieux accueillent peu de concerts, les artistes recensés dans notre base de données sont largement représentés par ces 5\% de salles plus actives, comme on peut le voir sur le tableau \</w:t>
-      </w:r>
-      <w:proofErr w:type="spellStart"/>
-      <w:r>
-        <w:t>ref</w:t>
-      </w:r>
-      <w:proofErr w:type="spellEnd"/>
-      <w:r>
-        <w:t>{</w:t>
-      </w:r>
-      <w:proofErr w:type="spellStart"/>
-      <w:r>
-        <w:t>tab_salles_actives</w:t>
-      </w:r>
-      <w:proofErr w:type="spellEnd"/>
-      <w:r>
-        <w:t xml:space="preserve">}. Chacune de ces 251 salles a accueilli en dix ans en moyenne plus de 170 concerts. </w:t>
-      </w:r>
-      <w:r>
-        <w:t>Plus</w:t>
-      </w:r>
-      <w:r>
-        <w:t xml:space="preserve"> de </w:t>
-      </w:r>
-      <w:r>
-        <w:t xml:space="preserve">huit </w:t>
-      </w:r>
-      <w:r>
-        <w:t xml:space="preserve">artistes sur 10 présents dans notre base de données </w:t>
-      </w:r>
-      <w:r>
-        <w:t>ont</w:t>
-      </w:r>
-      <w:r>
-        <w:t xml:space="preserve"> fréquenté au moins une de ces salles</w:t>
-      </w:r>
-      <w:r>
-        <w:t xml:space="preserve">. Les genres issus de Spotify sont presque tous représentés dans ces salles les plus actives, tandis que les 23 top genres définis se retrouvent dans ces lieux. Ce déséquilibre flagrant dans la distribution des données interroge sur la nature des salles qui </w:t>
-      </w:r>
-      <w:proofErr w:type="gramStart"/>
-      <w:r>
-        <w:t>semblent</w:t>
-      </w:r>
-      <w:proofErr w:type="gramEnd"/>
-      <w:r>
-        <w:t xml:space="preserve"> dominer, mais qui ne font pas preuve d’une influence considérable sur la scène suisse.</w:t>
-      </w:r>
-      <w:r>
-        <w:t xml:space="preserve"> \par</w:t>
-      </w:r>
-    </w:p>
-    <w:p>
-      <w:pPr>
-        <w:jc w:val="both"/>
-      </w:pPr>
-    </w:p>
-    <w:p>
-      <w:pPr>
-        <w:jc w:val="both"/>
-      </w:pPr>
-      <w:r>
-        <w:t>\</w:t>
-      </w:r>
-      <w:proofErr w:type="spellStart"/>
-      <w:r>
-        <w:t>begin</w:t>
-      </w:r>
-      <w:proofErr w:type="spellEnd"/>
-      <w:r>
-        <w:t>{table}[</w:t>
-      </w:r>
-      <w:proofErr w:type="spellStart"/>
-      <w:r>
-        <w:t>h</w:t>
-      </w:r>
-      <w:r>
-        <w:t>t</w:t>
-      </w:r>
-      <w:proofErr w:type="spellEnd"/>
-      <w:r>
-        <w:t>]</w:t>
-      </w:r>
-    </w:p>
-    <w:p>
-      <w:pPr>
-        <w:jc w:val="both"/>
-      </w:pPr>
-      <w:r>
-        <w:t>\</w:t>
-      </w:r>
-      <w:proofErr w:type="spellStart"/>
-      <w:r>
-        <w:t>centering</w:t>
-      </w:r>
-      <w:proofErr w:type="spellEnd"/>
-    </w:p>
-    <w:p>
-      <w:pPr>
-        <w:jc w:val="both"/>
-      </w:pPr>
-      <w:r>
-        <w:t>\</w:t>
-      </w:r>
-      <w:proofErr w:type="spellStart"/>
-      <w:r>
-        <w:t>begin</w:t>
-      </w:r>
-      <w:proofErr w:type="spellEnd"/>
-      <w:r>
-        <w:t>{</w:t>
-      </w:r>
-      <w:proofErr w:type="spellStart"/>
-      <w:r>
-        <w:t>tabular</w:t>
-      </w:r>
-      <w:proofErr w:type="spellEnd"/>
-      <w:r>
-        <w:t>}{|</w:t>
-      </w:r>
-      <w:proofErr w:type="spellStart"/>
-      <w:r>
-        <w:t>l|c|c|c|c|c|c|c|c|c</w:t>
-      </w:r>
-      <w:proofErr w:type="spellEnd"/>
-      <w:r>
-        <w:t>|}</w:t>
-      </w:r>
-    </w:p>
-    <w:p>
-      <w:pPr>
-        <w:jc w:val="both"/>
-      </w:pPr>
-      <w:r>
-        <w:t>\</w:t>
-      </w:r>
-      <w:proofErr w:type="spellStart"/>
-      <w:r>
-        <w:t>hline</w:t>
-      </w:r>
-      <w:proofErr w:type="spellEnd"/>
-    </w:p>
-    <w:p>
-      <w:pPr>
-        <w:jc w:val="both"/>
-      </w:pPr>
-      <w:r>
-        <w:t>Nbr concerts par salle     &amp; 1    &amp; 2    &amp; 3    &amp; 4    &amp; 5    &amp; 6    &amp; 10   &amp; 20   &amp; 38    \\ \</w:t>
-      </w:r>
-      <w:proofErr w:type="spellStart"/>
-      <w:r>
-        <w:t>hline</w:t>
-      </w:r>
-      <w:proofErr w:type="spellEnd"/>
-    </w:p>
-    <w:p>
-      <w:pPr>
-        <w:jc w:val="both"/>
-      </w:pPr>
-      <w:r>
-        <w:t>Part des salles de concert &amp; 0.48 &amp; 0.14 &amp; 0.08 &amp; 0.05 &amp; 0.03 &amp; 0.02 &amp; 0.01 &amp; 0.03 &amp; 0.001 \\ \</w:t>
-      </w:r>
-      <w:proofErr w:type="spellStart"/>
-      <w:r>
-        <w:t>hline</w:t>
-      </w:r>
-      <w:proofErr w:type="spellEnd"/>
-    </w:p>
-    <w:p>
-      <w:pPr>
-        <w:jc w:val="both"/>
-      </w:pPr>
-      <w:r>
-        <w:t xml:space="preserve">Part cumulée des salles    &amp; 0.48 &amp; 0.62 &amp; 0.70 &amp; 0.74 &amp; 0.77 &amp; 0.80 &amp; 0.86 &amp; 0.92 &amp; </w:t>
-      </w:r>
-      <w:proofErr w:type="gramStart"/>
-      <w:r>
-        <w:t>0.95  \</w:t>
-      </w:r>
-      <w:proofErr w:type="gramEnd"/>
-      <w:r>
-        <w:t>\ \</w:t>
-      </w:r>
-      <w:proofErr w:type="spellStart"/>
-      <w:r>
-        <w:t>hline</w:t>
-      </w:r>
-      <w:proofErr w:type="spellEnd"/>
-    </w:p>
-    <w:p>
-      <w:pPr>
-        <w:jc w:val="both"/>
-      </w:pPr>
-      <w:r>
-        <w:t>\end{</w:t>
-      </w:r>
-      <w:proofErr w:type="spellStart"/>
-      <w:r>
-        <w:t>tabular</w:t>
-      </w:r>
-      <w:proofErr w:type="spellEnd"/>
-      <w:r>
-        <w:t>}</w:t>
-      </w:r>
-    </w:p>
-    <w:p>
-      <w:pPr>
-        <w:jc w:val="both"/>
-      </w:pPr>
-      <w:r>
-        <w:t>\</w:t>
-      </w:r>
-      <w:proofErr w:type="spellStart"/>
-      <w:r>
-        <w:t>captionsetup</w:t>
-      </w:r>
-      <w:proofErr w:type="spellEnd"/>
-      <w:r>
-        <w:t>{</w:t>
-      </w:r>
-      <w:proofErr w:type="spellStart"/>
-      <w:r>
-        <w:t>width</w:t>
-      </w:r>
-      <w:proofErr w:type="spellEnd"/>
-      <w:r>
-        <w:t>=.8\</w:t>
-      </w:r>
-      <w:proofErr w:type="spellStart"/>
-      <w:r>
-        <w:t>textwidth</w:t>
-      </w:r>
-      <w:proofErr w:type="spellEnd"/>
-      <w:r>
-        <w:t>}</w:t>
-      </w:r>
-    </w:p>
-    <w:p>
-      <w:pPr>
-        <w:jc w:val="both"/>
-      </w:pPr>
-      <w:r>
-        <w:t>\</w:t>
-      </w:r>
-      <w:proofErr w:type="spellStart"/>
-      <w:r>
-        <w:t>caption</w:t>
-      </w:r>
-      <w:proofErr w:type="spellEnd"/>
-      <w:r>
-        <w:t>{Distribution du nombre de concerts par salle</w:t>
-      </w:r>
-      <w:r>
-        <w:t>.</w:t>
-      </w:r>
-      <w:r>
-        <w:t>}</w:t>
-      </w:r>
-    </w:p>
-    <w:p>
-      <w:pPr>
-        <w:jc w:val="both"/>
-      </w:pPr>
-      <w:r>
-        <w:t>\label{</w:t>
-      </w:r>
-      <w:proofErr w:type="spellStart"/>
-      <w:r>
-        <w:t>tab_concerts_venues</w:t>
-      </w:r>
-      <w:proofErr w:type="spellEnd"/>
-      <w:r>
-        <w:t>}</w:t>
-      </w:r>
-    </w:p>
-    <w:p>
-      <w:pPr>
-        <w:jc w:val="both"/>
-      </w:pPr>
-      <w:r>
-        <w:t>\end{table}</w:t>
-      </w:r>
-    </w:p>
-    <w:p>
-      <w:pPr>
-        <w:jc w:val="both"/>
-      </w:pPr>
-    </w:p>
-    <w:p>
-      <w:pPr>
-        <w:jc w:val="both"/>
-      </w:pPr>
-      <w:r>
-        <w:t>\</w:t>
-      </w:r>
-      <w:proofErr w:type="spellStart"/>
-      <w:r>
-        <w:t>begin</w:t>
-      </w:r>
-      <w:proofErr w:type="spellEnd"/>
-      <w:r>
-        <w:t>{table}[</w:t>
-      </w:r>
-      <w:proofErr w:type="spellStart"/>
-      <w:r>
-        <w:t>h</w:t>
-      </w:r>
-      <w:r>
-        <w:t>t</w:t>
-      </w:r>
-      <w:proofErr w:type="spellEnd"/>
-      <w:r>
-        <w:t>]</w:t>
-      </w:r>
-    </w:p>
-    <w:p>
-      <w:pPr>
-        <w:jc w:val="both"/>
-      </w:pPr>
-      <w:r>
-        <w:t>\</w:t>
-      </w:r>
-      <w:proofErr w:type="spellStart"/>
-      <w:r>
-        <w:t>centering</w:t>
-      </w:r>
-      <w:proofErr w:type="spellEnd"/>
-    </w:p>
-    <w:p>
-      <w:pPr>
-        <w:jc w:val="both"/>
-      </w:pPr>
-      <w:r>
-        <w:t>\</w:t>
-      </w:r>
-      <w:proofErr w:type="spellStart"/>
-      <w:r>
-        <w:t>begin</w:t>
-      </w:r>
-      <w:proofErr w:type="spellEnd"/>
-      <w:r>
-        <w:t>{</w:t>
-      </w:r>
-      <w:proofErr w:type="spellStart"/>
-      <w:r>
-        <w:t>tabular</w:t>
-      </w:r>
-      <w:proofErr w:type="spellEnd"/>
-      <w:r>
-        <w:t>}{|</w:t>
-      </w:r>
-      <w:proofErr w:type="spellStart"/>
-      <w:r>
-        <w:t>l|c|c|c|c|c</w:t>
-      </w:r>
-      <w:proofErr w:type="spellEnd"/>
-      <w:r>
-        <w:t>|}</w:t>
-      </w:r>
-    </w:p>
-    <w:p>
-      <w:pPr>
-        <w:jc w:val="both"/>
-      </w:pPr>
-      <w:r>
-        <w:lastRenderedPageBreak/>
-        <w:t>\</w:t>
-      </w:r>
-      <w:proofErr w:type="spellStart"/>
-      <w:r>
-        <w:t>hline</w:t>
-      </w:r>
-      <w:proofErr w:type="spellEnd"/>
-    </w:p>
-    <w:p>
-      <w:pPr>
-        <w:jc w:val="both"/>
-      </w:pPr>
-      <w:r>
-        <w:t xml:space="preserve">                                    &amp; Salles &amp; Concerts &amp; Artistes &amp; Genres Spotify &amp; Top genres \\ \</w:t>
-      </w:r>
-      <w:proofErr w:type="spellStart"/>
-      <w:r>
-        <w:t>hline</w:t>
-      </w:r>
-      <w:proofErr w:type="spellEnd"/>
-    </w:p>
-    <w:p>
-      <w:pPr>
-        <w:jc w:val="both"/>
-      </w:pPr>
-      <w:r>
-        <w:t>Toutes les données                  &amp; 5'</w:t>
-      </w:r>
-      <w:proofErr w:type="gramStart"/>
-      <w:r>
-        <w:t>063  &amp;</w:t>
-      </w:r>
-      <w:proofErr w:type="gramEnd"/>
-      <w:r>
-        <w:t xml:space="preserve"> 62'827   &amp; 24'719   &amp; 3'649          &amp; 23         \\ \</w:t>
-      </w:r>
-      <w:proofErr w:type="spellStart"/>
-      <w:r>
-        <w:t>hline</w:t>
-      </w:r>
-      <w:proofErr w:type="spellEnd"/>
-    </w:p>
-    <w:p>
-      <w:pPr>
-        <w:jc w:val="both"/>
-        <w:rPr>
-          <w:lang w:val="en-US"/>
-        </w:rPr>
-      </w:pPr>
-      <w:r>
-        <w:rPr>
-          <w:lang w:val="en-US"/>
-        </w:rPr>
-        <w:t>Salles (n concerts \</w:t>
-      </w:r>
-      <w:proofErr w:type="spellStart"/>
-      <w:r>
-        <w:rPr>
-          <w:lang w:val="en-US"/>
-        </w:rPr>
-        <w:t>textgreater</w:t>
-      </w:r>
-      <w:proofErr w:type="spellEnd"/>
-      <w:r>
-        <w:rPr>
-          <w:lang w:val="en-US"/>
-        </w:rPr>
-        <w:t xml:space="preserve"> 39) &amp; 251    &amp; 43'478   &amp; 20'417   &amp; 3'422          &amp; 23         \\ \</w:t>
-      </w:r>
-      <w:proofErr w:type="spellStart"/>
-      <w:r>
-        <w:rPr>
-          <w:lang w:val="en-US"/>
-        </w:rPr>
-        <w:t>hline</w:t>
-      </w:r>
-      <w:proofErr w:type="spellEnd"/>
-    </w:p>
-    <w:p>
-      <w:pPr>
-        <w:jc w:val="both"/>
-        <w:rPr>
-          <w:lang w:val="en-US"/>
-        </w:rPr>
-      </w:pPr>
-      <w:r>
-        <w:rPr>
-          <w:lang w:val="en-US"/>
-        </w:rPr>
-        <w:t>\% (n concerts \</w:t>
-      </w:r>
-      <w:proofErr w:type="spellStart"/>
-      <w:r>
-        <w:rPr>
-          <w:lang w:val="en-US"/>
-        </w:rPr>
-        <w:t>textgreater</w:t>
-      </w:r>
-      <w:proofErr w:type="spellEnd"/>
-      <w:r>
-        <w:rPr>
-          <w:lang w:val="en-US"/>
-        </w:rPr>
-        <w:t xml:space="preserve"> 39)     &amp; 0.05   &amp; 0.70     &amp; 0.83     &amp; 0.94           &amp; 1.00       \\ \</w:t>
-      </w:r>
-      <w:proofErr w:type="spellStart"/>
-      <w:r>
-        <w:rPr>
-          <w:lang w:val="en-US"/>
-        </w:rPr>
-        <w:t>hline</w:t>
-      </w:r>
-      <w:proofErr w:type="spellEnd"/>
-    </w:p>
-    <w:p>
-      <w:pPr>
-        <w:jc w:val="both"/>
-        <w:rPr>
-          <w:lang w:val="en-US"/>
-        </w:rPr>
-      </w:pPr>
-      <w:r>
-        <w:rPr>
-          <w:lang w:val="en-US"/>
-        </w:rPr>
-        <w:t>\end{tabular}</w:t>
-      </w:r>
-    </w:p>
-    <w:p>
-      <w:pPr>
-        <w:jc w:val="both"/>
-        <w:rPr>
-          <w:lang w:val="en-US"/>
-        </w:rPr>
-      </w:pPr>
-      <w:r>
-        <w:rPr>
-          <w:lang w:val="en-US"/>
-        </w:rPr>
-        <w:t>\</w:t>
-      </w:r>
-      <w:proofErr w:type="spellStart"/>
-      <w:r>
-        <w:rPr>
-          <w:lang w:val="en-US"/>
-        </w:rPr>
-        <w:t>captionsetup</w:t>
-      </w:r>
-      <w:proofErr w:type="spellEnd"/>
-      <w:r>
-        <w:rPr>
-          <w:lang w:val="en-US"/>
-        </w:rPr>
-        <w:t>{width=.8\</w:t>
-      </w:r>
-      <w:proofErr w:type="spellStart"/>
-      <w:r>
-        <w:rPr>
-          <w:lang w:val="en-US"/>
-        </w:rPr>
-        <w:t>textwidth</w:t>
-      </w:r>
-      <w:proofErr w:type="spellEnd"/>
-      <w:r>
-        <w:rPr>
-          <w:lang w:val="en-US"/>
-        </w:rPr>
-        <w:t>}</w:t>
-      </w:r>
-    </w:p>
-    <w:p>
-      <w:pPr>
-        <w:jc w:val="both"/>
-      </w:pPr>
-      <w:r>
-        <w:t>\</w:t>
-      </w:r>
-      <w:proofErr w:type="spellStart"/>
-      <w:r>
-        <w:t>caption</w:t>
-      </w:r>
-      <w:proofErr w:type="spellEnd"/>
-      <w:r>
-        <w:t>{Distribution des données dans les salles les plus actives.}</w:t>
-      </w:r>
-    </w:p>
-    <w:p>
-      <w:pPr>
-        <w:jc w:val="both"/>
-      </w:pPr>
-      <w:r>
-        <w:t>\label{</w:t>
-      </w:r>
-      <w:proofErr w:type="spellStart"/>
-      <w:r>
-        <w:t>tab_salles_actives</w:t>
-      </w:r>
-      <w:proofErr w:type="spellEnd"/>
-      <w:r>
-        <w:t>}</w:t>
-      </w:r>
-    </w:p>
-    <w:p>
-      <w:pPr>
-        <w:jc w:val="both"/>
-      </w:pPr>
-      <w:r>
-        <w:t>\end{table}</w:t>
-      </w:r>
-    </w:p>
-    <w:p>
-      <w:pPr>
-        <w:jc w:val="both"/>
-      </w:pPr>
-    </w:p>
-    <w:p>
-      <w:pPr>
-        <w:jc w:val="both"/>
-      </w:pPr>
-      <w:r>
-        <w:t>L’examen d’un échantillon aléatoire de 30 salles qui n’ont accueilli qu’un seul concert en dix ans révèle qu’aucun de ces lieux n’est en fait une salle de concert à proprement parler. Il s’agit de restaurants, de bars, d’hôtels, de lieux publics, de festivals, de lieux culturels non-dédiées à la musique, de lieux éphémères et d’autres lieux divers (cf. tableau \</w:t>
-      </w:r>
-      <w:proofErr w:type="spellStart"/>
-      <w:r>
-        <w:t>ref</w:t>
-      </w:r>
-      <w:proofErr w:type="spellEnd"/>
-      <w:r>
-        <w:t>{</w:t>
-      </w:r>
-      <w:proofErr w:type="spellStart"/>
-      <w:r>
-        <w:t>tab_sample_lieux</w:t>
-      </w:r>
-      <w:proofErr w:type="spellEnd"/>
-      <w:r>
-        <w:t>}</w:t>
-      </w:r>
-      <w:r>
-        <w:t>)</w:t>
-      </w:r>
-      <w:r>
-        <w:t xml:space="preserve">. Sur cet échantillon, certes très réduit par rapport aux milliers de salles peu actives, on ne retrouve donc aucune salle susceptible d’organiser des concerts de manière régulière, et ces lieux sont caractérisés par l’aspect éphémère et rare des concerts. Cette </w:t>
-      </w:r>
-      <w:r>
-        <w:t>représentation massive des lieux avec peu de concerts suggère</w:t>
-      </w:r>
-      <w:r>
-        <w:t xml:space="preserve"> que Songkick a une compréhension très large des concerts, </w:t>
-      </w:r>
-      <w:r>
-        <w:t xml:space="preserve">qui va au-delà du réseau habituel de salles et lieux de concerts. \par </w:t>
-      </w:r>
-    </w:p>
-    <w:p>
-      <w:pPr>
-        <w:jc w:val="both"/>
-      </w:pPr>
-    </w:p>
-    <w:p>
-      <w:pPr>
-        <w:jc w:val="both"/>
-      </w:pPr>
-      <w:r>
-        <w:t>\</w:t>
-      </w:r>
-      <w:proofErr w:type="spellStart"/>
-      <w:r>
-        <w:t>begin</w:t>
-      </w:r>
-      <w:proofErr w:type="spellEnd"/>
-      <w:r>
-        <w:t>{table}[</w:t>
-      </w:r>
-      <w:proofErr w:type="spellStart"/>
-      <w:r>
-        <w:t>h</w:t>
-      </w:r>
-      <w:r>
-        <w:t>t</w:t>
-      </w:r>
-      <w:proofErr w:type="spellEnd"/>
-      <w:r>
-        <w:t>]</w:t>
-      </w:r>
-    </w:p>
-    <w:p>
-      <w:pPr>
-        <w:jc w:val="both"/>
-      </w:pPr>
-      <w:r>
-        <w:t>\</w:t>
-      </w:r>
-      <w:proofErr w:type="spellStart"/>
-      <w:r>
-        <w:t>centering</w:t>
-      </w:r>
-      <w:proofErr w:type="spellEnd"/>
-    </w:p>
-    <w:p>
-      <w:pPr>
-        <w:jc w:val="both"/>
-      </w:pPr>
-      <w:r>
-        <w:t>\</w:t>
-      </w:r>
-      <w:proofErr w:type="spellStart"/>
-      <w:r>
-        <w:t>begin</w:t>
-      </w:r>
-      <w:proofErr w:type="spellEnd"/>
-      <w:r>
-        <w:t>{</w:t>
-      </w:r>
-      <w:proofErr w:type="spellStart"/>
-      <w:r>
-        <w:t>tabular</w:t>
-      </w:r>
-      <w:proofErr w:type="spellEnd"/>
-      <w:r>
-        <w:t>}{|</w:t>
-      </w:r>
-      <w:proofErr w:type="spellStart"/>
-      <w:r>
-        <w:t>l|c|c|c|c|c|c|c</w:t>
-      </w:r>
-      <w:proofErr w:type="spellEnd"/>
-      <w:r>
-        <w:t>|}</w:t>
-      </w:r>
-    </w:p>
-    <w:p>
-      <w:pPr>
-        <w:jc w:val="both"/>
-      </w:pPr>
-      <w:r>
-        <w:t>\</w:t>
-      </w:r>
-      <w:proofErr w:type="spellStart"/>
-      <w:r>
-        <w:t>hline</w:t>
-      </w:r>
-      <w:proofErr w:type="spellEnd"/>
-    </w:p>
-    <w:p>
-      <w:pPr>
-        <w:jc w:val="both"/>
-      </w:pPr>
-      <w:r>
-        <w:t xml:space="preserve">           &amp; </w:t>
-      </w:r>
-      <w:proofErr w:type="spellStart"/>
-      <w:r>
-        <w:t>Rest</w:t>
-      </w:r>
-      <w:proofErr w:type="spellEnd"/>
-      <w:r>
-        <w:t>. &amp; Ephémères &amp; Lieux-dits &amp; Festival &amp; Culturels &amp; Autres &amp; Total \\ \</w:t>
-      </w:r>
-      <w:proofErr w:type="spellStart"/>
-      <w:r>
-        <w:t>hline</w:t>
-      </w:r>
-      <w:proofErr w:type="spellEnd"/>
-    </w:p>
-    <w:p>
-      <w:pPr>
-        <w:jc w:val="both"/>
-      </w:pPr>
-      <w:r>
-        <w:t>Nombre     &amp; 7           &amp; 2         &amp; 4          &amp; 6        &amp; 4         &amp; 7      &amp; 30    \\ \</w:t>
-      </w:r>
-      <w:proofErr w:type="spellStart"/>
-      <w:r>
-        <w:t>hline</w:t>
-      </w:r>
-      <w:proofErr w:type="spellEnd"/>
-    </w:p>
-    <w:p>
-      <w:pPr>
-        <w:jc w:val="both"/>
-      </w:pPr>
-      <w:r>
-        <w:t xml:space="preserve">Proportion &amp; 0.23        &amp; 0.07      &amp; 0.13       &amp; 0.20     &amp; 0.13      &amp; 0.23   &amp; </w:t>
-      </w:r>
-      <w:proofErr w:type="gramStart"/>
-      <w:r>
-        <w:t>1.00  \</w:t>
-      </w:r>
-      <w:proofErr w:type="gramEnd"/>
-      <w:r>
-        <w:t>\ \</w:t>
-      </w:r>
-      <w:proofErr w:type="spellStart"/>
-      <w:r>
-        <w:t>hline</w:t>
-      </w:r>
-      <w:proofErr w:type="spellEnd"/>
-    </w:p>
-    <w:p>
-      <w:pPr>
-        <w:jc w:val="both"/>
-      </w:pPr>
-      <w:r>
-        <w:t>\end{</w:t>
-      </w:r>
-      <w:proofErr w:type="spellStart"/>
-      <w:r>
-        <w:t>tabular</w:t>
-      </w:r>
-      <w:proofErr w:type="spellEnd"/>
-      <w:r>
-        <w:t>}</w:t>
-      </w:r>
-    </w:p>
-    <w:p>
-      <w:pPr>
-        <w:jc w:val="both"/>
-      </w:pPr>
-      <w:r>
-        <w:t>\</w:t>
-      </w:r>
-      <w:proofErr w:type="spellStart"/>
-      <w:r>
-        <w:t>captionsetup</w:t>
-      </w:r>
-      <w:proofErr w:type="spellEnd"/>
-      <w:r>
-        <w:t>{</w:t>
-      </w:r>
-      <w:proofErr w:type="spellStart"/>
-      <w:r>
-        <w:t>width</w:t>
-      </w:r>
-      <w:proofErr w:type="spellEnd"/>
-      <w:r>
-        <w:t>=.8\</w:t>
-      </w:r>
-      <w:proofErr w:type="spellStart"/>
-      <w:r>
-        <w:t>textwidth</w:t>
-      </w:r>
-      <w:proofErr w:type="spellEnd"/>
-      <w:r>
-        <w:t>}</w:t>
-      </w:r>
-    </w:p>
-    <w:p>
-      <w:pPr>
-        <w:jc w:val="both"/>
-      </w:pPr>
-      <w:r>
-        <w:t>\</w:t>
-      </w:r>
-      <w:proofErr w:type="spellStart"/>
-      <w:r>
-        <w:t>caption</w:t>
-      </w:r>
-      <w:proofErr w:type="spellEnd"/>
-      <w:r>
-        <w:t>{Types de salles d’un échantillon de 30 lieux qui ont accueilli un seul concert entre 2010 et 2019.}</w:t>
-      </w:r>
-    </w:p>
-    <w:p>
-      <w:pPr>
-        <w:jc w:val="both"/>
-      </w:pPr>
-      <w:r>
-        <w:t>\label{</w:t>
-      </w:r>
-      <w:proofErr w:type="spellStart"/>
-      <w:r>
-        <w:t>tab_sample_lieux</w:t>
-      </w:r>
-      <w:proofErr w:type="spellEnd"/>
-      <w:r>
-        <w:t>}</w:t>
-      </w:r>
-    </w:p>
-    <w:p>
-      <w:pPr>
-        <w:jc w:val="both"/>
-      </w:pPr>
-      <w:r>
-        <w:t>\end{table}</w:t>
-      </w:r>
-    </w:p>
-    <w:p>
-      <w:pPr>
-        <w:jc w:val="both"/>
-      </w:pPr>
-    </w:p>
-    <w:p>
-      <w:pPr>
-        <w:jc w:val="both"/>
+        <w:t xml:space="preserve">{Distribution des </w:t>
+      </w:r>
+      <w:r>
         <w:rPr>
           <w:b/>
           <w:bCs/>
         </w:rPr>
-      </w:pPr>
+        <w:t>concerts dans les salles de concert</w:t>
+      </w:r>
       <w:r>
         <w:rPr>
           <w:b/>
           <w:bCs/>
         </w:rPr>
-        <w:t>\</w:t>
-      </w:r>
-      <w:proofErr w:type="spellStart"/>
-      <w:r>
+        <w:t>}</w:t>
+      </w:r>
+    </w:p>
+    <w:p>
+      <w:pPr>
+        <w:jc w:val="both"/>
+      </w:pPr>
+    </w:p>
+    <w:p>
+      <w:pPr>
+        <w:jc w:val="both"/>
+      </w:pPr>
+      <w:r>
+        <w:t xml:space="preserve">Tout d’abord, il est intéressant de voir comment les concerts sont distribués au sein du réseau de salles de concert en Suisse. </w:t>
+      </w:r>
+      <w:r>
+        <w:t>Pour l’immense majorité des lieux recensés, seuls quelques concerts y ont été organisés entre 2010 et 2019, comme le montre</w:t>
+      </w:r>
+      <w:r>
+        <w:t>nt</w:t>
+      </w:r>
+      <w:r>
+        <w:t xml:space="preserve"> les donnée</w:t>
+      </w:r>
+      <w:r>
+        <w:t>s</w:t>
+      </w:r>
+      <w:r>
+        <w:t xml:space="preserve"> du tableau \</w:t>
+      </w:r>
+      <w:proofErr w:type="spellStart"/>
+      <w:r>
+        <w:t>ref</w:t>
+      </w:r>
+      <w:proofErr w:type="spellEnd"/>
+      <w:r>
+        <w:t>{</w:t>
+      </w:r>
+      <w:proofErr w:type="spellStart"/>
+      <w:r>
+        <w:t>tab_concerts_venues</w:t>
+      </w:r>
+      <w:proofErr w:type="spellEnd"/>
+      <w:r>
+        <w:t xml:space="preserve">}. Près de la moitié des lieux (48\%) n’ont qu’un seul événement </w:t>
+      </w:r>
+      <w:r>
+        <w:t>répertorié</w:t>
+      </w:r>
+      <w:r>
+        <w:t xml:space="preserve">, tandis que pour 95\% des salles, il y a eu au maximum 38 événements reconnus par Songkick. Toutefois, </w:t>
+      </w:r>
+      <w:r>
+        <w:t>si la majorité des lieux accueillent peu de concerts, les artistes recensés dans notre base de données sont largement représentés par ces 5\% de salles plus actives, comme on peut le voir sur le tableau \</w:t>
+      </w:r>
+      <w:proofErr w:type="spellStart"/>
+      <w:r>
+        <w:t>ref</w:t>
+      </w:r>
+      <w:proofErr w:type="spellEnd"/>
+      <w:r>
+        <w:t>{</w:t>
+      </w:r>
+      <w:proofErr w:type="spellStart"/>
+      <w:r>
+        <w:t>tab_salles_actives</w:t>
+      </w:r>
+      <w:proofErr w:type="spellEnd"/>
+      <w:r>
+        <w:t xml:space="preserve">}. Chacune de ces 251 salles a accueilli en dix ans en moyenne plus de 170 concerts. </w:t>
+      </w:r>
+      <w:r>
+        <w:t>Plus</w:t>
+      </w:r>
+      <w:r>
+        <w:t xml:space="preserve"> de </w:t>
+      </w:r>
+      <w:r>
+        <w:t xml:space="preserve">huit </w:t>
+      </w:r>
+      <w:r>
+        <w:t xml:space="preserve">artistes sur 10 présents dans notre base de données </w:t>
+      </w:r>
+      <w:r>
+        <w:t>ont</w:t>
+      </w:r>
+      <w:r>
+        <w:t xml:space="preserve"> fréquenté au moins une de ces salles</w:t>
+      </w:r>
+      <w:r>
+        <w:t>. Les genres issus de Spotify sont presque tous représentés dans ces salles les plus actives, tandis que les 23 top genres définis se retrouvent dans ces lieux. Ce déséquilibre flagrant dans la distribution des données interroge sur la nature de</w:t>
+      </w:r>
+      <w:r>
+        <w:t xml:space="preserve"> ces</w:t>
+      </w:r>
+      <w:r>
+        <w:t xml:space="preserve"> salles</w:t>
+      </w:r>
+      <w:r>
+        <w:t xml:space="preserve"> majoritaires</w:t>
+      </w:r>
+      <w:r>
+        <w:t xml:space="preserve">, mais qui ne </w:t>
+      </w:r>
+      <w:r>
+        <w:t>semblent</w:t>
+      </w:r>
+      <w:r>
+        <w:t xml:space="preserve"> pas </w:t>
+      </w:r>
+      <w:r>
+        <w:t xml:space="preserve">disposer d’une </w:t>
+      </w:r>
+      <w:r>
+        <w:t>influence considérable sur la scène suisse.</w:t>
+      </w:r>
+      <w:r>
+        <w:t xml:space="preserve"> \par</w:t>
+      </w:r>
+    </w:p>
+    <w:p>
+      <w:pPr>
+        <w:jc w:val="both"/>
+      </w:pPr>
+    </w:p>
+    <w:p>
+      <w:pPr>
+        <w:jc w:val="both"/>
+      </w:pPr>
+      <w:r>
+        <w:t>\</w:t>
+      </w:r>
+      <w:proofErr w:type="spellStart"/>
+      <w:r>
+        <w:t>begin</w:t>
+      </w:r>
+      <w:proofErr w:type="spellEnd"/>
+      <w:r>
+        <w:t>{table}[</w:t>
+      </w:r>
+      <w:proofErr w:type="spellStart"/>
+      <w:r>
+        <w:t>h</w:t>
+      </w:r>
+      <w:r>
+        <w:t>t</w:t>
+      </w:r>
+      <w:proofErr w:type="spellEnd"/>
+      <w:r>
+        <w:t>]</w:t>
+      </w:r>
+    </w:p>
+    <w:p>
+      <w:pPr>
+        <w:jc w:val="both"/>
+      </w:pPr>
+      <w:r>
+        <w:t>\</w:t>
+      </w:r>
+      <w:proofErr w:type="spellStart"/>
+      <w:r>
+        <w:t>centering</w:t>
+      </w:r>
+      <w:proofErr w:type="spellEnd"/>
+    </w:p>
+    <w:p>
+      <w:pPr>
+        <w:jc w:val="both"/>
+      </w:pPr>
+      <w:r>
+        <w:t>\</w:t>
+      </w:r>
+      <w:proofErr w:type="spellStart"/>
+      <w:r>
+        <w:t>begin</w:t>
+      </w:r>
+      <w:proofErr w:type="spellEnd"/>
+      <w:r>
+        <w:t>{</w:t>
+      </w:r>
+      <w:proofErr w:type="spellStart"/>
+      <w:r>
+        <w:t>tabular</w:t>
+      </w:r>
+      <w:proofErr w:type="spellEnd"/>
+      <w:r>
+        <w:t>}{|</w:t>
+      </w:r>
+      <w:proofErr w:type="spellStart"/>
+      <w:r>
+        <w:t>l|c|c|c|c|c|c|c|c|c</w:t>
+      </w:r>
+      <w:proofErr w:type="spellEnd"/>
+      <w:r>
+        <w:t>|}</w:t>
+      </w:r>
+    </w:p>
+    <w:p>
+      <w:pPr>
+        <w:jc w:val="both"/>
+      </w:pPr>
+      <w:r>
+        <w:t>\</w:t>
+      </w:r>
+      <w:proofErr w:type="spellStart"/>
+      <w:r>
+        <w:t>hline</w:t>
+      </w:r>
+      <w:proofErr w:type="spellEnd"/>
+    </w:p>
+    <w:p>
+      <w:pPr>
+        <w:jc w:val="both"/>
+      </w:pPr>
+      <w:r>
+        <w:t>Nbr concerts par salle     &amp; 1    &amp; 2    &amp; 3    &amp; 4    &amp; 5    &amp; 6    &amp; 10   &amp; 20   &amp; 38    \\ \</w:t>
+      </w:r>
+      <w:proofErr w:type="spellStart"/>
+      <w:r>
+        <w:t>hline</w:t>
+      </w:r>
+      <w:proofErr w:type="spellEnd"/>
+    </w:p>
+    <w:p>
+      <w:pPr>
+        <w:jc w:val="both"/>
+      </w:pPr>
+      <w:r>
+        <w:t>Part des salles de concert &amp; 0.48 &amp; 0.14 &amp; 0.08 &amp; 0.05 &amp; 0.03 &amp; 0.02 &amp; 0.01 &amp; 0.03 &amp; 0.001 \\ \</w:t>
+      </w:r>
+      <w:proofErr w:type="spellStart"/>
+      <w:r>
+        <w:t>hline</w:t>
+      </w:r>
+      <w:proofErr w:type="spellEnd"/>
+    </w:p>
+    <w:p>
+      <w:pPr>
+        <w:jc w:val="both"/>
+      </w:pPr>
+      <w:r>
+        <w:t>Part cumulée des salles    &amp; 0.48 &amp; 0.62 &amp; 0.70 &amp; 0.74 &amp; 0.77 &amp; 0.80 &amp; 0.86 &amp; 0.92 &amp; 0.95  \\ \</w:t>
+      </w:r>
+      <w:proofErr w:type="spellStart"/>
+      <w:r>
+        <w:t>hline</w:t>
+      </w:r>
+      <w:proofErr w:type="spellEnd"/>
+    </w:p>
+    <w:p>
+      <w:pPr>
+        <w:jc w:val="both"/>
+      </w:pPr>
+      <w:r>
+        <w:t>\end{</w:t>
+      </w:r>
+      <w:proofErr w:type="spellStart"/>
+      <w:r>
+        <w:t>tabular</w:t>
+      </w:r>
+      <w:proofErr w:type="spellEnd"/>
+      <w:r>
+        <w:t>}</w:t>
+      </w:r>
+    </w:p>
+    <w:p>
+      <w:pPr>
+        <w:jc w:val="both"/>
+      </w:pPr>
+      <w:r>
+        <w:t>\</w:t>
+      </w:r>
+      <w:proofErr w:type="spellStart"/>
+      <w:r>
+        <w:t>captionsetup</w:t>
+      </w:r>
+      <w:proofErr w:type="spellEnd"/>
+      <w:r>
+        <w:t>{</w:t>
+      </w:r>
+      <w:proofErr w:type="spellStart"/>
+      <w:r>
+        <w:t>width</w:t>
+      </w:r>
+      <w:proofErr w:type="spellEnd"/>
+      <w:r>
+        <w:t>=.8\</w:t>
+      </w:r>
+      <w:proofErr w:type="spellStart"/>
+      <w:r>
+        <w:t>textwidth</w:t>
+      </w:r>
+      <w:proofErr w:type="spellEnd"/>
+      <w:r>
+        <w:t>}</w:t>
+      </w:r>
+    </w:p>
+    <w:p>
+      <w:pPr>
+        <w:jc w:val="both"/>
+      </w:pPr>
+      <w:r>
+        <w:t>\</w:t>
+      </w:r>
+      <w:proofErr w:type="spellStart"/>
+      <w:r>
+        <w:t>caption</w:t>
+      </w:r>
+      <w:proofErr w:type="spellEnd"/>
+      <w:r>
+        <w:t>{Distribution du nombre de concerts par salle</w:t>
+      </w:r>
+      <w:r>
+        <w:t>.</w:t>
+      </w:r>
+      <w:r>
+        <w:t>}</w:t>
+      </w:r>
+    </w:p>
+    <w:p>
+      <w:pPr>
+        <w:jc w:val="both"/>
+      </w:pPr>
+      <w:r>
+        <w:t>\label{</w:t>
+      </w:r>
+      <w:proofErr w:type="spellStart"/>
+      <w:r>
+        <w:t>tab_concerts_venues</w:t>
+      </w:r>
+      <w:proofErr w:type="spellEnd"/>
+      <w:r>
+        <w:t>}</w:t>
+      </w:r>
+    </w:p>
+    <w:p>
+      <w:pPr>
+        <w:jc w:val="both"/>
+      </w:pPr>
+      <w:r>
+        <w:t>\end{table}</w:t>
+      </w:r>
+    </w:p>
+    <w:p>
+      <w:pPr>
+        <w:jc w:val="both"/>
+      </w:pPr>
+    </w:p>
+    <w:p>
+      <w:pPr>
+        <w:jc w:val="both"/>
+      </w:pPr>
+      <w:r>
+        <w:t>\</w:t>
+      </w:r>
+      <w:proofErr w:type="spellStart"/>
+      <w:r>
+        <w:t>begin</w:t>
+      </w:r>
+      <w:proofErr w:type="spellEnd"/>
+      <w:r>
+        <w:t>{table}[</w:t>
+      </w:r>
+      <w:proofErr w:type="spellStart"/>
+      <w:r>
+        <w:t>h</w:t>
+      </w:r>
+      <w:r>
+        <w:t>t</w:t>
+      </w:r>
+      <w:proofErr w:type="spellEnd"/>
+      <w:r>
+        <w:t>]</w:t>
+      </w:r>
+    </w:p>
+    <w:p>
+      <w:pPr>
+        <w:jc w:val="both"/>
+      </w:pPr>
+      <w:r>
+        <w:t>\</w:t>
+      </w:r>
+      <w:proofErr w:type="spellStart"/>
+      <w:r>
+        <w:t>centering</w:t>
+      </w:r>
+      <w:proofErr w:type="spellEnd"/>
+    </w:p>
+    <w:p>
+      <w:pPr>
+        <w:jc w:val="both"/>
+      </w:pPr>
+      <w:r>
+        <w:t>\</w:t>
+      </w:r>
+      <w:proofErr w:type="spellStart"/>
+      <w:r>
+        <w:t>begin</w:t>
+      </w:r>
+      <w:proofErr w:type="spellEnd"/>
+      <w:r>
+        <w:t>{</w:t>
+      </w:r>
+      <w:proofErr w:type="spellStart"/>
+      <w:r>
+        <w:t>tabular</w:t>
+      </w:r>
+      <w:proofErr w:type="spellEnd"/>
+      <w:r>
+        <w:t>}{|</w:t>
+      </w:r>
+      <w:proofErr w:type="spellStart"/>
+      <w:r>
+        <w:t>l|c|c|c|c|c</w:t>
+      </w:r>
+      <w:proofErr w:type="spellEnd"/>
+      <w:r>
+        <w:t>|}</w:t>
+      </w:r>
+    </w:p>
+    <w:p>
+      <w:pPr>
+        <w:jc w:val="both"/>
+      </w:pPr>
+      <w:r>
+        <w:lastRenderedPageBreak/>
+        <w:t>\</w:t>
+      </w:r>
+      <w:proofErr w:type="spellStart"/>
+      <w:r>
+        <w:t>hline</w:t>
+      </w:r>
+      <w:proofErr w:type="spellEnd"/>
+    </w:p>
+    <w:p>
+      <w:pPr>
+        <w:jc w:val="both"/>
+      </w:pPr>
+      <w:r>
+        <w:t xml:space="preserve">                                    &amp; Salles &amp; Concerts &amp; Artistes &amp; Genres Spotify &amp; Top genres \\ \</w:t>
+      </w:r>
+      <w:proofErr w:type="spellStart"/>
+      <w:r>
+        <w:t>hline</w:t>
+      </w:r>
+      <w:proofErr w:type="spellEnd"/>
+    </w:p>
+    <w:p>
+      <w:pPr>
+        <w:jc w:val="both"/>
+      </w:pPr>
+      <w:r>
+        <w:t>Toutes les données                  &amp; 5'063  &amp; 62'827   &amp; 24'719   &amp; 3'649          &amp; 23         \\ \</w:t>
+      </w:r>
+      <w:proofErr w:type="spellStart"/>
+      <w:r>
+        <w:t>hline</w:t>
+      </w:r>
+      <w:proofErr w:type="spellEnd"/>
+    </w:p>
+    <w:p>
+      <w:pPr>
+        <w:jc w:val="both"/>
+        <w:rPr>
+          <w:lang w:val="en-US"/>
+        </w:rPr>
+      </w:pPr>
+      <w:r>
+        <w:rPr>
+          <w:lang w:val="en-US"/>
+        </w:rPr>
+        <w:t>Salles (n concerts \</w:t>
+      </w:r>
+      <w:proofErr w:type="spellStart"/>
+      <w:r>
+        <w:rPr>
+          <w:lang w:val="en-US"/>
+        </w:rPr>
+        <w:t>textgreater</w:t>
+      </w:r>
+      <w:proofErr w:type="spellEnd"/>
+      <w:r>
+        <w:rPr>
+          <w:lang w:val="en-US"/>
+        </w:rPr>
+        <w:t xml:space="preserve"> 39) &amp; 251    &amp; 43'478   &amp; 20'417   &amp; 3'422          &amp; 23         \\ \</w:t>
+      </w:r>
+      <w:proofErr w:type="spellStart"/>
+      <w:r>
+        <w:rPr>
+          <w:lang w:val="en-US"/>
+        </w:rPr>
+        <w:t>hline</w:t>
+      </w:r>
+      <w:proofErr w:type="spellEnd"/>
+    </w:p>
+    <w:p>
+      <w:pPr>
+        <w:jc w:val="both"/>
+        <w:rPr>
+          <w:lang w:val="en-US"/>
+        </w:rPr>
+      </w:pPr>
+      <w:r>
+        <w:rPr>
+          <w:lang w:val="en-US"/>
+        </w:rPr>
+        <w:t>\% (n concerts \</w:t>
+      </w:r>
+      <w:proofErr w:type="spellStart"/>
+      <w:r>
+        <w:rPr>
+          <w:lang w:val="en-US"/>
+        </w:rPr>
+        <w:t>textgreater</w:t>
+      </w:r>
+      <w:proofErr w:type="spellEnd"/>
+      <w:r>
+        <w:rPr>
+          <w:lang w:val="en-US"/>
+        </w:rPr>
+        <w:t xml:space="preserve"> 39)     &amp; 0.05   &amp; 0.70     &amp; 0.83     &amp; 0.94           &amp; 1.00       \\ \</w:t>
+      </w:r>
+      <w:proofErr w:type="spellStart"/>
+      <w:r>
+        <w:rPr>
+          <w:lang w:val="en-US"/>
+        </w:rPr>
+        <w:t>hline</w:t>
+      </w:r>
+      <w:proofErr w:type="spellEnd"/>
+    </w:p>
+    <w:p>
+      <w:pPr>
+        <w:jc w:val="both"/>
+        <w:rPr>
+          <w:lang w:val="en-US"/>
+        </w:rPr>
+      </w:pPr>
+      <w:r>
+        <w:rPr>
+          <w:lang w:val="en-US"/>
+        </w:rPr>
+        <w:t>\end{tabular}</w:t>
+      </w:r>
+    </w:p>
+    <w:p>
+      <w:pPr>
+        <w:jc w:val="both"/>
+        <w:rPr>
+          <w:lang w:val="en-US"/>
+        </w:rPr>
+      </w:pPr>
+      <w:r>
+        <w:rPr>
+          <w:lang w:val="en-US"/>
+        </w:rPr>
+        <w:t>\</w:t>
+      </w:r>
+      <w:proofErr w:type="spellStart"/>
+      <w:r>
+        <w:rPr>
+          <w:lang w:val="en-US"/>
+        </w:rPr>
+        <w:t>captionsetup</w:t>
+      </w:r>
+      <w:proofErr w:type="spellEnd"/>
+      <w:r>
+        <w:rPr>
+          <w:lang w:val="en-US"/>
+        </w:rPr>
+        <w:t>{width=.8\</w:t>
+      </w:r>
+      <w:proofErr w:type="spellStart"/>
+      <w:r>
+        <w:rPr>
+          <w:lang w:val="en-US"/>
+        </w:rPr>
+        <w:t>textwidth</w:t>
+      </w:r>
+      <w:proofErr w:type="spellEnd"/>
+      <w:r>
+        <w:rPr>
+          <w:lang w:val="en-US"/>
+        </w:rPr>
+        <w:t>}</w:t>
+      </w:r>
+    </w:p>
+    <w:p>
+      <w:pPr>
+        <w:jc w:val="both"/>
+      </w:pPr>
+      <w:r>
+        <w:t>\</w:t>
+      </w:r>
+      <w:proofErr w:type="spellStart"/>
+      <w:r>
+        <w:t>caption</w:t>
+      </w:r>
+      <w:proofErr w:type="spellEnd"/>
+      <w:r>
+        <w:t>{Distribution des données dans les salles les plus actives.}</w:t>
+      </w:r>
+    </w:p>
+    <w:p>
+      <w:pPr>
+        <w:jc w:val="both"/>
+      </w:pPr>
+      <w:r>
+        <w:t>\label{</w:t>
+      </w:r>
+      <w:proofErr w:type="spellStart"/>
+      <w:r>
+        <w:t>tab_salles_actives</w:t>
+      </w:r>
+      <w:proofErr w:type="spellEnd"/>
+      <w:r>
+        <w:t>}</w:t>
+      </w:r>
+    </w:p>
+    <w:p>
+      <w:pPr>
+        <w:jc w:val="both"/>
+      </w:pPr>
+      <w:r>
+        <w:t>\end{table}</w:t>
+      </w:r>
+    </w:p>
+    <w:p>
+      <w:pPr>
+        <w:jc w:val="both"/>
+      </w:pPr>
+    </w:p>
+    <w:p>
+      <w:pPr>
+        <w:jc w:val="both"/>
+      </w:pPr>
+      <w:r>
+        <w:t>L’examen d’un échantillon aléatoire de 30 salles qui n’ont accueilli qu’un seul concert en dix ans révèle qu’aucun de ces lieux n’est en fait une salle de concert à proprement parler. Il s’agit de restaurants, de bars, d’hôtels, de lieux publics, de festivals, de lieux culturels non-dédiées à la musique, de lieux éphémères et d’autres lieux divers (cf. tableau \</w:t>
+      </w:r>
+      <w:proofErr w:type="spellStart"/>
+      <w:r>
+        <w:t>ref</w:t>
+      </w:r>
+      <w:proofErr w:type="spellEnd"/>
+      <w:r>
+        <w:t>{</w:t>
+      </w:r>
+      <w:proofErr w:type="spellStart"/>
+      <w:r>
+        <w:t>tab_sample_lieux</w:t>
+      </w:r>
+      <w:proofErr w:type="spellEnd"/>
+      <w:r>
+        <w:t>}</w:t>
+      </w:r>
+      <w:r>
+        <w:t>)</w:t>
+      </w:r>
+      <w:r>
+        <w:t xml:space="preserve">. Sur cet échantillon, certes très réduit par rapport aux milliers de salles peu actives, on ne retrouve donc aucune salle susceptible d’organiser des concerts de manière régulière, et ces lieux sont caractérisés par l’aspect éphémère et rare des concerts. Cette </w:t>
+      </w:r>
+      <w:r>
+        <w:t>représentation massive des lieux avec peu de concerts suggère</w:t>
+      </w:r>
+      <w:r>
+        <w:t xml:space="preserve"> que Songkick a une compréhension très large des concerts, </w:t>
+      </w:r>
+      <w:r>
+        <w:t xml:space="preserve">qui va au-delà du réseau habituel de salles et lieux de concerts. \par </w:t>
+      </w:r>
+    </w:p>
+    <w:p>
+      <w:pPr>
+        <w:jc w:val="both"/>
+      </w:pPr>
+    </w:p>
+    <w:p>
+      <w:pPr>
+        <w:jc w:val="both"/>
+      </w:pPr>
+      <w:r>
+        <w:t>\</w:t>
+      </w:r>
+      <w:proofErr w:type="spellStart"/>
+      <w:r>
+        <w:t>begin</w:t>
+      </w:r>
+      <w:proofErr w:type="spellEnd"/>
+      <w:r>
+        <w:t>{table}[</w:t>
+      </w:r>
+      <w:proofErr w:type="spellStart"/>
+      <w:r>
+        <w:t>h</w:t>
+      </w:r>
+      <w:r>
+        <w:t>t</w:t>
+      </w:r>
+      <w:proofErr w:type="spellEnd"/>
+      <w:r>
+        <w:t>]</w:t>
+      </w:r>
+    </w:p>
+    <w:p>
+      <w:pPr>
+        <w:jc w:val="both"/>
+      </w:pPr>
+      <w:r>
+        <w:t>\</w:t>
+      </w:r>
+      <w:proofErr w:type="spellStart"/>
+      <w:r>
+        <w:t>centering</w:t>
+      </w:r>
+      <w:proofErr w:type="spellEnd"/>
+    </w:p>
+    <w:p>
+      <w:pPr>
+        <w:jc w:val="both"/>
+      </w:pPr>
+      <w:r>
+        <w:t>\</w:t>
+      </w:r>
+      <w:proofErr w:type="spellStart"/>
+      <w:r>
+        <w:t>begin</w:t>
+      </w:r>
+      <w:proofErr w:type="spellEnd"/>
+      <w:r>
+        <w:t>{</w:t>
+      </w:r>
+      <w:proofErr w:type="spellStart"/>
+      <w:r>
+        <w:t>tabular</w:t>
+      </w:r>
+      <w:proofErr w:type="spellEnd"/>
+      <w:r>
+        <w:t>}{|</w:t>
+      </w:r>
+      <w:proofErr w:type="spellStart"/>
+      <w:r>
+        <w:t>l|c|c|c|c|c|c|c</w:t>
+      </w:r>
+      <w:proofErr w:type="spellEnd"/>
+      <w:r>
+        <w:t>|}</w:t>
+      </w:r>
+    </w:p>
+    <w:p>
+      <w:pPr>
+        <w:jc w:val="both"/>
+      </w:pPr>
+      <w:r>
+        <w:t>\</w:t>
+      </w:r>
+      <w:proofErr w:type="spellStart"/>
+      <w:r>
+        <w:t>hline</w:t>
+      </w:r>
+      <w:proofErr w:type="spellEnd"/>
+    </w:p>
+    <w:p>
+      <w:pPr>
+        <w:jc w:val="both"/>
+      </w:pPr>
+      <w:r>
+        <w:t xml:space="preserve">           &amp; </w:t>
+      </w:r>
+      <w:r>
+        <w:t>Hôtels</w:t>
+      </w:r>
+      <w:r>
+        <w:t xml:space="preserve"> &amp; </w:t>
+      </w:r>
+      <w:proofErr w:type="spellStart"/>
+      <w:r>
+        <w:t>Ephém</w:t>
+      </w:r>
+      <w:proofErr w:type="spellEnd"/>
+      <w:r>
+        <w:t>.</w:t>
+      </w:r>
+      <w:r>
+        <w:t xml:space="preserve"> &amp; Lieux-dits &amp; Festival &amp; Culturels &amp; Autres &amp; Total \\ \</w:t>
+      </w:r>
+      <w:proofErr w:type="spellStart"/>
+      <w:r>
+        <w:t>hline</w:t>
+      </w:r>
+      <w:proofErr w:type="spellEnd"/>
+    </w:p>
+    <w:p>
+      <w:pPr>
+        <w:jc w:val="both"/>
+      </w:pPr>
+      <w:r>
+        <w:t>Nombre     &amp; 7           &amp; 2         &amp; 4          &amp; 6        &amp; 4         &amp; 7      &amp; 30    \\ \</w:t>
+      </w:r>
+      <w:proofErr w:type="spellStart"/>
+      <w:r>
+        <w:t>hline</w:t>
+      </w:r>
+      <w:proofErr w:type="spellEnd"/>
+    </w:p>
+    <w:p>
+      <w:pPr>
+        <w:jc w:val="both"/>
+      </w:pPr>
+      <w:r>
+        <w:t>Proportion &amp; 0.23        &amp; 0.07      &amp; 0.13       &amp; 0.20     &amp; 0.13      &amp; 0.23   &amp; 1.00  \\ \</w:t>
+      </w:r>
+      <w:proofErr w:type="spellStart"/>
+      <w:r>
+        <w:t>hline</w:t>
+      </w:r>
+      <w:proofErr w:type="spellEnd"/>
+    </w:p>
+    <w:p>
+      <w:pPr>
+        <w:jc w:val="both"/>
+      </w:pPr>
+      <w:r>
+        <w:t>\end{</w:t>
+      </w:r>
+      <w:proofErr w:type="spellStart"/>
+      <w:r>
+        <w:t>tabular</w:t>
+      </w:r>
+      <w:proofErr w:type="spellEnd"/>
+      <w:r>
+        <w:t>}</w:t>
+      </w:r>
+    </w:p>
+    <w:p>
+      <w:pPr>
+        <w:jc w:val="both"/>
+      </w:pPr>
+      <w:r>
+        <w:t>\</w:t>
+      </w:r>
+      <w:proofErr w:type="spellStart"/>
+      <w:r>
+        <w:t>captionsetup</w:t>
+      </w:r>
+      <w:proofErr w:type="spellEnd"/>
+      <w:r>
+        <w:t>{</w:t>
+      </w:r>
+      <w:proofErr w:type="spellStart"/>
+      <w:r>
+        <w:t>width</w:t>
+      </w:r>
+      <w:proofErr w:type="spellEnd"/>
+      <w:r>
+        <w:t>=.8\</w:t>
+      </w:r>
+      <w:proofErr w:type="spellStart"/>
+      <w:r>
+        <w:t>textwidth</w:t>
+      </w:r>
+      <w:proofErr w:type="spellEnd"/>
+      <w:r>
+        <w:t>}</w:t>
+      </w:r>
+    </w:p>
+    <w:p>
+      <w:pPr>
+        <w:jc w:val="both"/>
+      </w:pPr>
+      <w:r>
+        <w:t>\</w:t>
+      </w:r>
+      <w:proofErr w:type="spellStart"/>
+      <w:r>
+        <w:t>caption</w:t>
+      </w:r>
+      <w:proofErr w:type="spellEnd"/>
+      <w:r>
+        <w:t>{Types de salles d’un échantillon de 30 lieux qui ont accueilli un seul concert entre 2010 et 2019.}</w:t>
+      </w:r>
+    </w:p>
+    <w:p>
+      <w:pPr>
+        <w:jc w:val="both"/>
+      </w:pPr>
+      <w:r>
+        <w:t>\label{</w:t>
+      </w:r>
+      <w:proofErr w:type="spellStart"/>
+      <w:r>
+        <w:t>tab_sample_lieux</w:t>
+      </w:r>
+      <w:proofErr w:type="spellEnd"/>
+      <w:r>
+        <w:t>}</w:t>
+      </w:r>
+    </w:p>
+    <w:p>
+      <w:pPr>
+        <w:jc w:val="both"/>
+      </w:pPr>
+      <w:r>
+        <w:t>\end{table}</w:t>
+      </w:r>
+    </w:p>
+    <w:p>
+      <w:pPr>
+        <w:jc w:val="both"/>
+      </w:pPr>
+    </w:p>
+    <w:p>
+      <w:pPr>
+        <w:jc w:val="both"/>
         <w:rPr>
           <w:b/>
           <w:bCs/>
         </w:rPr>
-        <w:t>subsection</w:t>
-      </w:r>
-      <w:proofErr w:type="spellEnd"/>
+      </w:pPr>
       <w:r>
         <w:rPr>
           <w:b/>
           <w:bCs/>
         </w:rPr>
-        <w:t>{Corrélations des données acoustiques}</w:t>
-      </w:r>
-    </w:p>
-    <w:p>
-      <w:pPr>
-        <w:jc w:val="both"/>
-      </w:pPr>
-    </w:p>
-    <w:p>
-      <w:pPr>
-        <w:jc w:val="both"/>
-      </w:pPr>
-      <w:r>
-        <w:t xml:space="preserve">Si certaines variables obtenues sont logiquement liées entre elles, </w:t>
-      </w:r>
-      <w:proofErr w:type="gramStart"/>
-      <w:r>
-        <w:t>comme par exemple</w:t>
-      </w:r>
-      <w:proofErr w:type="gramEnd"/>
-      <w:r>
-        <w:t xml:space="preserve"> la mobilité avec la mobilité pondérée ou le nombre de followers avec le nombre d’auditeurs, les relations entre les variables acoustiques nécessitent une analyse dédiée. A</w:t>
-      </w:r>
-      <w:r>
-        <w:t>fin de mettre en évidence l’existence ou non de liens entre certains de ces indicateurs</w:t>
-      </w:r>
-      <w:r>
-        <w:t>, u</w:t>
-      </w:r>
-      <w:r>
-        <w:t xml:space="preserve">ne matrice de corrélation </w:t>
-      </w:r>
-      <w:r>
-        <w:t xml:space="preserve">est calculée </w:t>
-      </w:r>
-      <w:r>
-        <w:t>sur l’ensemble des</w:t>
-      </w:r>
-      <w:r>
-        <w:t xml:space="preserve"> variables </w:t>
-      </w:r>
-      <w:r>
-        <w:t>acoustiques (</w:t>
-      </w:r>
-      <w:bookmarkStart w:id="0" w:name="_Hlk92142314"/>
-      <w:r>
-        <w:t>\</w:t>
-      </w:r>
-      <w:proofErr w:type="spellStart"/>
-      <w:r>
-        <w:t>emph</w:t>
-      </w:r>
-      <w:proofErr w:type="spellEnd"/>
-      <w:r>
-        <w:t>{</w:t>
-      </w:r>
-      <w:bookmarkEnd w:id="0"/>
-      <w:r>
-        <w:t>a</w:t>
-      </w:r>
-      <w:r>
-        <w:t>cousticness</w:t>
-      </w:r>
-      <w:r>
-        <w:t>}</w:t>
-      </w:r>
-      <w:r>
-        <w:t xml:space="preserve">, </w:t>
-      </w:r>
-      <w:r>
-        <w:t>\</w:t>
-      </w:r>
-      <w:proofErr w:type="spellStart"/>
-      <w:r>
-        <w:t>emph</w:t>
-      </w:r>
-      <w:proofErr w:type="spellEnd"/>
-      <w:r>
-        <w:t>{</w:t>
-      </w:r>
-      <w:proofErr w:type="spellStart"/>
-      <w:r>
-        <w:t>d</w:t>
-      </w:r>
-      <w:r>
-        <w:t>anceability</w:t>
-      </w:r>
-      <w:proofErr w:type="spellEnd"/>
-      <w:r>
-        <w:t>}</w:t>
-      </w:r>
-      <w:r>
-        <w:t xml:space="preserve">, </w:t>
-      </w:r>
-      <w:r>
-        <w:t>\</w:t>
-      </w:r>
-      <w:proofErr w:type="spellStart"/>
-      <w:r>
-        <w:t>emph</w:t>
-      </w:r>
-      <w:proofErr w:type="spellEnd"/>
-      <w:r>
-        <w:t>{</w:t>
-      </w:r>
-      <w:r>
-        <w:t>d</w:t>
-      </w:r>
-      <w:r>
-        <w:t>uration</w:t>
-      </w:r>
-      <w:r>
-        <w:t>}</w:t>
-      </w:r>
-      <w:r>
-        <w:t xml:space="preserve">, </w:t>
-      </w:r>
-      <w:r>
-        <w:t>\</w:t>
-      </w:r>
-      <w:proofErr w:type="spellStart"/>
-      <w:r>
-        <w:t>emph</w:t>
-      </w:r>
-      <w:proofErr w:type="spellEnd"/>
-      <w:r>
-        <w:t>{</w:t>
-      </w:r>
-      <w:proofErr w:type="spellStart"/>
-      <w:r>
-        <w:t>e</w:t>
-      </w:r>
-      <w:r>
-        <w:t>nergy</w:t>
-      </w:r>
-      <w:proofErr w:type="spellEnd"/>
-      <w:r>
-        <w:t>}</w:t>
-      </w:r>
-      <w:r>
-        <w:t xml:space="preserve">, </w:t>
-      </w:r>
-      <w:r>
-        <w:t>\</w:t>
-      </w:r>
-      <w:proofErr w:type="spellStart"/>
-      <w:r>
-        <w:t>emph</w:t>
-      </w:r>
-      <w:proofErr w:type="spellEnd"/>
-      <w:r>
-        <w:t>{</w:t>
-      </w:r>
-      <w:r>
-        <w:t>i</w:t>
-      </w:r>
-      <w:r>
-        <w:t>nstrumentalness</w:t>
-      </w:r>
-      <w:r>
-        <w:t>}</w:t>
-      </w:r>
-      <w:r>
-        <w:t xml:space="preserve">, </w:t>
-      </w:r>
-      <w:r>
-        <w:lastRenderedPageBreak/>
-        <w:t>\</w:t>
-      </w:r>
-      <w:proofErr w:type="spellStart"/>
-      <w:r>
-        <w:t>emph</w:t>
-      </w:r>
-      <w:proofErr w:type="spellEnd"/>
-      <w:r>
-        <w:t>{</w:t>
-      </w:r>
-      <w:proofErr w:type="spellStart"/>
-      <w:r>
-        <w:t>l</w:t>
-      </w:r>
-      <w:r>
-        <w:t>iveness</w:t>
-      </w:r>
-      <w:proofErr w:type="spellEnd"/>
-      <w:r>
-        <w:t>}</w:t>
-      </w:r>
-      <w:r>
-        <w:t xml:space="preserve">, </w:t>
-      </w:r>
-      <w:r>
-        <w:t>\</w:t>
-      </w:r>
-      <w:proofErr w:type="spellStart"/>
-      <w:r>
-        <w:t>emph</w:t>
-      </w:r>
-      <w:proofErr w:type="spellEnd"/>
-      <w:r>
-        <w:t>{</w:t>
-      </w:r>
-      <w:proofErr w:type="spellStart"/>
-      <w:r>
-        <w:t>l</w:t>
-      </w:r>
-      <w:r>
-        <w:t>oudness</w:t>
-      </w:r>
-      <w:proofErr w:type="spellEnd"/>
-      <w:r>
-        <w:t>}</w:t>
-      </w:r>
-      <w:r>
-        <w:t xml:space="preserve">, </w:t>
-      </w:r>
-      <w:r>
-        <w:t>\</w:t>
-      </w:r>
-      <w:proofErr w:type="spellStart"/>
-      <w:r>
-        <w:t>emph</w:t>
-      </w:r>
-      <w:proofErr w:type="spellEnd"/>
-      <w:r>
-        <w:t>{</w:t>
-      </w:r>
-      <w:r>
-        <w:t>s</w:t>
-      </w:r>
-      <w:r>
-        <w:t>peechiness</w:t>
-      </w:r>
-      <w:r>
-        <w:t>}</w:t>
-      </w:r>
-      <w:r>
-        <w:t xml:space="preserve">, </w:t>
-      </w:r>
-      <w:r>
-        <w:t>\</w:t>
-      </w:r>
-      <w:proofErr w:type="spellStart"/>
-      <w:r>
-        <w:t>emph</w:t>
-      </w:r>
-      <w:proofErr w:type="spellEnd"/>
-      <w:r>
-        <w:t>{</w:t>
-      </w:r>
-      <w:r>
-        <w:t>t</w:t>
-      </w:r>
-      <w:r>
-        <w:t>empo</w:t>
-      </w:r>
-      <w:r>
-        <w:t>}</w:t>
-      </w:r>
-      <w:r>
-        <w:t xml:space="preserve">, </w:t>
-      </w:r>
-      <w:r>
-        <w:t>\</w:t>
-      </w:r>
-      <w:proofErr w:type="spellStart"/>
-      <w:r>
-        <w:t>emph</w:t>
-      </w:r>
-      <w:proofErr w:type="spellEnd"/>
-      <w:r>
-        <w:t>{</w:t>
-      </w:r>
-      <w:r>
-        <w:t>v</w:t>
-      </w:r>
-      <w:r>
-        <w:t>alence</w:t>
-      </w:r>
-      <w:r>
-        <w:t>}</w:t>
-      </w:r>
-      <w:r>
-        <w:t>)</w:t>
-      </w:r>
-      <w:r>
-        <w:t>. Des variables dépendantes l’une de l’autre pourraient servir de point de comparaison initial entre plusieurs salles de concert en observant si les salles suivent cette corrélation ou non.</w:t>
-      </w:r>
-      <w:r>
-        <w:t xml:space="preserve"> </w:t>
-      </w:r>
-      <w:r>
-        <w:t>Les variables qui ont une forte corrélation (coefficient \</w:t>
-      </w:r>
-      <w:proofErr w:type="spellStart"/>
-      <w:r>
-        <w:t>textgreater</w:t>
-      </w:r>
-      <w:proofErr w:type="spellEnd"/>
-      <w:r>
-        <w:t xml:space="preserve"> 0.50) représentent des aspects qui, logiquement, sont liés : </w:t>
-      </w:r>
-      <w:r>
-        <w:t>\</w:t>
-      </w:r>
-      <w:proofErr w:type="spellStart"/>
-      <w:r>
-        <w:t>emph</w:t>
-      </w:r>
-      <w:proofErr w:type="spellEnd"/>
-      <w:r>
-        <w:t>{</w:t>
-      </w:r>
-      <w:proofErr w:type="spellStart"/>
-      <w:r>
-        <w:t>energy</w:t>
-      </w:r>
-      <w:proofErr w:type="spellEnd"/>
-      <w:r>
-        <w:t>}</w:t>
-      </w:r>
-      <w:r>
-        <w:t xml:space="preserve"> et </w:t>
-      </w:r>
-      <w:r>
-        <w:t>\</w:t>
-      </w:r>
-      <w:proofErr w:type="spellStart"/>
-      <w:r>
-        <w:t>emph</w:t>
-      </w:r>
-      <w:proofErr w:type="spellEnd"/>
-      <w:r>
-        <w:t>{</w:t>
-      </w:r>
-      <w:proofErr w:type="spellStart"/>
-      <w:r>
-        <w:t>loudness</w:t>
-      </w:r>
-      <w:proofErr w:type="spellEnd"/>
-      <w:r>
-        <w:t>}</w:t>
-      </w:r>
-      <w:r>
-        <w:t> ;</w:t>
-      </w:r>
-      <w:r>
-        <w:t xml:space="preserve"> </w:t>
-      </w:r>
-      <w:r>
-        <w:t>\</w:t>
-      </w:r>
-      <w:proofErr w:type="spellStart"/>
-      <w:r>
-        <w:t>emph</w:t>
-      </w:r>
-      <w:proofErr w:type="spellEnd"/>
-      <w:r>
-        <w:t>{</w:t>
-      </w:r>
-      <w:proofErr w:type="spellStart"/>
-      <w:r>
-        <w:t>energy</w:t>
-      </w:r>
-      <w:proofErr w:type="spellEnd"/>
-      <w:r>
-        <w:t>}</w:t>
-      </w:r>
-      <w:r>
-        <w:t xml:space="preserve"> et </w:t>
-      </w:r>
-      <w:r>
-        <w:t>\</w:t>
-      </w:r>
-      <w:proofErr w:type="spellStart"/>
-      <w:r>
-        <w:t>emph</w:t>
-      </w:r>
-      <w:proofErr w:type="spellEnd"/>
-      <w:r>
-        <w:t>{</w:t>
-      </w:r>
-      <w:r>
-        <w:t>acousticness</w:t>
-      </w:r>
-      <w:r>
-        <w:t>}</w:t>
-      </w:r>
-      <w:r>
-        <w:t xml:space="preserve"> (négativement)</w:t>
-      </w:r>
-      <w:r>
-        <w:t xml:space="preserve"> et </w:t>
-      </w:r>
-      <w:r>
-        <w:t>\</w:t>
-      </w:r>
-      <w:proofErr w:type="spellStart"/>
-      <w:r>
-        <w:t>emph</w:t>
-      </w:r>
-      <w:proofErr w:type="spellEnd"/>
-      <w:r>
-        <w:t>{</w:t>
-      </w:r>
-      <w:proofErr w:type="spellStart"/>
-      <w:r>
-        <w:t>loudness</w:t>
-      </w:r>
-      <w:proofErr w:type="spellEnd"/>
-      <w:r>
-        <w:t>}</w:t>
-      </w:r>
-      <w:r>
-        <w:t xml:space="preserve"> et </w:t>
-      </w:r>
-      <w:r>
-        <w:t>\</w:t>
-      </w:r>
-      <w:proofErr w:type="spellStart"/>
-      <w:r>
-        <w:t>emph</w:t>
-      </w:r>
-      <w:proofErr w:type="spellEnd"/>
-      <w:r>
-        <w:t>{</w:t>
-      </w:r>
-      <w:r>
-        <w:t>acousticness</w:t>
-      </w:r>
-      <w:r>
-        <w:t>}</w:t>
-      </w:r>
-      <w:r>
-        <w:t xml:space="preserve"> (négativement)</w:t>
-      </w:r>
-      <w:r>
-        <w:t xml:space="preserve">. </w:t>
-      </w:r>
-      <w:r>
-        <w:t>On peut en effet facilement concevoir que plus une musique est énergique, plus son volume sonore est élevé et que plus une musique est énergique ou forte, moins elle est acoustique. Viennent ensuite deux paires de variables avec un lien modéré (coefficient \</w:t>
-      </w:r>
-      <w:proofErr w:type="spellStart"/>
-      <w:r>
-        <w:t>textgreater</w:t>
-      </w:r>
-      <w:proofErr w:type="spellEnd"/>
-      <w:r>
-        <w:t xml:space="preserve"> 0.30 et \</w:t>
-      </w:r>
-      <w:proofErr w:type="spellStart"/>
-      <w:r>
-        <w:t>text</w:t>
-      </w:r>
-      <w:r>
-        <w:t>less</w:t>
-      </w:r>
-      <w:proofErr w:type="spellEnd"/>
-      <w:r>
-        <w:t xml:space="preserve"> 0.50) : </w:t>
-      </w:r>
-      <w:r>
-        <w:t>\</w:t>
-      </w:r>
-      <w:proofErr w:type="spellStart"/>
-      <w:r>
-        <w:t>emph</w:t>
-      </w:r>
-      <w:proofErr w:type="spellEnd"/>
-      <w:r>
-        <w:t>{</w:t>
-      </w:r>
-      <w:proofErr w:type="spellStart"/>
-      <w:r>
-        <w:t>danceability</w:t>
-      </w:r>
-      <w:proofErr w:type="spellEnd"/>
-      <w:r>
-        <w:t>}</w:t>
-      </w:r>
-      <w:r>
-        <w:t xml:space="preserve"> et </w:t>
-      </w:r>
-      <w:r>
-        <w:t>\</w:t>
-      </w:r>
-      <w:proofErr w:type="spellStart"/>
-      <w:r>
-        <w:t>emph</w:t>
-      </w:r>
-      <w:proofErr w:type="spellEnd"/>
-      <w:r>
-        <w:t>{</w:t>
-      </w:r>
-      <w:r>
-        <w:t>valence</w:t>
-      </w:r>
-      <w:r>
-        <w:t>}</w:t>
-      </w:r>
-      <w:r>
-        <w:t xml:space="preserve"> et </w:t>
-      </w:r>
-      <w:r>
-        <w:t>\</w:t>
-      </w:r>
-      <w:proofErr w:type="spellStart"/>
-      <w:r>
-        <w:t>emph</w:t>
-      </w:r>
-      <w:proofErr w:type="spellEnd"/>
-      <w:r>
-        <w:t>{</w:t>
-      </w:r>
-      <w:proofErr w:type="spellStart"/>
-      <w:r>
-        <w:t>loudness</w:t>
-      </w:r>
-      <w:proofErr w:type="spellEnd"/>
-      <w:r>
-        <w:t>}</w:t>
-      </w:r>
-      <w:r>
-        <w:t xml:space="preserve"> et </w:t>
-      </w:r>
-      <w:r>
-        <w:t>\</w:t>
-      </w:r>
-      <w:proofErr w:type="spellStart"/>
-      <w:r>
-        <w:t>emph</w:t>
-      </w:r>
-      <w:proofErr w:type="spellEnd"/>
-      <w:r>
-        <w:t>{</w:t>
-      </w:r>
-      <w:r>
-        <w:t>instrumentalness</w:t>
-      </w:r>
-      <w:r>
-        <w:t>}</w:t>
-      </w:r>
-      <w:r>
-        <w:t xml:space="preserve"> (négativement). Là aussi les rapprochements entre ces </w:t>
-      </w:r>
-      <w:r>
-        <w:t>éléments sont plutôt évidents puisque plus une musique est dansante, plus elle suppose un sentiment positif, et plus une musique est forte, moins l’aspect instrumental se fait ressentir. Enfin, on observe plusieurs variables avec un coefficient de corrélation faible (coefficient \</w:t>
-      </w:r>
-      <w:proofErr w:type="spellStart"/>
-      <w:r>
-        <w:t>text</w:t>
-      </w:r>
-      <w:r>
-        <w:t>less</w:t>
-      </w:r>
-      <w:proofErr w:type="spellEnd"/>
-      <w:r>
-        <w:t xml:space="preserve"> 0.30) : </w:t>
-      </w:r>
-      <w:r>
-        <w:t>\</w:t>
-      </w:r>
-      <w:proofErr w:type="spellStart"/>
-      <w:r>
-        <w:t>emph</w:t>
-      </w:r>
-      <w:proofErr w:type="spellEnd"/>
-      <w:r>
-        <w:t>{</w:t>
-      </w:r>
-      <w:proofErr w:type="spellStart"/>
-      <w:r>
-        <w:t>energy</w:t>
-      </w:r>
-      <w:proofErr w:type="spellEnd"/>
-      <w:r>
-        <w:t>}</w:t>
-      </w:r>
-      <w:r>
-        <w:t>-</w:t>
-      </w:r>
-      <w:r>
-        <w:t>\</w:t>
-      </w:r>
-      <w:proofErr w:type="spellStart"/>
-      <w:r>
-        <w:t>emph</w:t>
-      </w:r>
-      <w:proofErr w:type="spellEnd"/>
-      <w:r>
-        <w:t>{</w:t>
-      </w:r>
-      <w:proofErr w:type="spellStart"/>
-      <w:r>
-        <w:t>liveness</w:t>
-      </w:r>
-      <w:proofErr w:type="spellEnd"/>
-      <w:r>
-        <w:t>}</w:t>
-      </w:r>
-      <w:r>
-        <w:t xml:space="preserve">, </w:t>
-      </w:r>
-      <w:r>
-        <w:t>\</w:t>
-      </w:r>
-      <w:proofErr w:type="spellStart"/>
-      <w:r>
-        <w:t>emph</w:t>
-      </w:r>
-      <w:proofErr w:type="spellEnd"/>
-      <w:r>
-        <w:t>{</w:t>
-      </w:r>
-      <w:proofErr w:type="spellStart"/>
-      <w:r>
-        <w:t>energy</w:t>
-      </w:r>
-      <w:proofErr w:type="spellEnd"/>
-      <w:r>
-        <w:t>}</w:t>
-      </w:r>
-      <w:r>
-        <w:t>-</w:t>
-      </w:r>
-      <w:r>
-        <w:t>\</w:t>
-      </w:r>
-      <w:proofErr w:type="spellStart"/>
-      <w:r>
-        <w:t>emph</w:t>
-      </w:r>
-      <w:proofErr w:type="spellEnd"/>
-      <w:r>
-        <w:t>{</w:t>
-      </w:r>
-      <w:r>
-        <w:t>tempo</w:t>
-      </w:r>
-      <w:r>
-        <w:t>}</w:t>
-      </w:r>
-      <w:r>
-        <w:t xml:space="preserve">, </w:t>
-      </w:r>
-      <w:r>
-        <w:t>\</w:t>
-      </w:r>
-      <w:proofErr w:type="spellStart"/>
-      <w:r>
-        <w:t>emph</w:t>
-      </w:r>
-      <w:proofErr w:type="spellEnd"/>
-      <w:r>
-        <w:t>{</w:t>
-      </w:r>
-      <w:proofErr w:type="spellStart"/>
-      <w:r>
-        <w:t>e</w:t>
-      </w:r>
-      <w:r>
-        <w:t>nergy</w:t>
-      </w:r>
-      <w:proofErr w:type="spellEnd"/>
-      <w:r>
-        <w:t>}</w:t>
-      </w:r>
-      <w:r>
-        <w:t>-</w:t>
-      </w:r>
-      <w:r>
-        <w:t>\</w:t>
-      </w:r>
-      <w:proofErr w:type="spellStart"/>
-      <w:r>
-        <w:t>emph</w:t>
-      </w:r>
-      <w:proofErr w:type="spellEnd"/>
-      <w:r>
-        <w:t>{</w:t>
-      </w:r>
-      <w:r>
-        <w:t>va</w:t>
-      </w:r>
-      <w:r>
-        <w:t>lence</w:t>
-      </w:r>
-      <w:r>
-        <w:t>}</w:t>
-      </w:r>
-      <w:r>
-        <w:t xml:space="preserve">, </w:t>
-      </w:r>
-      <w:r>
-        <w:t>\</w:t>
-      </w:r>
-      <w:proofErr w:type="spellStart"/>
-      <w:r>
-        <w:t>emph</w:t>
-      </w:r>
-      <w:proofErr w:type="spellEnd"/>
-      <w:r>
-        <w:t>{</w:t>
-      </w:r>
-      <w:proofErr w:type="spellStart"/>
-      <w:r>
-        <w:t>l</w:t>
-      </w:r>
-      <w:r>
-        <w:t>oudness</w:t>
-      </w:r>
-      <w:proofErr w:type="spellEnd"/>
-      <w:r>
-        <w:t>}</w:t>
-      </w:r>
-      <w:r>
-        <w:t>-</w:t>
-      </w:r>
-      <w:r>
-        <w:t>\</w:t>
-      </w:r>
-      <w:proofErr w:type="spellStart"/>
-      <w:r>
-        <w:t>emph</w:t>
-      </w:r>
-      <w:proofErr w:type="spellEnd"/>
-      <w:r>
-        <w:t>{</w:t>
-      </w:r>
-      <w:r>
-        <w:t>va</w:t>
-      </w:r>
-      <w:r>
-        <w:t>lence</w:t>
-      </w:r>
-      <w:r>
-        <w:t>}</w:t>
-      </w:r>
-      <w:r>
-        <w:t xml:space="preserve">, </w:t>
-      </w:r>
-      <w:r>
-        <w:t>\</w:t>
-      </w:r>
-      <w:proofErr w:type="spellStart"/>
-      <w:r>
-        <w:t>emph</w:t>
-      </w:r>
-      <w:proofErr w:type="spellEnd"/>
-      <w:r>
-        <w:t>{</w:t>
-      </w:r>
-      <w:proofErr w:type="spellStart"/>
-      <w:r>
-        <w:t>l</w:t>
-      </w:r>
-      <w:r>
-        <w:t>oudness</w:t>
-      </w:r>
-      <w:proofErr w:type="spellEnd"/>
-      <w:r>
-        <w:t>}</w:t>
-      </w:r>
-      <w:r>
-        <w:t>-</w:t>
-      </w:r>
-      <w:r>
-        <w:t>\</w:t>
-      </w:r>
-      <w:proofErr w:type="spellStart"/>
-      <w:r>
-        <w:t>emph</w:t>
-      </w:r>
-      <w:proofErr w:type="spellEnd"/>
-      <w:r>
-        <w:t>{</w:t>
-      </w:r>
-      <w:r>
-        <w:t>t</w:t>
-      </w:r>
-      <w:r>
-        <w:t>empo</w:t>
-      </w:r>
-      <w:r>
-        <w:t>}</w:t>
-      </w:r>
-      <w:r>
-        <w:t xml:space="preserve">, </w:t>
-      </w:r>
-      <w:r>
-        <w:t>\</w:t>
-      </w:r>
-      <w:proofErr w:type="spellStart"/>
-      <w:r>
-        <w:t>emph</w:t>
-      </w:r>
-      <w:proofErr w:type="spellEnd"/>
-      <w:r>
-        <w:t>{</w:t>
-      </w:r>
-      <w:proofErr w:type="spellStart"/>
-      <w:r>
-        <w:t>l</w:t>
-      </w:r>
-      <w:r>
-        <w:t>oudness</w:t>
-      </w:r>
-      <w:proofErr w:type="spellEnd"/>
-      <w:r>
-        <w:t>}</w:t>
-      </w:r>
-      <w:r>
-        <w:t>-</w:t>
-      </w:r>
-      <w:r>
-        <w:t>\</w:t>
-      </w:r>
-      <w:proofErr w:type="spellStart"/>
-      <w:r>
-        <w:t>emph</w:t>
-      </w:r>
-      <w:proofErr w:type="spellEnd"/>
-      <w:r>
-        <w:t>{</w:t>
-      </w:r>
-      <w:r>
-        <w:t>d</w:t>
-      </w:r>
-      <w:r>
-        <w:t>uration</w:t>
-      </w:r>
-      <w:r>
-        <w:t>}</w:t>
-      </w:r>
-      <w:r>
-        <w:t xml:space="preserve">, </w:t>
-      </w:r>
-      <w:r>
-        <w:t>\</w:t>
-      </w:r>
-      <w:proofErr w:type="spellStart"/>
-      <w:r>
-        <w:t>emph</w:t>
-      </w:r>
-      <w:proofErr w:type="spellEnd"/>
-      <w:r>
-        <w:t>{</w:t>
-      </w:r>
-      <w:r>
-        <w:t>acousticness</w:t>
-      </w:r>
-      <w:r>
-        <w:t>}</w:t>
-      </w:r>
-      <w:r>
-        <w:t>-</w:t>
-      </w:r>
-      <w:r>
-        <w:t>\</w:t>
-      </w:r>
-      <w:proofErr w:type="spellStart"/>
-      <w:r>
-        <w:t>emph</w:t>
-      </w:r>
-      <w:proofErr w:type="spellEnd"/>
-      <w:r>
-        <w:t>{</w:t>
-      </w:r>
-      <w:r>
-        <w:t>tempo</w:t>
-      </w:r>
-      <w:r>
-        <w:t>}</w:t>
-      </w:r>
-      <w:r>
-        <w:t xml:space="preserve">, </w:t>
-      </w:r>
-      <w:r>
-        <w:t>\</w:t>
-      </w:r>
-      <w:proofErr w:type="spellStart"/>
-      <w:r>
-        <w:t>emph</w:t>
-      </w:r>
-      <w:proofErr w:type="spellEnd"/>
-      <w:r>
-        <w:t>{</w:t>
-      </w:r>
-      <w:r>
-        <w:t>acousticness</w:t>
-      </w:r>
-      <w:r>
-        <w:t>}</w:t>
-      </w:r>
-      <w:r>
-        <w:t>-</w:t>
-      </w:r>
-      <w:r>
-        <w:t>\</w:t>
-      </w:r>
-      <w:proofErr w:type="spellStart"/>
-      <w:r>
-        <w:t>emph</w:t>
-      </w:r>
-      <w:proofErr w:type="spellEnd"/>
-      <w:r>
-        <w:t>{</w:t>
-      </w:r>
-      <w:r>
-        <w:t>valence</w:t>
-      </w:r>
-      <w:r>
-        <w:t>}</w:t>
-      </w:r>
-      <w:r>
-        <w:t xml:space="preserve">, </w:t>
-      </w:r>
-      <w:r>
-        <w:t>\</w:t>
-      </w:r>
-      <w:proofErr w:type="spellStart"/>
-      <w:r>
-        <w:t>emph</w:t>
-      </w:r>
-      <w:proofErr w:type="spellEnd"/>
-      <w:r>
-        <w:t>{</w:t>
-      </w:r>
-      <w:r>
-        <w:t>instrumentalness</w:t>
-      </w:r>
-      <w:r>
-        <w:t>}</w:t>
-      </w:r>
-      <w:r>
-        <w:t>-</w:t>
-      </w:r>
-      <w:r>
-        <w:t>\</w:t>
-      </w:r>
-      <w:proofErr w:type="spellStart"/>
-      <w:r>
-        <w:t>emph</w:t>
-      </w:r>
-      <w:proofErr w:type="spellEnd"/>
-      <w:r>
-        <w:t>{</w:t>
-      </w:r>
-      <w:r>
-        <w:t>duration</w:t>
-      </w:r>
-      <w:r>
-        <w:t>}</w:t>
-      </w:r>
-      <w:r>
-        <w:t xml:space="preserve">, </w:t>
-      </w:r>
-      <w:r>
-        <w:t>\</w:t>
-      </w:r>
-      <w:proofErr w:type="spellStart"/>
-      <w:r>
-        <w:t>emph</w:t>
-      </w:r>
-      <w:proofErr w:type="spellEnd"/>
-      <w:r>
-        <w:t>{</w:t>
-      </w:r>
-      <w:r>
-        <w:t>valence</w:t>
-      </w:r>
-      <w:r>
-        <w:t>}</w:t>
-      </w:r>
-      <w:r>
-        <w:t>-</w:t>
-      </w:r>
-      <w:r>
-        <w:t>\</w:t>
-      </w:r>
-      <w:proofErr w:type="spellStart"/>
-      <w:r>
-        <w:t>emph</w:t>
-      </w:r>
-      <w:proofErr w:type="spellEnd"/>
-      <w:r>
-        <w:t>{</w:t>
-      </w:r>
-      <w:r>
-        <w:t>duration</w:t>
-      </w:r>
-      <w:r>
-        <w:t>}</w:t>
-      </w:r>
-      <w:r>
-        <w:t xml:space="preserve">. Comme pour les liens forts et moyens, les relations entre ces variables représentent une certaine évidence musicale. </w:t>
-      </w:r>
-      <w:r>
-        <w:t>La présence de liens établis entre plusieurs variables permet donc à la fois de confirmer que ces données représentent une certaine réalité acoustique et un point de départ pour les analyses des salles de concert. \par</w:t>
-      </w:r>
-    </w:p>
-    <w:p>
-      <w:pPr>
-        <w:jc w:val="both"/>
-      </w:pPr>
-    </w:p>
-    <w:p>
-      <w:pPr>
-        <w:jc w:val="both"/>
+        <w:t>\</w:t>
+      </w:r>
+      <w:proofErr w:type="spellStart"/>
+      <w:r>
         <w:rPr>
           <w:b/>
           <w:bCs/>
         </w:rPr>
-      </w:pPr>
+        <w:t>subsection</w:t>
+      </w:r>
+      <w:proofErr w:type="spellEnd"/>
       <w:r>
         <w:rPr>
           <w:b/>
           <w:bCs/>
         </w:rPr>
-        <w:t>\</w:t>
-      </w:r>
-      <w:proofErr w:type="spellStart"/>
-      <w:r>
+        <w:t>{Corrélations des données acoustiques}</w:t>
+      </w:r>
+    </w:p>
+    <w:p>
+      <w:pPr>
+        <w:jc w:val="both"/>
+      </w:pPr>
+    </w:p>
+    <w:p>
+      <w:pPr>
+        <w:jc w:val="both"/>
+      </w:pPr>
+      <w:r>
+        <w:t xml:space="preserve">Si certaines variables </w:t>
+      </w:r>
+      <w:r>
+        <w:t>retenues</w:t>
+      </w:r>
+      <w:r>
+        <w:t xml:space="preserve"> sont logiquement liées entre elles, comme par exemple la mobilité avec la mobilité pondérée ou le nombre de followers avec le nombre d’auditeurs, les relations entre les variables acoustiques nécessitent une analyse dédiée. A</w:t>
+      </w:r>
+      <w:r>
+        <w:t>fin de mettre en évidence l’existence ou non de liens entre certains de ces indicateurs</w:t>
+      </w:r>
+      <w:r>
+        <w:t>, u</w:t>
+      </w:r>
+      <w:r>
+        <w:t xml:space="preserve">ne matrice de corrélation </w:t>
+      </w:r>
+      <w:r>
+        <w:t xml:space="preserve">est calculée </w:t>
+      </w:r>
+      <w:r>
+        <w:t>sur l’ensemble des</w:t>
+      </w:r>
+      <w:r>
+        <w:t xml:space="preserve"> variables </w:t>
+      </w:r>
+      <w:r>
+        <w:t>acoustiques (</w:t>
+      </w:r>
+      <w:bookmarkStart w:id="0" w:name="_Hlk92142314"/>
+      <w:r>
+        <w:t>\</w:t>
+      </w:r>
+      <w:proofErr w:type="spellStart"/>
+      <w:r>
+        <w:t>emph</w:t>
+      </w:r>
+      <w:proofErr w:type="spellEnd"/>
+      <w:r>
+        <w:t>{</w:t>
+      </w:r>
+      <w:bookmarkEnd w:id="0"/>
+      <w:r>
+        <w:t>a</w:t>
+      </w:r>
+      <w:r>
+        <w:t>cousticness</w:t>
+      </w:r>
+      <w:r>
+        <w:t>}</w:t>
+      </w:r>
+      <w:r>
+        <w:t xml:space="preserve">, </w:t>
+      </w:r>
+      <w:r>
+        <w:t>\</w:t>
+      </w:r>
+      <w:proofErr w:type="spellStart"/>
+      <w:r>
+        <w:t>emph</w:t>
+      </w:r>
+      <w:proofErr w:type="spellEnd"/>
+      <w:r>
+        <w:t>{</w:t>
+      </w:r>
+      <w:proofErr w:type="spellStart"/>
+      <w:r>
+        <w:t>d</w:t>
+      </w:r>
+      <w:r>
+        <w:t>anceability</w:t>
+      </w:r>
+      <w:proofErr w:type="spellEnd"/>
+      <w:r>
+        <w:t>}</w:t>
+      </w:r>
+      <w:r>
+        <w:t xml:space="preserve">, </w:t>
+      </w:r>
+      <w:r>
+        <w:t>\</w:t>
+      </w:r>
+      <w:proofErr w:type="spellStart"/>
+      <w:r>
+        <w:t>emph</w:t>
+      </w:r>
+      <w:proofErr w:type="spellEnd"/>
+      <w:r>
+        <w:t>{</w:t>
+      </w:r>
+      <w:r>
+        <w:t>d</w:t>
+      </w:r>
+      <w:r>
+        <w:t>uration</w:t>
+      </w:r>
+      <w:r>
+        <w:t>}</w:t>
+      </w:r>
+      <w:r>
+        <w:t xml:space="preserve">, </w:t>
+      </w:r>
+      <w:r>
+        <w:t>\</w:t>
+      </w:r>
+      <w:proofErr w:type="spellStart"/>
+      <w:r>
+        <w:t>emph</w:t>
+      </w:r>
+      <w:proofErr w:type="spellEnd"/>
+      <w:r>
+        <w:t>{</w:t>
+      </w:r>
+      <w:proofErr w:type="spellStart"/>
+      <w:r>
+        <w:t>e</w:t>
+      </w:r>
+      <w:r>
+        <w:t>nergy</w:t>
+      </w:r>
+      <w:proofErr w:type="spellEnd"/>
+      <w:r>
+        <w:t>}</w:t>
+      </w:r>
+      <w:r>
+        <w:t xml:space="preserve">, </w:t>
+      </w:r>
+      <w:r>
+        <w:t>\</w:t>
+      </w:r>
+      <w:proofErr w:type="spellStart"/>
+      <w:r>
+        <w:t>emph</w:t>
+      </w:r>
+      <w:proofErr w:type="spellEnd"/>
+      <w:r>
+        <w:t>{</w:t>
+      </w:r>
+      <w:r>
+        <w:t>i</w:t>
+      </w:r>
+      <w:r>
+        <w:t>nstrumentalness</w:t>
+      </w:r>
+      <w:r>
+        <w:t>}</w:t>
+      </w:r>
+      <w:r>
+        <w:t xml:space="preserve">, </w:t>
+      </w:r>
+      <w:r>
+        <w:lastRenderedPageBreak/>
+        <w:t>\</w:t>
+      </w:r>
+      <w:proofErr w:type="spellStart"/>
+      <w:r>
+        <w:t>emph</w:t>
+      </w:r>
+      <w:proofErr w:type="spellEnd"/>
+      <w:r>
+        <w:t>{</w:t>
+      </w:r>
+      <w:proofErr w:type="spellStart"/>
+      <w:r>
+        <w:t>l</w:t>
+      </w:r>
+      <w:r>
+        <w:t>iveness</w:t>
+      </w:r>
+      <w:proofErr w:type="spellEnd"/>
+      <w:r>
+        <w:t>}</w:t>
+      </w:r>
+      <w:r>
+        <w:t xml:space="preserve">, </w:t>
+      </w:r>
+      <w:r>
+        <w:t>\</w:t>
+      </w:r>
+      <w:proofErr w:type="spellStart"/>
+      <w:r>
+        <w:t>emph</w:t>
+      </w:r>
+      <w:proofErr w:type="spellEnd"/>
+      <w:r>
+        <w:t>{</w:t>
+      </w:r>
+      <w:proofErr w:type="spellStart"/>
+      <w:r>
+        <w:t>l</w:t>
+      </w:r>
+      <w:r>
+        <w:t>oudness</w:t>
+      </w:r>
+      <w:proofErr w:type="spellEnd"/>
+      <w:r>
+        <w:t>}</w:t>
+      </w:r>
+      <w:r>
+        <w:t xml:space="preserve">, </w:t>
+      </w:r>
+      <w:r>
+        <w:t>\</w:t>
+      </w:r>
+      <w:proofErr w:type="spellStart"/>
+      <w:r>
+        <w:t>emph</w:t>
+      </w:r>
+      <w:proofErr w:type="spellEnd"/>
+      <w:r>
+        <w:t>{</w:t>
+      </w:r>
+      <w:r>
+        <w:t>s</w:t>
+      </w:r>
+      <w:r>
+        <w:t>peechiness</w:t>
+      </w:r>
+      <w:r>
+        <w:t>}</w:t>
+      </w:r>
+      <w:r>
+        <w:t xml:space="preserve">, </w:t>
+      </w:r>
+      <w:r>
+        <w:t>\</w:t>
+      </w:r>
+      <w:proofErr w:type="spellStart"/>
+      <w:r>
+        <w:t>emph</w:t>
+      </w:r>
+      <w:proofErr w:type="spellEnd"/>
+      <w:r>
+        <w:t>{</w:t>
+      </w:r>
+      <w:r>
+        <w:t>t</w:t>
+      </w:r>
+      <w:r>
+        <w:t>empo</w:t>
+      </w:r>
+      <w:r>
+        <w:t>}</w:t>
+      </w:r>
+      <w:r>
+        <w:t xml:space="preserve">, </w:t>
+      </w:r>
+      <w:r>
+        <w:t>\</w:t>
+      </w:r>
+      <w:proofErr w:type="spellStart"/>
+      <w:r>
+        <w:t>emph</w:t>
+      </w:r>
+      <w:proofErr w:type="spellEnd"/>
+      <w:r>
+        <w:t>{</w:t>
+      </w:r>
+      <w:r>
+        <w:t>v</w:t>
+      </w:r>
+      <w:r>
+        <w:t>alence</w:t>
+      </w:r>
+      <w:r>
+        <w:t>}</w:t>
+      </w:r>
+      <w:r>
+        <w:t>)</w:t>
+      </w:r>
+      <w:r>
+        <w:t>. Des variables dépendantes l’une de l’autre pourraient servir de point de comparaison initial entre plusieurs salles de concert en observant si les salles suivent cette corrélation ou non.</w:t>
+      </w:r>
+      <w:r>
+        <w:t xml:space="preserve"> </w:t>
+      </w:r>
+      <w:r>
+        <w:t>Les variables qui ont une forte corrélation (coefficient \</w:t>
+      </w:r>
+      <w:proofErr w:type="spellStart"/>
+      <w:r>
+        <w:t>textgreater</w:t>
+      </w:r>
+      <w:proofErr w:type="spellEnd"/>
+      <w:r>
+        <w:t xml:space="preserve"> 0.50) représentent des aspects qui, logiquement, sont liés : </w:t>
+      </w:r>
+      <w:r>
+        <w:t>\</w:t>
+      </w:r>
+      <w:proofErr w:type="spellStart"/>
+      <w:r>
+        <w:t>emph</w:t>
+      </w:r>
+      <w:proofErr w:type="spellEnd"/>
+      <w:r>
+        <w:t>{</w:t>
+      </w:r>
+      <w:proofErr w:type="spellStart"/>
+      <w:r>
+        <w:t>energy</w:t>
+      </w:r>
+      <w:proofErr w:type="spellEnd"/>
+      <w:r>
+        <w:t>}</w:t>
+      </w:r>
+      <w:r>
+        <w:t xml:space="preserve"> et </w:t>
+      </w:r>
+      <w:r>
+        <w:t>\</w:t>
+      </w:r>
+      <w:proofErr w:type="spellStart"/>
+      <w:r>
+        <w:t>emph</w:t>
+      </w:r>
+      <w:proofErr w:type="spellEnd"/>
+      <w:r>
+        <w:t>{</w:t>
+      </w:r>
+      <w:proofErr w:type="spellStart"/>
+      <w:r>
+        <w:t>loudness</w:t>
+      </w:r>
+      <w:proofErr w:type="spellEnd"/>
+      <w:r>
+        <w:t>}</w:t>
+      </w:r>
+      <w:r>
+        <w:t> ;</w:t>
+      </w:r>
+      <w:r>
+        <w:t xml:space="preserve"> </w:t>
+      </w:r>
+      <w:r>
+        <w:t>\</w:t>
+      </w:r>
+      <w:proofErr w:type="spellStart"/>
+      <w:r>
+        <w:t>emph</w:t>
+      </w:r>
+      <w:proofErr w:type="spellEnd"/>
+      <w:r>
+        <w:t>{</w:t>
+      </w:r>
+      <w:proofErr w:type="spellStart"/>
+      <w:r>
+        <w:t>energy</w:t>
+      </w:r>
+      <w:proofErr w:type="spellEnd"/>
+      <w:r>
+        <w:t>}</w:t>
+      </w:r>
+      <w:r>
+        <w:t xml:space="preserve"> et </w:t>
+      </w:r>
+      <w:r>
+        <w:t>\</w:t>
+      </w:r>
+      <w:proofErr w:type="spellStart"/>
+      <w:r>
+        <w:t>emph</w:t>
+      </w:r>
+      <w:proofErr w:type="spellEnd"/>
+      <w:r>
+        <w:t>{</w:t>
+      </w:r>
+      <w:r>
+        <w:t>acousticness</w:t>
+      </w:r>
+      <w:r>
+        <w:t>}</w:t>
+      </w:r>
+      <w:r>
+        <w:t xml:space="preserve"> (négativement)</w:t>
+      </w:r>
+      <w:r>
+        <w:t xml:space="preserve"> et </w:t>
+      </w:r>
+      <w:r>
+        <w:t>\</w:t>
+      </w:r>
+      <w:proofErr w:type="spellStart"/>
+      <w:r>
+        <w:t>emph</w:t>
+      </w:r>
+      <w:proofErr w:type="spellEnd"/>
+      <w:r>
+        <w:t>{</w:t>
+      </w:r>
+      <w:proofErr w:type="spellStart"/>
+      <w:r>
+        <w:t>loudness</w:t>
+      </w:r>
+      <w:proofErr w:type="spellEnd"/>
+      <w:r>
+        <w:t>}</w:t>
+      </w:r>
+      <w:r>
+        <w:t xml:space="preserve"> et </w:t>
+      </w:r>
+      <w:r>
+        <w:t>\</w:t>
+      </w:r>
+      <w:proofErr w:type="spellStart"/>
+      <w:r>
+        <w:t>emph</w:t>
+      </w:r>
+      <w:proofErr w:type="spellEnd"/>
+      <w:r>
+        <w:t>{</w:t>
+      </w:r>
+      <w:r>
+        <w:t>acousticness</w:t>
+      </w:r>
+      <w:r>
+        <w:t>}</w:t>
+      </w:r>
+      <w:r>
+        <w:t xml:space="preserve"> (négativement)</w:t>
+      </w:r>
+      <w:r>
+        <w:t xml:space="preserve">. </w:t>
+      </w:r>
+      <w:r>
+        <w:t>On peut en effet facilement concevoir que plus une musique est énergique, plus son volume sonore est élevé et que plus une musique est énergique ou forte, moins elle est acoustique. Viennent ensuite deux paires de variables avec un lien modéré (coefficient \</w:t>
+      </w:r>
+      <w:proofErr w:type="spellStart"/>
+      <w:r>
+        <w:t>textgreater</w:t>
+      </w:r>
+      <w:proofErr w:type="spellEnd"/>
+      <w:r>
+        <w:t xml:space="preserve"> 0.30 et \</w:t>
+      </w:r>
+      <w:proofErr w:type="spellStart"/>
+      <w:r>
+        <w:t>text</w:t>
+      </w:r>
+      <w:r>
+        <w:t>less</w:t>
+      </w:r>
+      <w:proofErr w:type="spellEnd"/>
+      <w:r>
+        <w:t xml:space="preserve"> 0.50) : </w:t>
+      </w:r>
+      <w:r>
+        <w:t>\</w:t>
+      </w:r>
+      <w:proofErr w:type="spellStart"/>
+      <w:r>
+        <w:t>emph</w:t>
+      </w:r>
+      <w:proofErr w:type="spellEnd"/>
+      <w:r>
+        <w:t>{</w:t>
+      </w:r>
+      <w:proofErr w:type="spellStart"/>
+      <w:r>
+        <w:t>danceability</w:t>
+      </w:r>
+      <w:proofErr w:type="spellEnd"/>
+      <w:r>
+        <w:t>}</w:t>
+      </w:r>
+      <w:r>
+        <w:t xml:space="preserve"> et </w:t>
+      </w:r>
+      <w:r>
+        <w:t>\</w:t>
+      </w:r>
+      <w:proofErr w:type="spellStart"/>
+      <w:r>
+        <w:t>emph</w:t>
+      </w:r>
+      <w:proofErr w:type="spellEnd"/>
+      <w:r>
+        <w:t>{</w:t>
+      </w:r>
+      <w:r>
+        <w:t>valence</w:t>
+      </w:r>
+      <w:r>
+        <w:t>}</w:t>
+      </w:r>
+      <w:r>
+        <w:t xml:space="preserve"> et </w:t>
+      </w:r>
+      <w:r>
+        <w:t>\</w:t>
+      </w:r>
+      <w:proofErr w:type="spellStart"/>
+      <w:r>
+        <w:t>emph</w:t>
+      </w:r>
+      <w:proofErr w:type="spellEnd"/>
+      <w:r>
+        <w:t>{</w:t>
+      </w:r>
+      <w:proofErr w:type="spellStart"/>
+      <w:r>
+        <w:t>loudness</w:t>
+      </w:r>
+      <w:proofErr w:type="spellEnd"/>
+      <w:r>
+        <w:t>}</w:t>
+      </w:r>
+      <w:r>
+        <w:t xml:space="preserve"> et </w:t>
+      </w:r>
+      <w:r>
+        <w:t>\</w:t>
+      </w:r>
+      <w:proofErr w:type="spellStart"/>
+      <w:r>
+        <w:t>emph</w:t>
+      </w:r>
+      <w:proofErr w:type="spellEnd"/>
+      <w:r>
+        <w:t>{</w:t>
+      </w:r>
+      <w:r>
+        <w:t>instrumentalness</w:t>
+      </w:r>
+      <w:r>
+        <w:t>}</w:t>
+      </w:r>
+      <w:r>
+        <w:t xml:space="preserve"> (négativement). Là aussi les rapprochements entre ces </w:t>
+      </w:r>
+      <w:r>
+        <w:t>éléments sont plutôt évidents puisque plus une musique est dansante, plus elle suppose un sentiment positif, et plus une musique est forte, moins l’aspect instrumental se fait ressentir. Enfin, on observe plusieurs variables avec un coefficient de corrélation faible (coefficient \</w:t>
+      </w:r>
+      <w:proofErr w:type="spellStart"/>
+      <w:r>
+        <w:t>text</w:t>
+      </w:r>
+      <w:r>
+        <w:t>less</w:t>
+      </w:r>
+      <w:proofErr w:type="spellEnd"/>
+      <w:r>
+        <w:t xml:space="preserve"> 0.30) : </w:t>
+      </w:r>
+      <w:r>
+        <w:t>\</w:t>
+      </w:r>
+      <w:proofErr w:type="spellStart"/>
+      <w:r>
+        <w:t>emph</w:t>
+      </w:r>
+      <w:proofErr w:type="spellEnd"/>
+      <w:r>
+        <w:t>{</w:t>
+      </w:r>
+      <w:proofErr w:type="spellStart"/>
+      <w:r>
+        <w:t>energy</w:t>
+      </w:r>
+      <w:proofErr w:type="spellEnd"/>
+      <w:r>
+        <w:t>}</w:t>
+      </w:r>
+      <w:r>
+        <w:t>-</w:t>
+      </w:r>
+      <w:r>
+        <w:t>\</w:t>
+      </w:r>
+      <w:proofErr w:type="spellStart"/>
+      <w:r>
+        <w:t>emph</w:t>
+      </w:r>
+      <w:proofErr w:type="spellEnd"/>
+      <w:r>
+        <w:t>{</w:t>
+      </w:r>
+      <w:proofErr w:type="spellStart"/>
+      <w:r>
+        <w:t>liveness</w:t>
+      </w:r>
+      <w:proofErr w:type="spellEnd"/>
+      <w:r>
+        <w:t>}</w:t>
+      </w:r>
+      <w:r>
+        <w:t xml:space="preserve">, </w:t>
+      </w:r>
+      <w:r>
+        <w:t>\</w:t>
+      </w:r>
+      <w:proofErr w:type="spellStart"/>
+      <w:r>
+        <w:t>emph</w:t>
+      </w:r>
+      <w:proofErr w:type="spellEnd"/>
+      <w:r>
+        <w:t>{</w:t>
+      </w:r>
+      <w:proofErr w:type="spellStart"/>
+      <w:r>
+        <w:t>energy</w:t>
+      </w:r>
+      <w:proofErr w:type="spellEnd"/>
+      <w:r>
+        <w:t>}</w:t>
+      </w:r>
+      <w:r>
+        <w:t>-</w:t>
+      </w:r>
+      <w:r>
+        <w:t>\</w:t>
+      </w:r>
+      <w:proofErr w:type="spellStart"/>
+      <w:r>
+        <w:t>emph</w:t>
+      </w:r>
+      <w:proofErr w:type="spellEnd"/>
+      <w:r>
+        <w:t>{</w:t>
+      </w:r>
+      <w:r>
+        <w:t>tempo</w:t>
+      </w:r>
+      <w:r>
+        <w:t>}</w:t>
+      </w:r>
+      <w:r>
+        <w:t xml:space="preserve">, </w:t>
+      </w:r>
+      <w:r>
+        <w:t>\</w:t>
+      </w:r>
+      <w:proofErr w:type="spellStart"/>
+      <w:r>
+        <w:t>emph</w:t>
+      </w:r>
+      <w:proofErr w:type="spellEnd"/>
+      <w:r>
+        <w:t>{</w:t>
+      </w:r>
+      <w:proofErr w:type="spellStart"/>
+      <w:r>
+        <w:t>e</w:t>
+      </w:r>
+      <w:r>
+        <w:t>nergy</w:t>
+      </w:r>
+      <w:proofErr w:type="spellEnd"/>
+      <w:r>
+        <w:t>}</w:t>
+      </w:r>
+      <w:r>
+        <w:t>-</w:t>
+      </w:r>
+      <w:r>
+        <w:t>\</w:t>
+      </w:r>
+      <w:proofErr w:type="spellStart"/>
+      <w:r>
+        <w:t>emph</w:t>
+      </w:r>
+      <w:proofErr w:type="spellEnd"/>
+      <w:r>
+        <w:t>{</w:t>
+      </w:r>
+      <w:r>
+        <w:t>va</w:t>
+      </w:r>
+      <w:r>
+        <w:t>lence</w:t>
+      </w:r>
+      <w:r>
+        <w:t>}</w:t>
+      </w:r>
+      <w:r>
+        <w:t xml:space="preserve">, </w:t>
+      </w:r>
+      <w:r>
+        <w:t>\</w:t>
+      </w:r>
+      <w:proofErr w:type="spellStart"/>
+      <w:r>
+        <w:t>emph</w:t>
+      </w:r>
+      <w:proofErr w:type="spellEnd"/>
+      <w:r>
+        <w:t>{</w:t>
+      </w:r>
+      <w:proofErr w:type="spellStart"/>
+      <w:r>
+        <w:t>l</w:t>
+      </w:r>
+      <w:r>
+        <w:t>oudness</w:t>
+      </w:r>
+      <w:proofErr w:type="spellEnd"/>
+      <w:r>
+        <w:t>}</w:t>
+      </w:r>
+      <w:r>
+        <w:t>-</w:t>
+      </w:r>
+      <w:r>
+        <w:t>\</w:t>
+      </w:r>
+      <w:proofErr w:type="spellStart"/>
+      <w:r>
+        <w:t>emph</w:t>
+      </w:r>
+      <w:proofErr w:type="spellEnd"/>
+      <w:r>
+        <w:t>{</w:t>
+      </w:r>
+      <w:r>
+        <w:t>va</w:t>
+      </w:r>
+      <w:r>
+        <w:t>lence</w:t>
+      </w:r>
+      <w:r>
+        <w:t>}</w:t>
+      </w:r>
+      <w:r>
+        <w:t xml:space="preserve">, </w:t>
+      </w:r>
+      <w:r>
+        <w:t>\</w:t>
+      </w:r>
+      <w:proofErr w:type="spellStart"/>
+      <w:r>
+        <w:t>emph</w:t>
+      </w:r>
+      <w:proofErr w:type="spellEnd"/>
+      <w:r>
+        <w:t>{</w:t>
+      </w:r>
+      <w:proofErr w:type="spellStart"/>
+      <w:r>
+        <w:t>l</w:t>
+      </w:r>
+      <w:r>
+        <w:t>oudness</w:t>
+      </w:r>
+      <w:proofErr w:type="spellEnd"/>
+      <w:r>
+        <w:t>}</w:t>
+      </w:r>
+      <w:r>
+        <w:t>-</w:t>
+      </w:r>
+      <w:r>
+        <w:t>\</w:t>
+      </w:r>
+      <w:proofErr w:type="spellStart"/>
+      <w:r>
+        <w:t>emph</w:t>
+      </w:r>
+      <w:proofErr w:type="spellEnd"/>
+      <w:r>
+        <w:t>{</w:t>
+      </w:r>
+      <w:r>
+        <w:t>t</w:t>
+      </w:r>
+      <w:r>
+        <w:t>empo</w:t>
+      </w:r>
+      <w:r>
+        <w:t>}</w:t>
+      </w:r>
+      <w:r>
+        <w:t xml:space="preserve">, </w:t>
+      </w:r>
+      <w:r>
+        <w:t>\</w:t>
+      </w:r>
+      <w:proofErr w:type="spellStart"/>
+      <w:r>
+        <w:t>emph</w:t>
+      </w:r>
+      <w:proofErr w:type="spellEnd"/>
+      <w:r>
+        <w:t>{</w:t>
+      </w:r>
+      <w:proofErr w:type="spellStart"/>
+      <w:r>
+        <w:t>l</w:t>
+      </w:r>
+      <w:r>
+        <w:t>oudness</w:t>
+      </w:r>
+      <w:proofErr w:type="spellEnd"/>
+      <w:r>
+        <w:t>}</w:t>
+      </w:r>
+      <w:r>
+        <w:t>-</w:t>
+      </w:r>
+      <w:r>
+        <w:t>\</w:t>
+      </w:r>
+      <w:proofErr w:type="spellStart"/>
+      <w:r>
+        <w:t>emph</w:t>
+      </w:r>
+      <w:proofErr w:type="spellEnd"/>
+      <w:r>
+        <w:t>{</w:t>
+      </w:r>
+      <w:r>
+        <w:t>d</w:t>
+      </w:r>
+      <w:r>
+        <w:t>uration</w:t>
+      </w:r>
+      <w:r>
+        <w:t>}</w:t>
+      </w:r>
+      <w:r>
+        <w:t xml:space="preserve">, </w:t>
+      </w:r>
+      <w:r>
+        <w:t>\</w:t>
+      </w:r>
+      <w:proofErr w:type="spellStart"/>
+      <w:r>
+        <w:t>emph</w:t>
+      </w:r>
+      <w:proofErr w:type="spellEnd"/>
+      <w:r>
+        <w:t>{</w:t>
+      </w:r>
+      <w:r>
+        <w:t>acousticness</w:t>
+      </w:r>
+      <w:r>
+        <w:t>}</w:t>
+      </w:r>
+      <w:r>
+        <w:t>-</w:t>
+      </w:r>
+      <w:r>
+        <w:t>\</w:t>
+      </w:r>
+      <w:proofErr w:type="spellStart"/>
+      <w:r>
+        <w:t>emph</w:t>
+      </w:r>
+      <w:proofErr w:type="spellEnd"/>
+      <w:r>
+        <w:t>{</w:t>
+      </w:r>
+      <w:r>
+        <w:t>tempo</w:t>
+      </w:r>
+      <w:r>
+        <w:t>}</w:t>
+      </w:r>
+      <w:r>
+        <w:t xml:space="preserve">, </w:t>
+      </w:r>
+      <w:r>
+        <w:t>\</w:t>
+      </w:r>
+      <w:proofErr w:type="spellStart"/>
+      <w:r>
+        <w:t>emph</w:t>
+      </w:r>
+      <w:proofErr w:type="spellEnd"/>
+      <w:r>
+        <w:t>{</w:t>
+      </w:r>
+      <w:r>
+        <w:t>acousticness</w:t>
+      </w:r>
+      <w:r>
+        <w:t>}</w:t>
+      </w:r>
+      <w:r>
+        <w:t>-</w:t>
+      </w:r>
+      <w:r>
+        <w:t>\</w:t>
+      </w:r>
+      <w:proofErr w:type="spellStart"/>
+      <w:r>
+        <w:t>emph</w:t>
+      </w:r>
+      <w:proofErr w:type="spellEnd"/>
+      <w:r>
+        <w:t>{</w:t>
+      </w:r>
+      <w:r>
+        <w:t>valence</w:t>
+      </w:r>
+      <w:r>
+        <w:t>}</w:t>
+      </w:r>
+      <w:r>
+        <w:t xml:space="preserve">, </w:t>
+      </w:r>
+      <w:r>
+        <w:t>\</w:t>
+      </w:r>
+      <w:proofErr w:type="spellStart"/>
+      <w:r>
+        <w:t>emph</w:t>
+      </w:r>
+      <w:proofErr w:type="spellEnd"/>
+      <w:r>
+        <w:t>{</w:t>
+      </w:r>
+      <w:r>
+        <w:t>instrumentalness</w:t>
+      </w:r>
+      <w:r>
+        <w:t>}</w:t>
+      </w:r>
+      <w:r>
+        <w:t>-</w:t>
+      </w:r>
+      <w:r>
+        <w:t>\</w:t>
+      </w:r>
+      <w:proofErr w:type="spellStart"/>
+      <w:r>
+        <w:t>emph</w:t>
+      </w:r>
+      <w:proofErr w:type="spellEnd"/>
+      <w:r>
+        <w:t>{</w:t>
+      </w:r>
+      <w:r>
+        <w:t>duration</w:t>
+      </w:r>
+      <w:r>
+        <w:t>}</w:t>
+      </w:r>
+      <w:r>
+        <w:t xml:space="preserve">, </w:t>
+      </w:r>
+      <w:r>
+        <w:t>\</w:t>
+      </w:r>
+      <w:proofErr w:type="spellStart"/>
+      <w:r>
+        <w:t>emph</w:t>
+      </w:r>
+      <w:proofErr w:type="spellEnd"/>
+      <w:r>
+        <w:t>{</w:t>
+      </w:r>
+      <w:r>
+        <w:t>valence</w:t>
+      </w:r>
+      <w:r>
+        <w:t>}</w:t>
+      </w:r>
+      <w:r>
+        <w:t>-</w:t>
+      </w:r>
+      <w:r>
+        <w:t>\</w:t>
+      </w:r>
+      <w:proofErr w:type="spellStart"/>
+      <w:r>
+        <w:t>emph</w:t>
+      </w:r>
+      <w:proofErr w:type="spellEnd"/>
+      <w:r>
+        <w:t>{</w:t>
+      </w:r>
+      <w:r>
+        <w:t>duration</w:t>
+      </w:r>
+      <w:r>
+        <w:t>}</w:t>
+      </w:r>
+      <w:r>
+        <w:t xml:space="preserve">. Comme pour les liens forts et moyens, les relations entre ces variables représentent une certaine évidence musicale. </w:t>
+      </w:r>
+      <w:r>
+        <w:t>La présence de liens établis entre plusieurs variables permet donc à la fois de confirmer que ces données représentent une certaine réalité acoustique et un point de départ pour les analyses des salles de concert. \par</w:t>
+      </w:r>
+    </w:p>
+    <w:p>
+      <w:pPr>
+        <w:jc w:val="both"/>
+      </w:pPr>
+    </w:p>
+    <w:p>
+      <w:pPr>
+        <w:jc w:val="both"/>
         <w:rPr>
           <w:b/>
           <w:bCs/>
         </w:rPr>
-        <w:t>subsection</w:t>
-      </w:r>
-      <w:proofErr w:type="spellEnd"/>
+      </w:pPr>
       <w:r>
         <w:rPr>
           <w:b/>
           <w:bCs/>
         </w:rPr>
-        <w:t>{Partitionnement des données}</w:t>
-      </w:r>
+        <w:t>\</w:t>
+      </w:r>
+      <w:proofErr w:type="spellStart"/>
       <w:r>
         <w:rPr>
           <w:b/>
           <w:bCs/>
         </w:rPr>
-        <w:t>\label{</w:t>
-      </w:r>
-      <w:proofErr w:type="spellStart"/>
+        <w:t>subsection</w:t>
+      </w:r>
+      <w:proofErr w:type="spellEnd"/>
       <w:r>
         <w:rPr>
           <w:b/>
           <w:bCs/>
         </w:rPr>
-        <w:t>section_kmeans</w:t>
-      </w:r>
-      <w:proofErr w:type="spellEnd"/>
+        <w:t>{Partitionnement des données}</w:t>
+      </w:r>
       <w:r>
         <w:rPr>
           <w:b/>
           <w:bCs/>
         </w:rPr>
-        <w:t>}</w:t>
-      </w:r>
-    </w:p>
-    <w:p>
-      <w:pPr>
-        <w:jc w:val="both"/>
-      </w:pPr>
-    </w:p>
-    <w:p>
-      <w:pPr>
-        <w:jc w:val="both"/>
-      </w:pPr>
-      <w:r>
-        <w:t>La méthode des k-moyennes</w:t>
+        <w:t>\label{</w:t>
+      </w:r>
+      <w:proofErr w:type="spellStart"/>
+      <w:r>
+        <w:rPr>
+          <w:b/>
+          <w:bCs/>
+        </w:rPr>
+        <w:t>section_kmeans</w:t>
+      </w:r>
+      <w:proofErr w:type="spellEnd"/>
+      <w:r>
+        <w:rPr>
+          <w:b/>
+          <w:bCs/>
+        </w:rPr>
+        <w:t>}</w:t>
+      </w:r>
+    </w:p>
+    <w:p>
+      <w:pPr>
+        <w:jc w:val="both"/>
+      </w:pPr>
+    </w:p>
+    <w:p>
+      <w:pPr>
+        <w:jc w:val="both"/>
+      </w:pPr>
+      <w:r>
+        <w:t>L</w:t>
+      </w:r>
+      <w:r>
+        <w:t xml:space="preserve">es différentes </w:t>
+      </w:r>
+      <w:r>
+        <w:t xml:space="preserve">variables obtenues peuvent permettre de grouper les salles de concert selon des caractéristiques </w:t>
+      </w:r>
+      <w:r>
+        <w:t>acoustiques, spatiales, temporelles et de popularité</w:t>
+      </w:r>
+      <w:r>
+        <w:t>. L</w:t>
+      </w:r>
+      <w:r>
+        <w:t>a méthode des k-moyennes</w:t>
       </w:r>
       <w:r>
         <w:t xml:space="preserve"> (\</w:t>
@@ -2207,28 +2233,31 @@
         <w:t>}},</w:t>
       </w:r>
       <w:r>
-        <w:t xml:space="preserve"> a été appliqué</w:t>
-      </w:r>
-      <w:r>
-        <w:t>e sur les données pour observer comment les différentes caractéristiques acoustique</w:t>
-      </w:r>
-      <w:r>
-        <w:t>s</w:t>
-      </w:r>
-      <w:r>
-        <w:t>, spatiales</w:t>
-      </w:r>
-      <w:r>
-        <w:t>,</w:t>
-      </w:r>
-      <w:r>
-        <w:t xml:space="preserve"> temporelles</w:t>
-      </w:r>
-      <w:r>
-        <w:t xml:space="preserve"> et de popularité</w:t>
-      </w:r>
-      <w:r>
-        <w:t xml:space="preserve"> permettent de grouper les salles de concert. Pour cette section, seules les salles où au moins 100 artistes sont référencés ont été retenues</w:t>
+        <w:t xml:space="preserve"> a</w:t>
+      </w:r>
+      <w:r>
+        <w:t xml:space="preserve"> donc</w:t>
+      </w:r>
+      <w:r>
+        <w:t xml:space="preserve"> été appliqué</w:t>
+      </w:r>
+      <w:r>
+        <w:t>e sur les données</w:t>
+      </w:r>
+      <w:r>
+        <w:t xml:space="preserve"> pour voir</w:t>
+      </w:r>
+      <w:r>
+        <w:t xml:space="preserve"> si ces variables</w:t>
+      </w:r>
+      <w:r>
+        <w:t xml:space="preserve"> groupent</w:t>
+      </w:r>
+      <w:r>
+        <w:t xml:space="preserve"> les salles efficacement</w:t>
+      </w:r>
+      <w:r>
+        <w:t>. Pour cette section, seules les salles où au moins 100 artistes sont référencés ont été retenues</w:t>
       </w:r>
       <w:r>
         <w:t>, ce qui représente 119 salles</w:t>
@@ -2964,9 +2993,6 @@
     <w:p>
       <w:pPr>
         <w:jc w:val="both"/>
-        <w:rPr>
-          <w:lang w:val="en-US"/>
-        </w:rPr>
       </w:pPr>
       <w:r>
         <w:t xml:space="preserve">Tout d’abord, </w:t>
@@ -2978,9 +3004,6 @@
         <w:t xml:space="preserve"> </w:t>
       </w:r>
       <w:r>
-        <w:rPr>
-          <w:lang w:val="en-US"/>
-        </w:rPr>
         <w:t xml:space="preserve">\par </w:t>
       </w:r>
     </w:p>
@@ -2997,6 +3020,384 @@
     <w:p>
       <w:pPr>
         <w:jc w:val="both"/>
+      </w:pPr>
+      <w:r>
+        <w:t>\</w:t>
+      </w:r>
+      <w:proofErr w:type="spellStart"/>
+      <w:r>
+        <w:t>begin</w:t>
+      </w:r>
+      <w:proofErr w:type="spellEnd"/>
+      <w:r>
+        <w:t>{figure}[</w:t>
+      </w:r>
+      <w:proofErr w:type="spellStart"/>
+      <w:r>
+        <w:t>htp</w:t>
+      </w:r>
+      <w:proofErr w:type="spellEnd"/>
+      <w:r>
+        <w:t>]</w:t>
+      </w:r>
+    </w:p>
+    <w:p>
+      <w:pPr>
+        <w:jc w:val="both"/>
+      </w:pPr>
+      <w:r>
+        <w:t>\</w:t>
+      </w:r>
+      <w:proofErr w:type="spellStart"/>
+      <w:r>
+        <w:t>centering</w:t>
+      </w:r>
+      <w:proofErr w:type="spellEnd"/>
+    </w:p>
+    <w:p>
+      <w:pPr>
+        <w:jc w:val="both"/>
+      </w:pPr>
+      <w:r>
+        <w:t>\includegraphics[width=1\textwidth]{images/resultats/viz_geo_genre.png}</w:t>
+      </w:r>
+    </w:p>
+    <w:p>
+      <w:pPr>
+        <w:jc w:val="both"/>
+      </w:pPr>
+      <w:r>
+        <w:t>\</w:t>
+      </w:r>
+      <w:proofErr w:type="spellStart"/>
+      <w:r>
+        <w:t>captionsetup</w:t>
+      </w:r>
+      <w:proofErr w:type="spellEnd"/>
+      <w:r>
+        <w:t>{</w:t>
+      </w:r>
+      <w:proofErr w:type="spellStart"/>
+      <w:r>
+        <w:t>width</w:t>
+      </w:r>
+      <w:proofErr w:type="spellEnd"/>
+      <w:r>
+        <w:t>=.8\</w:t>
+      </w:r>
+      <w:proofErr w:type="spellStart"/>
+      <w:r>
+        <w:t>textwidth</w:t>
+      </w:r>
+      <w:proofErr w:type="spellEnd"/>
+      <w:r>
+        <w:t>}</w:t>
+      </w:r>
+    </w:p>
+    <w:p>
+      <w:pPr>
+        <w:jc w:val="both"/>
+      </w:pPr>
+      <w:r>
+        <w:t>\</w:t>
+      </w:r>
+      <w:proofErr w:type="spellStart"/>
+      <w:r>
+        <w:t>caption</w:t>
+      </w:r>
+      <w:proofErr w:type="spellEnd"/>
+      <w:r>
+        <w:t>{</w:t>
+      </w:r>
+      <w:r>
+        <w:t>D</w:t>
+      </w:r>
+      <w:r>
+        <w:t>istribution géographique des genre</w:t>
+      </w:r>
+      <w:r>
+        <w:t>s jazz</w:t>
+      </w:r>
+      <w:r>
+        <w:t xml:space="preserve"> et </w:t>
+      </w:r>
+      <w:r>
+        <w:t>classique</w:t>
+      </w:r>
+      <w:r>
+        <w:t xml:space="preserve">. Les points de couleur représentent une salle de concert. Les points </w:t>
+      </w:r>
+      <w:r>
+        <w:t>blancs</w:t>
+      </w:r>
+      <w:r>
+        <w:t xml:space="preserve"> entourés d’une couleur représentent le centroïde des salles d’un genre. Les lignes </w:t>
+      </w:r>
+      <w:r>
+        <w:t>de couleur</w:t>
+      </w:r>
+      <w:r>
+        <w:t xml:space="preserve"> représentent le lien entre des salles et leur centroïde.</w:t>
+      </w:r>
+      <w:r>
+        <w:t>}</w:t>
+      </w:r>
+    </w:p>
+    <w:p>
+      <w:pPr>
+        <w:jc w:val="both"/>
+        <w:rPr>
+          <w:lang w:val="de-CH"/>
+        </w:rPr>
+      </w:pPr>
+      <w:r>
+        <w:rPr>
+          <w:lang w:val="de-CH"/>
+        </w:rPr>
+        <w:t>\</w:t>
+      </w:r>
+      <w:proofErr w:type="spellStart"/>
+      <w:r>
+        <w:rPr>
+          <w:lang w:val="de-CH"/>
+        </w:rPr>
+        <w:t>label</w:t>
+      </w:r>
+      <w:proofErr w:type="spellEnd"/>
+      <w:r>
+        <w:rPr>
+          <w:lang w:val="de-CH"/>
+        </w:rPr>
+        <w:t>{</w:t>
+      </w:r>
+      <w:proofErr w:type="spellStart"/>
+      <w:r>
+        <w:rPr>
+          <w:lang w:val="de-CH"/>
+        </w:rPr>
+        <w:t>fig_viz_geo_genre</w:t>
+      </w:r>
+      <w:proofErr w:type="spellEnd"/>
+      <w:r>
+        <w:rPr>
+          <w:lang w:val="de-CH"/>
+        </w:rPr>
+        <w:t>}</w:t>
+      </w:r>
+    </w:p>
+    <w:p>
+      <w:pPr>
+        <w:jc w:val="both"/>
+      </w:pPr>
+      <w:r>
+        <w:t>\end{figure}</w:t>
+      </w:r>
+    </w:p>
+    <w:p>
+      <w:pPr>
+        <w:jc w:val="both"/>
+      </w:pPr>
+    </w:p>
+    <w:p>
+      <w:pPr>
+        <w:jc w:val="both"/>
+        <w:rPr>
+          <w:lang w:val="en-US"/>
+        </w:rPr>
+      </w:pPr>
+      <w:r>
+        <w:t>Dans le premier cas</w:t>
+      </w:r>
+      <w:r>
+        <w:t xml:space="preserve"> (voir la figure \</w:t>
+      </w:r>
+      <w:proofErr w:type="spellStart"/>
+      <w:r>
+        <w:t>ref</w:t>
+      </w:r>
+      <w:proofErr w:type="spellEnd"/>
+      <w:r>
+        <w:t>{</w:t>
+      </w:r>
+      <w:proofErr w:type="spellStart"/>
+      <w:r>
+        <w:t>fig_viz_geo_genre</w:t>
+      </w:r>
+      <w:proofErr w:type="spellEnd"/>
+      <w:r>
+        <w:t>}</w:t>
+      </w:r>
+      <w:r>
+        <w:t>)</w:t>
+      </w:r>
+      <w:r>
+        <w:t>, l</w:t>
+      </w:r>
+      <w:r>
+        <w:t xml:space="preserve">’outil </w:t>
+      </w:r>
+      <w:r>
+        <w:t xml:space="preserve">permet de voir quels </w:t>
+      </w:r>
+      <w:r>
+        <w:t xml:space="preserve">top </w:t>
+      </w:r>
+      <w:r>
+        <w:t xml:space="preserve">genres musicaux </w:t>
+      </w:r>
+      <w:r>
+        <w:t xml:space="preserve">prédominent dans </w:t>
+      </w:r>
+      <w:r>
+        <w:t>quelles salles</w:t>
+      </w:r>
+      <w:r>
+        <w:t xml:space="preserve">, en montrant les lieux où un genre est programmé au-delà d’une certaine fréquence. </w:t>
+      </w:r>
+      <w:r>
+        <w:t>Pour cela, il est nécessaire de sélectionner un ou plusieurs genres</w:t>
+      </w:r>
+      <w:r>
+        <w:t xml:space="preserve"> et un seuil de fréquence minimale. Par exemple, un seuil de 40\% signifie que les salles</w:t>
+      </w:r>
+      <w:r>
+        <w:t xml:space="preserve"> retenues sont seulement celles </w:t>
+      </w:r>
+      <w:r>
+        <w:t xml:space="preserve">où </w:t>
+      </w:r>
+      <w:r>
+        <w:t>au moins</w:t>
+      </w:r>
+      <w:r>
+        <w:t xml:space="preserve"> 40\% des artistes sont apparentés </w:t>
+      </w:r>
+      <w:r>
+        <w:t>aux genres sélectionnés</w:t>
+      </w:r>
+      <w:r>
+        <w:t xml:space="preserve">. </w:t>
+      </w:r>
+      <w:r>
+        <w:t xml:space="preserve">Pour tenir compte de la distribution inégale de l’activité des salles, </w:t>
+      </w:r>
+      <w:r>
+        <w:t>les salles</w:t>
+      </w:r>
+      <w:r>
+        <w:t xml:space="preserve"> peuvent être filtrées</w:t>
+      </w:r>
+      <w:r>
+        <w:t xml:space="preserve"> en fonction du nombre </w:t>
+      </w:r>
+      <w:r>
+        <w:t xml:space="preserve">de concerts minimum qui y ont été organisés. La carte </w:t>
+      </w:r>
+      <w:r>
+        <w:t>est</w:t>
+      </w:r>
+      <w:r>
+        <w:t xml:space="preserve"> ainsi</w:t>
+      </w:r>
+      <w:r>
+        <w:t xml:space="preserve"> épurée </w:t>
+      </w:r>
+      <w:r>
+        <w:t xml:space="preserve">des lieux </w:t>
+      </w:r>
+      <w:r>
+        <w:t xml:space="preserve">peu pertinents </w:t>
+      </w:r>
+      <w:r>
+        <w:t>pour représenter la scène musicale.</w:t>
+      </w:r>
+      <w:r>
+        <w:t xml:space="preserve"> </w:t>
+      </w:r>
+      <w:r>
+        <w:t>La position moyenne des</w:t>
+      </w:r>
+      <w:r>
+        <w:t xml:space="preserve"> salles</w:t>
+      </w:r>
+      <w:r>
+        <w:t xml:space="preserve"> apparaît sous la forme d’un </w:t>
+      </w:r>
+      <w:r>
+        <w:t xml:space="preserve">centroïde qui </w:t>
+      </w:r>
+      <w:r>
+        <w:t xml:space="preserve">met en évidence la </w:t>
+      </w:r>
+      <w:r>
+        <w:t xml:space="preserve">région </w:t>
+      </w:r>
+      <w:r>
+        <w:t xml:space="preserve">dans lequel un genre est le </w:t>
+      </w:r>
+      <w:r>
+        <w:t>plus fréquent</w:t>
+      </w:r>
+      <w:r>
+        <w:t xml:space="preserve">. </w:t>
+      </w:r>
+      <w:r>
+        <w:t xml:space="preserve">Les liens </w:t>
+      </w:r>
+      <w:r>
+        <w:t>qui convergent des</w:t>
+      </w:r>
+      <w:r>
+        <w:t xml:space="preserve"> salles</w:t>
+      </w:r>
+      <w:r>
+        <w:t xml:space="preserve"> vers</w:t>
+      </w:r>
+      <w:r>
+        <w:t xml:space="preserve"> leur centroïde</w:t>
+      </w:r>
+      <w:r>
+        <w:t>, affichés en transparence,</w:t>
+      </w:r>
+      <w:r>
+        <w:t xml:space="preserve"> indiquent</w:t>
+      </w:r>
+      <w:r>
+        <w:t xml:space="preserve"> si une</w:t>
+      </w:r>
+      <w:r>
+        <w:t xml:space="preserve"> </w:t>
+      </w:r>
+      <w:r>
+        <w:t xml:space="preserve">zone </w:t>
+      </w:r>
+      <w:r>
+        <w:t xml:space="preserve">a un poids plus important </w:t>
+      </w:r>
+      <w:r>
+        <w:t>pour un genre. Par exemple si plusieurs salles apparentées à un genre se trouvent dans une même ville, leurs liens vers le centroïde se superposent et apparaissent d’une manière plus visible.</w:t>
+      </w:r>
+      <w:r>
+        <w:t xml:space="preserve"> </w:t>
+      </w:r>
+      <w:r>
+        <w:rPr>
+          <w:lang w:val="en-US"/>
+        </w:rPr>
+        <w:t xml:space="preserve">\par </w:t>
+      </w:r>
+    </w:p>
+    <w:p>
+      <w:pPr>
+        <w:jc w:val="both"/>
+        <w:rPr>
+          <w:lang w:val="en-US"/>
+        </w:rPr>
+      </w:pPr>
+    </w:p>
+    <w:p>
+      <w:pPr>
+        <w:jc w:val="both"/>
         <w:rPr>
           <w:lang w:val="en-US"/>
         </w:rPr>
@@ -3047,424 +3448,7 @@
         <w:rPr>
           <w:lang w:val="en-US"/>
         </w:rPr>
-        <w:t>\includegraphics[width=1\</w:t>
-      </w:r>
-      <w:proofErr w:type="gramStart"/>
-      <w:r>
-        <w:rPr>
-          <w:lang w:val="en-US"/>
-        </w:rPr>
-        <w:t>textwidth]{</w:t>
-      </w:r>
-      <w:proofErr w:type="gramEnd"/>
-      <w:r>
-        <w:rPr>
-          <w:lang w:val="en-US"/>
-        </w:rPr>
-        <w:t>images/resultats/viz_geo_genre.png}</w:t>
-      </w:r>
-    </w:p>
-    <w:p>
-      <w:pPr>
-        <w:jc w:val="both"/>
-      </w:pPr>
-      <w:r>
-        <w:t>\</w:t>
-      </w:r>
-      <w:proofErr w:type="spellStart"/>
-      <w:r>
-        <w:t>captionsetup</w:t>
-      </w:r>
-      <w:proofErr w:type="spellEnd"/>
-      <w:r>
-        <w:t>{</w:t>
-      </w:r>
-      <w:proofErr w:type="spellStart"/>
-      <w:r>
-        <w:t>width</w:t>
-      </w:r>
-      <w:proofErr w:type="spellEnd"/>
-      <w:r>
-        <w:t>=.8\</w:t>
-      </w:r>
-      <w:proofErr w:type="spellStart"/>
-      <w:r>
-        <w:t>textwidth</w:t>
-      </w:r>
-      <w:proofErr w:type="spellEnd"/>
-      <w:r>
-        <w:t>}</w:t>
-      </w:r>
-    </w:p>
-    <w:p>
-      <w:pPr>
-        <w:jc w:val="both"/>
-      </w:pPr>
-      <w:r>
-        <w:t>\</w:t>
-      </w:r>
-      <w:proofErr w:type="spellStart"/>
-      <w:r>
-        <w:t>caption</w:t>
-      </w:r>
-      <w:proofErr w:type="spellEnd"/>
-      <w:r>
-        <w:t>{</w:t>
-      </w:r>
-      <w:r>
-        <w:t>D</w:t>
-      </w:r>
-      <w:r>
-        <w:t>istribution géographique des genre</w:t>
-      </w:r>
-      <w:r>
-        <w:t>s jazz</w:t>
-      </w:r>
-      <w:r>
-        <w:t xml:space="preserve"> et </w:t>
-      </w:r>
-      <w:r>
-        <w:t>classique</w:t>
-      </w:r>
-      <w:r>
-        <w:t xml:space="preserve">. Les points de couleur représentent une salle de concert. Les points </w:t>
-      </w:r>
-      <w:r>
-        <w:t>blancs</w:t>
-      </w:r>
-      <w:r>
-        <w:t xml:space="preserve"> entourés d’une couleur représentent le centroïde des salles d’un genre. Les lignes </w:t>
-      </w:r>
-      <w:r>
-        <w:t>de couleur</w:t>
-      </w:r>
-      <w:r>
-        <w:t xml:space="preserve"> représentent le lien entre des salles et leur centroïde.</w:t>
-      </w:r>
-      <w:r>
-        <w:t>}</w:t>
-      </w:r>
-    </w:p>
-    <w:p>
-      <w:pPr>
-        <w:jc w:val="both"/>
-        <w:rPr>
-          <w:lang w:val="de-CH"/>
-        </w:rPr>
-      </w:pPr>
-      <w:r>
-        <w:rPr>
-          <w:lang w:val="de-CH"/>
-        </w:rPr>
-        <w:t>\</w:t>
-      </w:r>
-      <w:proofErr w:type="spellStart"/>
-      <w:r>
-        <w:rPr>
-          <w:lang w:val="de-CH"/>
-        </w:rPr>
-        <w:t>label</w:t>
-      </w:r>
-      <w:proofErr w:type="spellEnd"/>
-      <w:r>
-        <w:rPr>
-          <w:lang w:val="de-CH"/>
-        </w:rPr>
-        <w:t>{</w:t>
-      </w:r>
-      <w:proofErr w:type="spellStart"/>
-      <w:r>
-        <w:rPr>
-          <w:lang w:val="de-CH"/>
-        </w:rPr>
-        <w:t>fig_viz_geo_genre</w:t>
-      </w:r>
-      <w:proofErr w:type="spellEnd"/>
-      <w:r>
-        <w:rPr>
-          <w:lang w:val="de-CH"/>
-        </w:rPr>
-        <w:t>}</w:t>
-      </w:r>
-    </w:p>
-    <w:p>
-      <w:pPr>
-        <w:jc w:val="both"/>
-      </w:pPr>
-      <w:r>
-        <w:t>\end{figure}</w:t>
-      </w:r>
-    </w:p>
-    <w:p>
-      <w:pPr>
-        <w:jc w:val="both"/>
-      </w:pPr>
-    </w:p>
-    <w:p>
-      <w:pPr>
-        <w:jc w:val="both"/>
-        <w:rPr>
-          <w:lang w:val="en-US"/>
-        </w:rPr>
-      </w:pPr>
-      <w:r>
-        <w:t>Dans le premier cas</w:t>
-      </w:r>
-      <w:r>
-        <w:t xml:space="preserve"> (voir la figure \</w:t>
-      </w:r>
-      <w:proofErr w:type="spellStart"/>
-      <w:r>
-        <w:t>ref</w:t>
-      </w:r>
-      <w:proofErr w:type="spellEnd"/>
-      <w:r>
-        <w:t>{</w:t>
-      </w:r>
-      <w:proofErr w:type="spellStart"/>
-      <w:r>
-        <w:t>fig_viz_geo_genre</w:t>
-      </w:r>
-      <w:proofErr w:type="spellEnd"/>
-      <w:r>
-        <w:t>}</w:t>
-      </w:r>
-      <w:r>
-        <w:t>)</w:t>
-      </w:r>
-      <w:r>
-        <w:t>, l</w:t>
-      </w:r>
-      <w:r>
-        <w:t xml:space="preserve">’outil </w:t>
-      </w:r>
-      <w:r>
-        <w:t xml:space="preserve">permet de voir quels </w:t>
-      </w:r>
-      <w:r>
-        <w:t xml:space="preserve">top </w:t>
-      </w:r>
-      <w:r>
-        <w:t xml:space="preserve">genres musicaux </w:t>
-      </w:r>
-      <w:r>
-        <w:t xml:space="preserve">prédominent dans </w:t>
-      </w:r>
-      <w:r>
-        <w:t>quelles salles</w:t>
-      </w:r>
-      <w:r>
-        <w:t xml:space="preserve">, en montrant les lieux où un genre est programmé au-delà d’une certaine fréquence. </w:t>
-      </w:r>
-      <w:r>
-        <w:t>Pour cela, il est nécessaire de sélectionner un ou plusieurs genres</w:t>
-      </w:r>
-      <w:r>
-        <w:t xml:space="preserve"> et un seuil de fréquence minimale. Par exemple, un seuil de 40\% signifie que les salles</w:t>
-      </w:r>
-      <w:r>
-        <w:t xml:space="preserve"> retenues sont seulement celles </w:t>
-      </w:r>
-      <w:r>
-        <w:t xml:space="preserve">où </w:t>
-      </w:r>
-      <w:r>
-        <w:t>au moins</w:t>
-      </w:r>
-      <w:r>
-        <w:t xml:space="preserve"> 40\% des artistes sont apparentés </w:t>
-      </w:r>
-      <w:r>
-        <w:t>aux genres sélectionnés</w:t>
-      </w:r>
-      <w:r>
-        <w:t xml:space="preserve">. </w:t>
-      </w:r>
-      <w:r>
-        <w:t xml:space="preserve">Pour tenir compte de la distribution inégale de l’activité des salles, </w:t>
-      </w:r>
-      <w:r>
-        <w:t>les salles</w:t>
-      </w:r>
-      <w:r>
-        <w:t xml:space="preserve"> peuvent être filtrées</w:t>
-      </w:r>
-      <w:r>
-        <w:t xml:space="preserve"> en fonction du nombre </w:t>
-      </w:r>
-      <w:r>
-        <w:t xml:space="preserve">de concerts minimum qui y ont été organisés. La carte </w:t>
-      </w:r>
-      <w:r>
-        <w:t>est</w:t>
-      </w:r>
-      <w:r>
-        <w:t xml:space="preserve"> ainsi</w:t>
-      </w:r>
-      <w:r>
-        <w:t xml:space="preserve"> épurée </w:t>
-      </w:r>
-      <w:r>
-        <w:t xml:space="preserve">des lieux </w:t>
-      </w:r>
-      <w:r>
-        <w:t xml:space="preserve">peu pertinents </w:t>
-      </w:r>
-      <w:r>
-        <w:t>pour représenter la scène musicale.</w:t>
-      </w:r>
-      <w:r>
-        <w:t xml:space="preserve"> </w:t>
-      </w:r>
-      <w:r>
-        <w:t>La position moyenne des</w:t>
-      </w:r>
-      <w:r>
-        <w:t xml:space="preserve"> salles</w:t>
-      </w:r>
-      <w:r>
-        <w:t xml:space="preserve"> apparaît sous la forme d’un </w:t>
-      </w:r>
-      <w:r>
-        <w:t xml:space="preserve">centroïde qui </w:t>
-      </w:r>
-      <w:r>
-        <w:t xml:space="preserve">met en évidence la </w:t>
-      </w:r>
-      <w:r>
-        <w:t xml:space="preserve">région </w:t>
-      </w:r>
-      <w:r>
-        <w:t xml:space="preserve">dans lequel un genre est le </w:t>
-      </w:r>
-      <w:r>
-        <w:t>plus fréquent</w:t>
-      </w:r>
-      <w:r>
-        <w:t xml:space="preserve">. </w:t>
-      </w:r>
-      <w:r>
-        <w:t xml:space="preserve">Les liens </w:t>
-      </w:r>
-      <w:r>
-        <w:t>qui convergent des</w:t>
-      </w:r>
-      <w:r>
-        <w:t xml:space="preserve"> salles</w:t>
-      </w:r>
-      <w:r>
-        <w:t xml:space="preserve"> vers</w:t>
-      </w:r>
-      <w:r>
-        <w:t xml:space="preserve"> leur centroïde</w:t>
-      </w:r>
-      <w:r>
-        <w:t>, affichés en transparence,</w:t>
-      </w:r>
-      <w:r>
-        <w:t xml:space="preserve"> indiquent</w:t>
-      </w:r>
-      <w:r>
-        <w:t xml:space="preserve"> si une</w:t>
-      </w:r>
-      <w:r>
-        <w:t xml:space="preserve"> </w:t>
-      </w:r>
-      <w:r>
-        <w:t xml:space="preserve">zone </w:t>
-      </w:r>
-      <w:r>
-        <w:t xml:space="preserve">a un poids plus important </w:t>
-      </w:r>
-      <w:r>
-        <w:t>pour un genre. Par exemple si plusieurs salles apparentées à un genre se trouvent dans une même ville, leurs liens vers le centroïde se superposent et apparaissent d’une manière plus visible.</w:t>
-      </w:r>
-      <w:r>
-        <w:t xml:space="preserve"> </w:t>
-      </w:r>
-      <w:r>
-        <w:rPr>
-          <w:lang w:val="en-US"/>
-        </w:rPr>
-        <w:t xml:space="preserve">\par </w:t>
-      </w:r>
-    </w:p>
-    <w:p>
-      <w:pPr>
-        <w:jc w:val="both"/>
-        <w:rPr>
-          <w:lang w:val="en-US"/>
-        </w:rPr>
-      </w:pPr>
-    </w:p>
-    <w:p>
-      <w:pPr>
-        <w:jc w:val="both"/>
-        <w:rPr>
-          <w:lang w:val="en-US"/>
-        </w:rPr>
-      </w:pPr>
-      <w:r>
-        <w:rPr>
-          <w:lang w:val="en-US"/>
-        </w:rPr>
-        <w:t>\begin{figure}[</w:t>
-      </w:r>
-      <w:proofErr w:type="spellStart"/>
-      <w:r>
-        <w:rPr>
-          <w:lang w:val="en-US"/>
-        </w:rPr>
-        <w:t>htp</w:t>
-      </w:r>
-      <w:proofErr w:type="spellEnd"/>
-      <w:r>
-        <w:rPr>
-          <w:lang w:val="en-US"/>
-        </w:rPr>
-        <w:t>]</w:t>
-      </w:r>
-    </w:p>
-    <w:p>
-      <w:pPr>
-        <w:jc w:val="both"/>
-        <w:rPr>
-          <w:lang w:val="en-US"/>
-        </w:rPr>
-      </w:pPr>
-      <w:r>
-        <w:rPr>
-          <w:lang w:val="en-US"/>
-        </w:rPr>
-        <w:t>\centering</w:t>
-      </w:r>
-    </w:p>
-    <w:p>
-      <w:pPr>
-        <w:jc w:val="both"/>
-        <w:rPr>
-          <w:lang w:val="en-US"/>
-        </w:rPr>
-      </w:pPr>
-      <w:r>
-        <w:rPr>
-          <w:lang w:val="en-US"/>
-        </w:rPr>
-        <w:t>\includegraphics[width=1\</w:t>
-      </w:r>
-      <w:proofErr w:type="gramStart"/>
-      <w:r>
-        <w:rPr>
-          <w:lang w:val="en-US"/>
-        </w:rPr>
-        <w:t>textwidth]{</w:t>
-      </w:r>
-      <w:proofErr w:type="gramEnd"/>
-      <w:r>
-        <w:rPr>
-          <w:lang w:val="en-US"/>
-        </w:rPr>
-        <w:t>images/resultats/viz_geo_</w:t>
+        <w:t>\includegraphics[width=1\textwidth]{images/resultats/viz_geo_</w:t>
       </w:r>
       <w:r>
         <w:rPr>
@@ -3691,6 +3675,58 @@
       </w:pPr>
     </w:p>
     <w:p>
+      <w:r>
+        <w:t xml:space="preserve">L’outil de cartographie est complété </w:t>
+      </w:r>
+      <w:r>
+        <w:t xml:space="preserve">dans ces deux cas </w:t>
+      </w:r>
+      <w:r>
+        <w:t xml:space="preserve">par un </w:t>
+      </w:r>
+      <w:r>
+        <w:t xml:space="preserve">diagramme en barre </w:t>
+      </w:r>
+      <w:r>
+        <w:t xml:space="preserve">qui </w:t>
+      </w:r>
+      <w:r>
+        <w:t>comptabilise le nombre d'individus affichés sur la carte. Si les concerts d'un ou plusieurs artistes sont affichés sur la carte, le diagramme montre le nombre de concerts joués par chaque artiste. Si les salles d'un ou plusieurs genres sont affichées sur la carte, le diagramme montre le nombre de salles pour chaque genre.</w:t>
+      </w:r>
+      <w:r>
+        <w:t xml:space="preserve"> </w:t>
+      </w:r>
+      <w:r>
+        <w:t>Cela p</w:t>
+      </w:r>
+      <w:r>
+        <w:t xml:space="preserve">ermet </w:t>
+      </w:r>
+      <w:r>
+        <w:t xml:space="preserve">ainsi </w:t>
+      </w:r>
+      <w:r>
+        <w:t>d’avoir une meilleure idée du nombre d</w:t>
+      </w:r>
+      <w:r>
+        <w:t xml:space="preserve">’éléments </w:t>
+      </w:r>
+      <w:r>
+        <w:t xml:space="preserve">affichés sur la carte pour chaque </w:t>
+      </w:r>
+      <w:r>
+        <w:t>artiste ou genre.</w:t>
+      </w:r>
+      <w:r>
+        <w:t xml:space="preserve"> \par</w:t>
+      </w:r>
+    </w:p>
+    <w:p>
+      <w:pPr>
+        <w:jc w:val="both"/>
+      </w:pPr>
+    </w:p>
+    <w:p>
       <w:pPr>
         <w:jc w:val="both"/>
       </w:pPr>
@@ -3888,21 +3924,7 @@
         <w:rPr>
           <w:lang w:val="en-US"/>
         </w:rPr>
-        <w:t xml:space="preserve">         \includegraphics[width=\</w:t>
-      </w:r>
-      <w:proofErr w:type="gramStart"/>
-      <w:r>
-        <w:rPr>
-          <w:lang w:val="en-US"/>
-        </w:rPr>
-        <w:t>textwidth]{</w:t>
-      </w:r>
-      <w:proofErr w:type="gramEnd"/>
-      <w:r>
-        <w:rPr>
-          <w:lang w:val="en-US"/>
-        </w:rPr>
-        <w:t>images/resultats/viz_geo_jitter_2.jpg}</w:t>
+        <w:t xml:space="preserve">         \includegraphics[width=\textwidth]{images/resultats/viz_geo_jitter_2.jpg}</w:t>
       </w:r>
     </w:p>
     <w:p>
@@ -4122,7 +4144,11 @@
         <w:t xml:space="preserve">Pour chacun de ces points, l’algorithme décale d’un cran sa position par rapport à celle du point précédent, pour former une spirale rectangulaire autour de l’emplacement du point de base </w:t>
       </w:r>
       <w:r>
-        <w:t>(cf. Algorithme \</w:t>
+        <w:t xml:space="preserve">(cf. Algorithme </w:t>
+      </w:r>
+      <w:r>
+        <w:lastRenderedPageBreak/>
+        <w:t>\</w:t>
       </w:r>
       <w:proofErr w:type="spellStart"/>
       <w:r>
@@ -4190,7 +4216,6 @@
         <w:jc w:val="both"/>
       </w:pPr>
       <w:r>
-        <w:lastRenderedPageBreak/>
         <w:t xml:space="preserve">Enfin, dans le troisième cas, </w:t>
       </w:r>
       <w:r>
@@ -4266,100 +4291,148 @@
         <w:t xml:space="preserve"> représentés sur la carte, </w:t>
       </w:r>
       <w:r>
-        <w:t>les salles peuvent être filtrée selon le nombre de concerts qu’elles ont accueillis. \par</w:t>
-      </w:r>
-    </w:p>
-    <w:p>
-      <w:pPr>
-        <w:jc w:val="both"/>
-      </w:pPr>
-    </w:p>
-    <w:p>
-      <w:pPr>
-        <w:jc w:val="both"/>
-        <w:rPr>
-          <w:lang w:val="en-US"/>
-        </w:rPr>
-      </w:pPr>
-      <w:r>
-        <w:rPr>
-          <w:lang w:val="en-US"/>
-        </w:rPr>
-        <w:t>\begin{figure}[</w:t>
-      </w:r>
-      <w:proofErr w:type="spellStart"/>
-      <w:r>
-        <w:rPr>
-          <w:lang w:val="en-US"/>
-        </w:rPr>
+        <w:t xml:space="preserve">les salles peuvent être filtrée selon le nombre de concerts qu’elles ont accueillis. </w:t>
+      </w:r>
+      <w:r>
+        <w:t xml:space="preserve">L’outil de cartographie permet </w:t>
+      </w:r>
+      <w:r>
+        <w:t xml:space="preserve">ainsi </w:t>
+      </w:r>
+      <w:r>
+        <w:t xml:space="preserve">de visualiser la dimension spatiale des concerts, </w:t>
+      </w:r>
+      <w:r>
+        <w:t xml:space="preserve">à travers l’historique des concerts des artistes, la fréquence des genres musicaux dans les salles ou simplement l’emplacement des salles. </w:t>
+      </w:r>
+      <w:r>
+        <w:t>\par</w:t>
+      </w:r>
+    </w:p>
+    <w:p>
+      <w:pPr>
+        <w:jc w:val="both"/>
+      </w:pPr>
+    </w:p>
+    <w:p>
+      <w:pPr>
+        <w:jc w:val="both"/>
+      </w:pPr>
+      <w:r>
+        <w:t>\</w:t>
+      </w:r>
+      <w:proofErr w:type="spellStart"/>
+      <w:r>
+        <w:t>begin</w:t>
+      </w:r>
+      <w:proofErr w:type="spellEnd"/>
+      <w:r>
+        <w:t>{figure}[</w:t>
+      </w:r>
+      <w:proofErr w:type="spellStart"/>
+      <w:r>
         <w:t>htp</w:t>
       </w:r>
       <w:proofErr w:type="spellEnd"/>
       <w:r>
-        <w:rPr>
-          <w:lang w:val="en-US"/>
-        </w:rPr>
         <w:t>]</w:t>
       </w:r>
     </w:p>
     <w:p>
       <w:pPr>
         <w:jc w:val="both"/>
-        <w:rPr>
-          <w:lang w:val="en-US"/>
-        </w:rPr>
-      </w:pPr>
-      <w:r>
-        <w:rPr>
-          <w:lang w:val="en-US"/>
-        </w:rPr>
-        <w:t>\centering</w:t>
-      </w:r>
-    </w:p>
-    <w:p>
-      <w:pPr>
-        <w:jc w:val="both"/>
-        <w:rPr>
-          <w:lang w:val="en-US"/>
-        </w:rPr>
-      </w:pPr>
-      <w:r>
-        <w:rPr>
-          <w:lang w:val="en-US"/>
-        </w:rPr>
-        <w:t>\includegraphics[width=1\</w:t>
-      </w:r>
-      <w:proofErr w:type="gramStart"/>
-      <w:r>
-        <w:rPr>
-          <w:lang w:val="en-US"/>
-        </w:rPr>
-        <w:t>textwidth]{</w:t>
-      </w:r>
-      <w:proofErr w:type="gramEnd"/>
-      <w:r>
-        <w:rPr>
-          <w:lang w:val="en-US"/>
-        </w:rPr>
-        <w:t>images/resultats/viz_geo_</w:t>
-      </w:r>
-      <w:r>
-        <w:rPr>
-          <w:lang w:val="en-US"/>
-        </w:rPr>
-        <w:t>venue</w:t>
-      </w:r>
-      <w:r>
-        <w:rPr>
-          <w:lang w:val="en-US"/>
-        </w:rPr>
-        <w:t>.</w:t>
-      </w:r>
-      <w:r>
-        <w:rPr>
-          <w:lang w:val="en-US"/>
-        </w:rPr>
-        <w:t>png}</w:t>
+      </w:pPr>
+      <w:r>
+        <w:t>\</w:t>
+      </w:r>
+      <w:proofErr w:type="spellStart"/>
+      <w:r>
+        <w:t>centering</w:t>
+      </w:r>
+      <w:proofErr w:type="spellEnd"/>
+    </w:p>
+    <w:p>
+      <w:pPr>
+        <w:jc w:val="both"/>
+        <w:rPr>
+          <w:lang w:val="en-US"/>
+        </w:rPr>
+      </w:pPr>
+      <w:r>
+        <w:rPr>
+          <w:lang w:val="en-US"/>
+        </w:rPr>
+        <w:t>\</w:t>
+      </w:r>
+      <w:proofErr w:type="spellStart"/>
+      <w:r>
+        <w:rPr>
+          <w:lang w:val="en-US"/>
+        </w:rPr>
+        <w:t>includesvg</w:t>
+      </w:r>
+      <w:proofErr w:type="spellEnd"/>
+      <w:r>
+        <w:rPr>
+          <w:lang w:val="en-US"/>
+        </w:rPr>
+        <w:t>[</w:t>
+      </w:r>
+      <w:proofErr w:type="spellStart"/>
+      <w:r>
+        <w:rPr>
+          <w:lang w:val="en-US"/>
+        </w:rPr>
+        <w:t>inkscapelatex</w:t>
+      </w:r>
+      <w:proofErr w:type="spellEnd"/>
+      <w:r>
+        <w:rPr>
+          <w:lang w:val="en-US"/>
+        </w:rPr>
+        <w:t>=false, width=\</w:t>
+      </w:r>
+      <w:proofErr w:type="spellStart"/>
+      <w:r>
+        <w:rPr>
+          <w:lang w:val="en-US"/>
+        </w:rPr>
+        <w:t>textwidth</w:t>
+      </w:r>
+      <w:proofErr w:type="spellEnd"/>
+      <w:r>
+        <w:rPr>
+          <w:lang w:val="en-US"/>
+        </w:rPr>
+        <w:t>]{images/</w:t>
+      </w:r>
+      <w:proofErr w:type="spellStart"/>
+      <w:r>
+        <w:rPr>
+          <w:lang w:val="en-US"/>
+        </w:rPr>
+        <w:t>resultats</w:t>
+      </w:r>
+      <w:proofErr w:type="spellEnd"/>
+      <w:r>
+        <w:rPr>
+          <w:lang w:val="en-US"/>
+        </w:rPr>
+        <w:t>/</w:t>
+      </w:r>
+      <w:proofErr w:type="spellStart"/>
+      <w:r>
+        <w:rPr>
+          <w:lang w:val="en-US"/>
+        </w:rPr>
+        <w:t>viz_geo_venue.svg</w:t>
+      </w:r>
+      <w:proofErr w:type="spellEnd"/>
+      <w:r>
+        <w:rPr>
+          <w:lang w:val="en-US"/>
+        </w:rPr>
+        <w:t>}</w:t>
       </w:r>
     </w:p>
     <w:p>
@@ -4523,135 +4596,151 @@
     <w:p>
       <w:pPr>
         <w:jc w:val="both"/>
-        <w:rPr>
-          <w:lang w:val="en-US"/>
-        </w:rPr>
-      </w:pPr>
-      <w:r>
-        <w:t>L’outil de cartographie permet d</w:t>
-      </w:r>
-      <w:r>
-        <w:t xml:space="preserve">’apporter une dimension spatiale aux </w:t>
-      </w:r>
-      <w:r>
-        <w:t>données musicales</w:t>
-      </w:r>
-      <w:r>
-        <w:t xml:space="preserve">, à travers </w:t>
-      </w:r>
-      <w:r>
-        <w:t>les genres prédominants dans les salles</w:t>
-      </w:r>
-      <w:r>
-        <w:t>,</w:t>
-      </w:r>
-      <w:r>
-        <w:t xml:space="preserve"> et </w:t>
-      </w:r>
-      <w:r>
-        <w:t>aux</w:t>
-      </w:r>
-      <w:r>
-        <w:t xml:space="preserve"> données</w:t>
+      </w:pPr>
+      <w:r>
+        <w:t>Dans la continuité des données mises en valeur dans l’outil de cartographie, un diagramme en barres (cf. figure \</w:t>
+      </w:r>
+      <w:proofErr w:type="spellStart"/>
+      <w:r>
+        <w:t>ref</w:t>
+      </w:r>
+      <w:proofErr w:type="spellEnd"/>
+      <w:r>
+        <w:t>{</w:t>
+      </w:r>
+      <w:proofErr w:type="spellStart"/>
+      <w:r>
+        <w:t>fig_viz_genre_distrib</w:t>
+      </w:r>
+      <w:proofErr w:type="spellEnd"/>
+      <w:r>
+        <w:t xml:space="preserve">}) </w:t>
+      </w:r>
+      <w:r>
+        <w:t>montre comment l</w:t>
+      </w:r>
+      <w:r>
+        <w:t>es fréquences des</w:t>
+      </w:r>
+      <w:r>
+        <w:t xml:space="preserve"> genres musicaux sont distribué</w:t>
+      </w:r>
+      <w:r>
+        <w:t>e</w:t>
+      </w:r>
+      <w:r>
+        <w:t>s dans les salles de concert</w:t>
+      </w:r>
+      <w:r>
+        <w:t xml:space="preserve">. </w:t>
+      </w:r>
+      <w:r>
+        <w:t>Ce</w:t>
+      </w:r>
+      <w:r>
+        <w:t xml:space="preserve">t outil </w:t>
+      </w:r>
+      <w:r>
+        <w:t>montre le pourcentage d'artistes apparentés à un genre musical dans une ou plusieurs salles. Si aucun artiste apparenté à un certain genre n'a joué dans une salle, la fréquence de ce genre est de 0</w:t>
+      </w:r>
+      <w:r>
+        <w:t>\</w:t>
+      </w:r>
+      <w:r>
+        <w:t>%. Si tous les artistes ayant joué dans une salle sont apparentés à un même genre, ce genre a une fréquence de 100</w:t>
+      </w:r>
+      <w:r>
+        <w:t>\</w:t>
+      </w:r>
+      <w:r>
+        <w:t>%. Un artiste peut</w:t>
       </w:r>
       <w:r>
         <w:t xml:space="preserve"> </w:t>
       </w:r>
       <w:r>
-        <w:t>événementielles</w:t>
-      </w:r>
-      <w:r>
-        <w:t xml:space="preserve">, en montrant tous </w:t>
-      </w:r>
-      <w:r>
-        <w:t xml:space="preserve">les concerts des artistes. D’autres outils de visualisation ont été </w:t>
-      </w:r>
-      <w:r>
-        <w:t xml:space="preserve">conçus pour mettre en évidence ce qui définit chaque salle par rapport aux autres et en son sein. </w:t>
-      </w:r>
-      <w:r>
-        <w:rPr>
-          <w:lang w:val="en-US"/>
-        </w:rPr>
-        <w:t>\par</w:t>
-      </w:r>
-    </w:p>
-    <w:p>
-      <w:pPr>
-        <w:jc w:val="both"/>
-        <w:rPr>
-          <w:lang w:val="en-US"/>
-        </w:rPr>
-      </w:pPr>
-    </w:p>
-    <w:p>
-      <w:pPr>
-        <w:jc w:val="both"/>
-        <w:rPr>
-          <w:lang w:val="en-US"/>
-        </w:rPr>
-      </w:pPr>
-      <w:r>
-        <w:rPr>
-          <w:lang w:val="en-US"/>
-        </w:rPr>
-        <w:t>\begin{figure}[</w:t>
-      </w:r>
-      <w:proofErr w:type="spellStart"/>
-      <w:r>
-        <w:rPr>
-          <w:lang w:val="en-US"/>
-        </w:rPr>
+        <w:t>être apparenté à plusieurs genres, c'est pourquoi la somme des fréquences de tous les genres peut dépasser 100.</w:t>
+      </w:r>
+      <w:r>
+        <w:t xml:space="preserve"> </w:t>
+      </w:r>
+      <w:r>
+        <w:t xml:space="preserve">Lorsque plusieurs salles sont sélectionnées et que ces salles ont des artistes en commun, un tableau </w:t>
+      </w:r>
+      <w:r>
+        <w:t xml:space="preserve">indique </w:t>
+      </w:r>
+      <w:r>
+        <w:t>les concerts donnés par ces artistes dans ces salles.</w:t>
+      </w:r>
+      <w:r>
+        <w:t xml:space="preserve"> </w:t>
+      </w:r>
+      <w:r>
+        <w:t>Grâce à cet</w:t>
+      </w:r>
+      <w:r>
+        <w:t xml:space="preserve"> </w:t>
+      </w:r>
+      <w:r>
+        <w:t>outil, il est ainsi possible de voir avec plus de précision comment des salles repérées sur la carte se distinguent au niveau des genres</w:t>
+      </w:r>
+      <w:r>
+        <w:t xml:space="preserve"> et quels artistes les rassemblent</w:t>
+      </w:r>
+      <w:r>
+        <w:t>. \par</w:t>
+      </w:r>
+    </w:p>
+    <w:p>
+      <w:pPr>
+        <w:jc w:val="both"/>
+      </w:pPr>
+    </w:p>
+    <w:p>
+      <w:pPr>
+        <w:jc w:val="both"/>
+      </w:pPr>
+      <w:r>
+        <w:t>\</w:t>
+      </w:r>
+      <w:proofErr w:type="spellStart"/>
+      <w:r>
+        <w:t>begin</w:t>
+      </w:r>
+      <w:proofErr w:type="spellEnd"/>
+      <w:r>
+        <w:t>{figure}[</w:t>
+      </w:r>
+      <w:proofErr w:type="spellStart"/>
+      <w:r>
         <w:t>ht</w:t>
       </w:r>
       <w:proofErr w:type="spellEnd"/>
       <w:r>
-        <w:rPr>
-          <w:lang w:val="en-US"/>
-        </w:rPr>
         <w:t>]</w:t>
       </w:r>
     </w:p>
     <w:p>
       <w:pPr>
         <w:jc w:val="both"/>
-        <w:rPr>
-          <w:lang w:val="en-US"/>
-        </w:rPr>
-      </w:pPr>
-      <w:r>
-        <w:rPr>
-          <w:lang w:val="en-US"/>
-        </w:rPr>
-        <w:t>\centering</w:t>
-      </w:r>
-    </w:p>
-    <w:p>
-      <w:pPr>
-        <w:jc w:val="both"/>
-        <w:rPr>
-          <w:lang w:val="en-US"/>
-        </w:rPr>
-      </w:pPr>
-      <w:r>
-        <w:rPr>
-          <w:lang w:val="en-US"/>
-        </w:rPr>
-        <w:t>\includegraphics[width=0.8\</w:t>
-      </w:r>
-      <w:proofErr w:type="gramStart"/>
-      <w:r>
-        <w:rPr>
-          <w:lang w:val="en-US"/>
-        </w:rPr>
-        <w:t>textwidth]{</w:t>
-      </w:r>
-      <w:proofErr w:type="gramEnd"/>
-      <w:r>
-        <w:rPr>
-          <w:lang w:val="en-US"/>
-        </w:rPr>
-        <w:t>images/resultats/viz_genre_distrib.png}</w:t>
+      </w:pPr>
+      <w:r>
+        <w:t>\</w:t>
+      </w:r>
+      <w:proofErr w:type="spellStart"/>
+      <w:r>
+        <w:t>centering</w:t>
+      </w:r>
+      <w:proofErr w:type="spellEnd"/>
+    </w:p>
+    <w:p>
+      <w:pPr>
+        <w:jc w:val="both"/>
+      </w:pPr>
+      <w:r>
+        <w:lastRenderedPageBreak/>
+        <w:t>\includegraphics[width=\textwidth]{images/resultats/viz_genre_distrib.png}</w:t>
       </w:r>
     </w:p>
     <w:p>
@@ -4750,72 +4839,6 @@
     <w:p>
       <w:pPr>
         <w:jc w:val="both"/>
-        <w:rPr>
-          <w:lang w:val="en-US"/>
-        </w:rPr>
-      </w:pPr>
-      <w:r>
-        <w:t xml:space="preserve">Dans la continuité des données mises en valeur dans l’outil de cartographie, </w:t>
-      </w:r>
-      <w:r>
-        <w:t>un diagramme en barres</w:t>
-      </w:r>
-      <w:r>
-        <w:t xml:space="preserve"> (cf. figure \</w:t>
-      </w:r>
-      <w:proofErr w:type="spellStart"/>
-      <w:r>
-        <w:t>ref</w:t>
-      </w:r>
-      <w:proofErr w:type="spellEnd"/>
-      <w:r>
-        <w:t>{</w:t>
-      </w:r>
-      <w:proofErr w:type="spellStart"/>
-      <w:r>
-        <w:t>fig_viz_genre_distrib</w:t>
-      </w:r>
-      <w:proofErr w:type="spellEnd"/>
-      <w:r>
-        <w:t>}</w:t>
-      </w:r>
-      <w:r>
-        <w:t>)</w:t>
-      </w:r>
-      <w:r>
-        <w:t xml:space="preserve"> permet de comparer la fréquence de chacun des 23 top genres </w:t>
-      </w:r>
-      <w:r>
-        <w:t>entre plusieurs salles sélectionnées au préalable</w:t>
-      </w:r>
-      <w:r>
-        <w:t xml:space="preserve">. Etant donné que des artistes peuvent </w:t>
-      </w:r>
-      <w:r>
-        <w:t>être associés à</w:t>
-      </w:r>
-      <w:r>
-        <w:t xml:space="preserve"> plusieurs genres musicaux, la somme des fréquences des genres d’une salle peut être supérieure à 1.</w:t>
-      </w:r>
-      <w:r>
-        <w:t xml:space="preserve"> </w:t>
-      </w:r>
-      <w:r>
-        <w:t xml:space="preserve">Grâce à cet outil, il est ainsi possible de voir avec plus de précision comment des salles repérées sur la carte se distinguent au niveau des genres. </w:t>
-      </w:r>
-      <w:r>
-        <w:rPr>
-          <w:lang w:val="en-US"/>
-        </w:rPr>
-        <w:t>\par</w:t>
-      </w:r>
-    </w:p>
-    <w:p>
-      <w:pPr>
-        <w:jc w:val="both"/>
-        <w:rPr>
-          <w:lang w:val="en-US"/>
-        </w:rPr>
       </w:pPr>
     </w:p>
     <w:p>
@@ -4858,28 +4881,24 @@
     <w:p>
       <w:pPr>
         <w:jc w:val="both"/>
-        <w:rPr>
-          <w:lang w:val="en-US"/>
-        </w:rPr>
-      </w:pPr>
-      <w:r>
-        <w:rPr>
-          <w:lang w:val="en-US"/>
-        </w:rPr>
-        <w:t>\begin{figure}[</w:t>
-      </w:r>
-      <w:proofErr w:type="spellStart"/>
-      <w:r>
-        <w:rPr>
-          <w:lang w:val="en-US"/>
-        </w:rPr>
+      </w:pPr>
+      <w:r>
+        <w:t>\</w:t>
+      </w:r>
+      <w:proofErr w:type="spellStart"/>
+      <w:r>
+        <w:t>begin</w:t>
+      </w:r>
+      <w:proofErr w:type="spellEnd"/>
+      <w:r>
+        <w:t>{figure}[</w:t>
+      </w:r>
+      <w:proofErr w:type="spellStart"/>
+      <w:r>
         <w:t>ht</w:t>
       </w:r>
       <w:proofErr w:type="spellEnd"/>
       <w:r>
-        <w:rPr>
-          <w:lang w:val="en-US"/>
-        </w:rPr>
         <w:t>]</w:t>
       </w:r>
     </w:p>
@@ -4908,52 +4927,48 @@
         <w:rPr>
           <w:lang w:val="en-US"/>
         </w:rPr>
-        <w:t>\includegraphics[width=0.8\</w:t>
-      </w:r>
-      <w:proofErr w:type="gramStart"/>
-      <w:r>
-        <w:rPr>
-          <w:lang w:val="en-US"/>
-        </w:rPr>
-        <w:t>textwidth]{</w:t>
-      </w:r>
-      <w:proofErr w:type="gramEnd"/>
-      <w:r>
-        <w:rPr>
-          <w:lang w:val="en-US"/>
-        </w:rPr>
-        <w:t>images/resultats/viz_venues_scatter.png}</w:t>
-      </w:r>
-    </w:p>
-    <w:p>
-      <w:pPr>
-        <w:jc w:val="both"/>
-      </w:pPr>
-      <w:r>
-        <w:t>\</w:t>
-      </w:r>
-      <w:proofErr w:type="spellStart"/>
-      <w:r>
+        <w:t>\includegraphics[width=\textwidth]{images/resultats/viz_venues_scatter.png}</w:t>
+      </w:r>
+    </w:p>
+    <w:p>
+      <w:pPr>
+        <w:jc w:val="both"/>
+        <w:rPr>
+          <w:lang w:val="en-US"/>
+        </w:rPr>
+      </w:pPr>
+      <w:r>
+        <w:rPr>
+          <w:lang w:val="en-US"/>
+        </w:rPr>
+        <w:t>\</w:t>
+      </w:r>
+      <w:proofErr w:type="spellStart"/>
+      <w:r>
+        <w:rPr>
+          <w:lang w:val="en-US"/>
+        </w:rPr>
         <w:t>captionsetup</w:t>
       </w:r>
       <w:proofErr w:type="spellEnd"/>
       <w:r>
-        <w:t>{</w:t>
-      </w:r>
-      <w:proofErr w:type="spellStart"/>
-      <w:r>
-        <w:t>width</w:t>
-      </w:r>
-      <w:proofErr w:type="spellEnd"/>
-      <w:r>
-        <w:t>=.8\</w:t>
-      </w:r>
-      <w:proofErr w:type="spellStart"/>
-      <w:r>
+        <w:rPr>
+          <w:lang w:val="en-US"/>
+        </w:rPr>
+        <w:t>{width=.8\</w:t>
+      </w:r>
+      <w:proofErr w:type="spellStart"/>
+      <w:r>
+        <w:rPr>
+          <w:lang w:val="en-US"/>
+        </w:rPr>
         <w:t>textwidth</w:t>
       </w:r>
       <w:proofErr w:type="spellEnd"/>
       <w:r>
+        <w:rPr>
+          <w:lang w:val="en-US"/>
+        </w:rPr>
         <w:t>}</w:t>
       </w:r>
     </w:p>
@@ -4970,7 +4985,13 @@
       </w:r>
       <w:proofErr w:type="spellEnd"/>
       <w:r>
-        <w:t xml:space="preserve">{Visualisation des salles de concert en fonction de deux variables acoustiques, </w:t>
+        <w:t>{</w:t>
+      </w:r>
+      <w:r>
+        <w:t>Comparaison</w:t>
+      </w:r>
+      <w:r>
+        <w:t xml:space="preserve"> des salles de concert en fonction de deux variables acoustiques, </w:t>
       </w:r>
       <w:r>
         <w:t>\</w:t>
@@ -5077,7 +5098,10 @@
         <w:t xml:space="preserve"> plot}) met en évidence </w:t>
       </w:r>
       <w:r>
-        <w:t>comment les salles se distinguent les unes des autres en fonction des artistes qui y jouent</w:t>
+        <w:t xml:space="preserve">comment les salles se distinguent les unes des autres en fonction des artistes qui y </w:t>
+      </w:r>
+      <w:r>
+        <w:t>ont joué</w:t>
       </w:r>
       <w:r>
         <w:t xml:space="preserve"> (cf. figure \</w:t>
@@ -5255,6 +5279,7 @@
         <w:jc w:val="both"/>
       </w:pPr>
       <w:r>
+        <w:lastRenderedPageBreak/>
         <w:t>\</w:t>
       </w:r>
       <w:proofErr w:type="spellStart"/>
@@ -5277,38 +5302,96 @@
     <w:p>
       <w:pPr>
         <w:jc w:val="both"/>
-      </w:pPr>
-      <w:r>
-        <w:t xml:space="preserve">     \</w:t>
-      </w:r>
-      <w:proofErr w:type="spellStart"/>
-      <w:r>
-        <w:t>centering</w:t>
-      </w:r>
-      <w:proofErr w:type="spellEnd"/>
-    </w:p>
-    <w:p>
-      <w:pPr>
-        <w:jc w:val="both"/>
-      </w:pPr>
-      <w:r>
-        <w:t xml:space="preserve">     \</w:t>
-      </w:r>
-      <w:proofErr w:type="spellStart"/>
-      <w:r>
-        <w:t>begin</w:t>
-      </w:r>
-      <w:proofErr w:type="spellEnd"/>
-      <w:r>
-        <w:t>{</w:t>
-      </w:r>
-      <w:proofErr w:type="spellStart"/>
-      <w:r>
-        <w:t>subfigure</w:t>
-      </w:r>
-      <w:proofErr w:type="spellEnd"/>
-      <w:r>
-        <w:t>}[t]{0.45\</w:t>
+        <w:rPr>
+          <w:lang w:val="en-US"/>
+        </w:rPr>
+      </w:pPr>
+      <w:r>
+        <w:rPr>
+          <w:lang w:val="en-US"/>
+        </w:rPr>
+        <w:t xml:space="preserve">    </w:t>
+      </w:r>
+      <w:r>
+        <w:rPr>
+          <w:lang w:val="en-US"/>
+        </w:rPr>
+        <w:t>\centering</w:t>
+      </w:r>
+    </w:p>
+    <w:p>
+      <w:pPr>
+        <w:jc w:val="both"/>
+        <w:rPr>
+          <w:lang w:val="en-US"/>
+        </w:rPr>
+      </w:pPr>
+      <w:r>
+        <w:rPr>
+          <w:lang w:val="en-US"/>
+        </w:rPr>
+        <w:t xml:space="preserve">    </w:t>
+      </w:r>
+      <w:r>
+        <w:rPr>
+          <w:lang w:val="en-US"/>
+        </w:rPr>
+        <w:t>\</w:t>
+      </w:r>
+      <w:proofErr w:type="spellStart"/>
+      <w:r>
+        <w:rPr>
+          <w:lang w:val="en-US"/>
+        </w:rPr>
+        <w:t>includesvg</w:t>
+      </w:r>
+      <w:proofErr w:type="spellEnd"/>
+      <w:r>
+        <w:rPr>
+          <w:lang w:val="en-US"/>
+        </w:rPr>
+        <w:t>[</w:t>
+      </w:r>
+      <w:proofErr w:type="spellStart"/>
+      <w:r>
+        <w:rPr>
+          <w:lang w:val="en-US"/>
+        </w:rPr>
+        <w:t>inkscapelatex</w:t>
+      </w:r>
+      <w:proofErr w:type="spellEnd"/>
+      <w:r>
+        <w:rPr>
+          <w:lang w:val="en-US"/>
+        </w:rPr>
+        <w:t>=false, width=\textwidth]{images/resultats/viz_venue_artists_scatter.svg}</w:t>
+      </w:r>
+    </w:p>
+    <w:p>
+      <w:pPr>
+        <w:jc w:val="both"/>
+      </w:pPr>
+      <w:r>
+        <w:t xml:space="preserve">    </w:t>
+      </w:r>
+      <w:r>
+        <w:t>\</w:t>
+      </w:r>
+      <w:proofErr w:type="spellStart"/>
+      <w:r>
+        <w:t>captionsetup</w:t>
+      </w:r>
+      <w:proofErr w:type="spellEnd"/>
+      <w:r>
+        <w:t>{</w:t>
+      </w:r>
+      <w:proofErr w:type="spellStart"/>
+      <w:r>
+        <w:t>width</w:t>
+      </w:r>
+      <w:proofErr w:type="spellEnd"/>
+      <w:r>
+        <w:t>=.8\</w:t>
       </w:r>
       <w:proofErr w:type="spellStart"/>
       <w:r>
@@ -5324,28 +5407,7 @@
         <w:jc w:val="both"/>
       </w:pPr>
       <w:r>
-        <w:t xml:space="preserve">         \</w:t>
-      </w:r>
-      <w:proofErr w:type="spellStart"/>
-      <w:r>
-        <w:t>centering</w:t>
-      </w:r>
-      <w:proofErr w:type="spellEnd"/>
-    </w:p>
-    <w:p>
-      <w:pPr>
-        <w:jc w:val="both"/>
-      </w:pPr>
-      <w:r>
-        <w:t xml:space="preserve">         \includegraphics[width=\textwidth]{images/resultats/viz_venue_concerts_scatter.png}</w:t>
-      </w:r>
-    </w:p>
-    <w:p>
-      <w:pPr>
-        <w:jc w:val="both"/>
-      </w:pPr>
-      <w:r>
-        <w:t xml:space="preserve">         </w:t>
+        <w:t xml:space="preserve">    </w:t>
       </w:r>
       <w:r>
         <w:t>\</w:t>
@@ -5356,80 +5418,625 @@
       </w:r>
       <w:proofErr w:type="spellEnd"/>
       <w:r>
-        <w:t>{Visualisation des concerts. La teinte des points varie du bleu au jaune plus un concert compte d’artistes.}</w:t>
-      </w:r>
-    </w:p>
-    <w:p>
-      <w:pPr>
-        <w:jc w:val="both"/>
-      </w:pPr>
-      <w:r>
-        <w:t xml:space="preserve">     \end{</w:t>
-      </w:r>
-      <w:proofErr w:type="spellStart"/>
-      <w:r>
-        <w:t>subfigure</w:t>
-      </w:r>
-      <w:proofErr w:type="spellEnd"/>
-      <w:r>
-        <w:t>}</w:t>
-      </w:r>
-    </w:p>
-    <w:p>
-      <w:pPr>
-        <w:jc w:val="both"/>
-      </w:pPr>
-      <w:r>
-        <w:t xml:space="preserve">     \</w:t>
-      </w:r>
-      <w:proofErr w:type="spellStart"/>
-      <w:r>
-        <w:t>hfill</w:t>
-      </w:r>
-      <w:proofErr w:type="spellEnd"/>
-    </w:p>
-    <w:p>
-      <w:pPr>
-        <w:jc w:val="both"/>
-      </w:pPr>
-      <w:r>
-        <w:t xml:space="preserve">     \</w:t>
-      </w:r>
-      <w:proofErr w:type="spellStart"/>
-      <w:r>
-        <w:t>begin</w:t>
-      </w:r>
-      <w:proofErr w:type="spellEnd"/>
-      <w:r>
-        <w:t>{</w:t>
-      </w:r>
-      <w:proofErr w:type="spellStart"/>
-      <w:r>
-        <w:t>subfigure</w:t>
-      </w:r>
-      <w:proofErr w:type="spellEnd"/>
-      <w:r>
-        <w:t>}[t]{0.45\</w:t>
-      </w:r>
-      <w:proofErr w:type="spellStart"/>
-      <w:r>
+        <w:t>{</w:t>
+      </w:r>
+      <w:r>
+        <w:t>Comparaison des artistes</w:t>
+      </w:r>
+      <w:r>
+        <w:t xml:space="preserve"> qui ont joué dans la salle du Romandie à Lausanne, en fonction des variables acoustiques de </w:t>
+      </w:r>
+      <w:r>
+        <w:t>\</w:t>
+      </w:r>
+      <w:proofErr w:type="spellStart"/>
+      <w:r>
+        <w:t>emph</w:t>
+      </w:r>
+      <w:proofErr w:type="spellEnd"/>
+      <w:r>
+        <w:t>{</w:t>
+      </w:r>
+      <w:proofErr w:type="spellStart"/>
+      <w:r>
+        <w:t>danceability</w:t>
+      </w:r>
+      <w:proofErr w:type="spellEnd"/>
+      <w:r>
+        <w:t>}</w:t>
+      </w:r>
+      <w:r>
+        <w:t xml:space="preserve"> et d’</w:t>
+      </w:r>
+      <w:r>
+        <w:t>\</w:t>
+      </w:r>
+      <w:proofErr w:type="spellStart"/>
+      <w:r>
+        <w:t>emph</w:t>
+      </w:r>
+      <w:proofErr w:type="spellEnd"/>
+      <w:r>
+        <w:t>{</w:t>
+      </w:r>
+      <w:r>
+        <w:t>acousticness</w:t>
+      </w:r>
+      <w:r>
+        <w:t>}</w:t>
+      </w:r>
+      <w:r>
+        <w:t>.</w:t>
+      </w:r>
+      <w:r>
+        <w:t xml:space="preserve"> </w:t>
+      </w:r>
+      <w:r>
+        <w:t>La teinte des points varie du bleu au jaune plus un artiste a joué de concerts dans ce lieu.</w:t>
+      </w:r>
+      <w:r>
+        <w:t>}</w:t>
+      </w:r>
+    </w:p>
+    <w:p>
+      <w:pPr>
+        <w:jc w:val="both"/>
+      </w:pPr>
+      <w:r>
+        <w:t xml:space="preserve">    </w:t>
+      </w:r>
+      <w:r>
+        <w:t>\label{</w:t>
+      </w:r>
+      <w:proofErr w:type="spellStart"/>
+      <w:r>
+        <w:t>fig_</w:t>
+      </w:r>
+      <w:r>
+        <w:t>viz</w:t>
+      </w:r>
+      <w:r>
+        <w:t>_venue_</w:t>
+      </w:r>
+      <w:r>
+        <w:t>artists_</w:t>
+      </w:r>
+      <w:r>
+        <w:t>scatter</w:t>
+      </w:r>
+      <w:proofErr w:type="spellEnd"/>
+      <w:r>
+        <w:t>}</w:t>
+      </w:r>
+    </w:p>
+    <w:p>
+      <w:pPr>
+        <w:jc w:val="both"/>
+      </w:pPr>
+      <w:r>
+        <w:t>\end{figure}</w:t>
+      </w:r>
+    </w:p>
+    <w:p>
+      <w:pPr>
+        <w:jc w:val="both"/>
+      </w:pPr>
+    </w:p>
+    <w:p>
+      <w:pPr>
+        <w:jc w:val="both"/>
+      </w:pPr>
+      <w:r>
+        <w:t xml:space="preserve">Les différentes variables peuvent donc aider à comprendre les variations d’une salle à l’autre, mais elles peuvent aussi rendre compte de la diversité au sein même des salles, grâce à un nuage de points qui montre comment </w:t>
+      </w:r>
+      <w:r>
+        <w:t xml:space="preserve">les artistes définissent </w:t>
+      </w:r>
+      <w:r>
+        <w:t>un lieu et</w:t>
+      </w:r>
+      <w:r>
+        <w:t xml:space="preserve"> comment ils se distinguent entre eux</w:t>
+      </w:r>
+      <w:r>
+        <w:t xml:space="preserve"> (cf. figure \</w:t>
+      </w:r>
+      <w:proofErr w:type="spellStart"/>
+      <w:r>
+        <w:t>ref</w:t>
+      </w:r>
+      <w:proofErr w:type="spellEnd"/>
+      <w:r>
+        <w:t>{</w:t>
+      </w:r>
+      <w:proofErr w:type="spellStart"/>
+      <w:r>
+        <w:t>fig_viz_venue_artists_scatter</w:t>
+      </w:r>
+      <w:proofErr w:type="spellEnd"/>
+      <w:r>
+        <w:t xml:space="preserve">}). </w:t>
+      </w:r>
+      <w:r>
+        <w:t xml:space="preserve">Comme pour les comparaisons entre les salles, il est nécessaire de sélectionner deux variables pour </w:t>
+      </w:r>
+      <w:r>
+        <w:t>observer leur répartition parmi les individus d’une salle. Ces individus justement sont représentés de deux manières différentes : les concerts et les artistes. Bien que généralement les artistes d’un même concert partagent de nombreuses similarités (dans l’idée de proposer un événement homogène au public), les valeurs des variables associées à ces artistes peuvent diverger. Deux nuages de données proposent donc de montrer pour le premier les données associées aux concerts et le second montre les artistes individuellement. Les points représentant les concerts sont obtenus en faisant la moyenne des valeurs des artistes d’un concert.</w:t>
+      </w:r>
+      <w:r>
+        <w:t xml:space="preserve"> Il est ainsi possible d’obtenir une vue globale des concerts et une vue précise des artistes dans chaque salle.</w:t>
+      </w:r>
+      <w:r>
+        <w:t xml:space="preserve"> \par</w:t>
+      </w:r>
+    </w:p>
+    <w:p>
+      <w:pPr>
+        <w:jc w:val="both"/>
+      </w:pPr>
+    </w:p>
+    <w:p>
+      <w:pPr>
+        <w:jc w:val="both"/>
+        <w:rPr>
+          <w:b/>
+          <w:bCs/>
+        </w:rPr>
+      </w:pPr>
+      <w:r>
+        <w:rPr>
+          <w:b/>
+          <w:bCs/>
+        </w:rPr>
+        <w:t>\</w:t>
+      </w:r>
+      <w:proofErr w:type="spellStart"/>
+      <w:r>
+        <w:rPr>
+          <w:b/>
+          <w:bCs/>
+        </w:rPr>
+        <w:t>subsection</w:t>
+      </w:r>
+      <w:proofErr w:type="spellEnd"/>
+      <w:r>
+        <w:rPr>
+          <w:b/>
+          <w:bCs/>
+        </w:rPr>
+        <w:t>{Caractéristiques des artistes}</w:t>
+      </w:r>
+    </w:p>
+    <w:p>
+      <w:pPr>
+        <w:jc w:val="both"/>
+      </w:pPr>
+    </w:p>
+    <w:p>
+      <w:pPr>
+        <w:jc w:val="both"/>
+        <w:rPr>
+          <w:lang w:val="en-US"/>
+        </w:rPr>
+      </w:pPr>
+      <w:r>
+        <w:rPr>
+          <w:lang w:val="en-US"/>
+        </w:rPr>
+        <w:t>\begin{figure}[</w:t>
+      </w:r>
+      <w:proofErr w:type="spellStart"/>
+      <w:r>
+        <w:rPr>
+          <w:lang w:val="en-US"/>
+        </w:rPr>
+        <w:t>ht</w:t>
+      </w:r>
+      <w:proofErr w:type="spellEnd"/>
+      <w:r>
+        <w:rPr>
+          <w:lang w:val="en-US"/>
+        </w:rPr>
+        <w:t>]</w:t>
+      </w:r>
+    </w:p>
+    <w:p>
+      <w:pPr>
+        <w:jc w:val="both"/>
+        <w:rPr>
+          <w:lang w:val="en-US"/>
+        </w:rPr>
+      </w:pPr>
+      <w:r>
+        <w:rPr>
+          <w:lang w:val="en-US"/>
+        </w:rPr>
+        <w:t xml:space="preserve">    </w:t>
+      </w:r>
+      <w:r>
+        <w:rPr>
+          <w:lang w:val="en-US"/>
+        </w:rPr>
+        <w:t>\centering</w:t>
+      </w:r>
+    </w:p>
+    <w:p>
+      <w:pPr>
+        <w:jc w:val="both"/>
+        <w:rPr>
+          <w:lang w:val="en-US"/>
+        </w:rPr>
+      </w:pPr>
+      <w:r>
+        <w:rPr>
+          <w:lang w:val="en-US"/>
+        </w:rPr>
+        <w:t xml:space="preserve">    </w:t>
+      </w:r>
+      <w:r>
+        <w:rPr>
+          <w:lang w:val="en-US"/>
+        </w:rPr>
+        <w:t>\</w:t>
+      </w:r>
+      <w:proofErr w:type="spellStart"/>
+      <w:r>
+        <w:rPr>
+          <w:lang w:val="en-US"/>
+        </w:rPr>
+        <w:t>includesvg</w:t>
+      </w:r>
+      <w:proofErr w:type="spellEnd"/>
+      <w:r>
+        <w:rPr>
+          <w:lang w:val="en-US"/>
+        </w:rPr>
+        <w:t>[</w:t>
+      </w:r>
+      <w:proofErr w:type="spellStart"/>
+      <w:r>
+        <w:rPr>
+          <w:lang w:val="en-US"/>
+        </w:rPr>
+        <w:t>inkscapelatex</w:t>
+      </w:r>
+      <w:proofErr w:type="spellEnd"/>
+      <w:r>
+        <w:rPr>
+          <w:lang w:val="en-US"/>
+        </w:rPr>
+        <w:t>=false, width=\</w:t>
+      </w:r>
+      <w:proofErr w:type="spellStart"/>
+      <w:r>
+        <w:rPr>
+          <w:lang w:val="en-US"/>
+        </w:rPr>
         <w:t>textwidth</w:t>
       </w:r>
       <w:proofErr w:type="spellEnd"/>
       <w:r>
-        <w:t>}</w:t>
-      </w:r>
-    </w:p>
-    <w:p>
-      <w:pPr>
-        <w:jc w:val="both"/>
-        <w:rPr>
-          <w:lang w:val="en-US"/>
-        </w:rPr>
-      </w:pPr>
-      <w:r>
+        <w:rPr>
+          <w:lang w:val="en-US"/>
+        </w:rPr>
+        <w:t>]{images/</w:t>
+      </w:r>
+      <w:proofErr w:type="spellStart"/>
+      <w:r>
+        <w:rPr>
+          <w:lang w:val="en-US"/>
+        </w:rPr>
+        <w:t>resultats</w:t>
+      </w:r>
+      <w:proofErr w:type="spellEnd"/>
+      <w:r>
+        <w:rPr>
+          <w:lang w:val="en-US"/>
+        </w:rPr>
+        <w:t>/viz_</w:t>
+      </w:r>
+      <w:r>
+        <w:rPr>
+          <w:lang w:val="en-US"/>
+        </w:rPr>
+        <w:t xml:space="preserve"> </w:t>
+      </w:r>
+      <w:proofErr w:type="spellStart"/>
+      <w:r>
+        <w:rPr>
+          <w:lang w:val="en-US"/>
+        </w:rPr>
+        <w:t>artists_scatter.svg</w:t>
+      </w:r>
+      <w:proofErr w:type="spellEnd"/>
+      <w:r>
+        <w:rPr>
+          <w:lang w:val="en-US"/>
+        </w:rPr>
+        <w:t>}</w:t>
+      </w:r>
+    </w:p>
+    <w:p>
+      <w:pPr>
+        <w:jc w:val="both"/>
+      </w:pPr>
+      <w:r>
+        <w:rPr>
+          <w:lang w:val="en-US"/>
+        </w:rPr>
+        <w:t xml:space="preserve">    </w:t>
+      </w:r>
+      <w:r>
+        <w:t>\</w:t>
+      </w:r>
+      <w:proofErr w:type="spellStart"/>
+      <w:r>
+        <w:t>captionsetup</w:t>
+      </w:r>
+      <w:proofErr w:type="spellEnd"/>
+      <w:r>
+        <w:t>{</w:t>
+      </w:r>
+      <w:proofErr w:type="spellStart"/>
+      <w:r>
+        <w:t>width</w:t>
+      </w:r>
+      <w:proofErr w:type="spellEnd"/>
+      <w:r>
+        <w:t>=.8\</w:t>
+      </w:r>
+      <w:proofErr w:type="spellStart"/>
+      <w:r>
+        <w:t>textwidth</w:t>
+      </w:r>
+      <w:proofErr w:type="spellEnd"/>
+      <w:r>
+        <w:t>}</w:t>
+      </w:r>
+    </w:p>
+    <w:p>
+      <w:pPr>
+        <w:jc w:val="both"/>
+      </w:pPr>
+      <w:r>
+        <w:t xml:space="preserve">    </w:t>
+      </w:r>
+      <w:r>
+        <w:t>\</w:t>
+      </w:r>
+      <w:proofErr w:type="spellStart"/>
+      <w:r>
+        <w:t>caption</w:t>
+      </w:r>
+      <w:proofErr w:type="spellEnd"/>
+      <w:r>
+        <w:t>{</w:t>
+      </w:r>
+      <w:r>
+        <w:t>Comparaison des artistes</w:t>
+      </w:r>
+      <w:r>
+        <w:t xml:space="preserve"> qui ont joué </w:t>
+      </w:r>
+      <w:r>
+        <w:t>au moins 20 concerts en Suisse</w:t>
+      </w:r>
+      <w:r>
+        <w:t xml:space="preserve">, en fonction des variables de </w:t>
+      </w:r>
+      <w:r>
+        <w:t>\</w:t>
+      </w:r>
+      <w:proofErr w:type="spellStart"/>
+      <w:r>
+        <w:t>emph</w:t>
+      </w:r>
+      <w:proofErr w:type="spellEnd"/>
+      <w:r>
+        <w:t>{</w:t>
+      </w:r>
+      <w:r>
+        <w:t>mobilité</w:t>
+      </w:r>
+      <w:r>
+        <w:t>}</w:t>
+      </w:r>
+      <w:r>
+        <w:t xml:space="preserve"> et d</w:t>
+      </w:r>
+      <w:r>
+        <w:t xml:space="preserve">e </w:t>
+      </w:r>
+      <w:r>
+        <w:t>\</w:t>
+      </w:r>
+      <w:proofErr w:type="spellStart"/>
+      <w:r>
+        <w:t>emph</w:t>
+      </w:r>
+      <w:proofErr w:type="spellEnd"/>
+      <w:r>
+        <w:t>{</w:t>
+      </w:r>
+      <w:r>
+        <w:t>mobilité pondérée</w:t>
+      </w:r>
+      <w:r>
+        <w:t>}</w:t>
+      </w:r>
+      <w:r>
+        <w:t>.}</w:t>
+      </w:r>
+    </w:p>
+    <w:p>
+      <w:pPr>
+        <w:jc w:val="both"/>
+      </w:pPr>
+      <w:r>
+        <w:t xml:space="preserve">    </w:t>
+      </w:r>
+      <w:r>
+        <w:t>\label{</w:t>
+      </w:r>
+      <w:proofErr w:type="spellStart"/>
+      <w:r>
+        <w:t>fig_</w:t>
+      </w:r>
+      <w:r>
+        <w:t>viz_</w:t>
+      </w:r>
+      <w:r>
+        <w:t>artists_scatter</w:t>
+      </w:r>
+      <w:proofErr w:type="spellEnd"/>
+      <w:r>
+        <w:t>}</w:t>
+      </w:r>
+    </w:p>
+    <w:p>
+      <w:pPr>
+        <w:jc w:val="both"/>
+      </w:pPr>
+      <w:r>
+        <w:t>\end{figure}</w:t>
+      </w:r>
+    </w:p>
+    <w:p>
+      <w:pPr>
+        <w:jc w:val="both"/>
+      </w:pPr>
+    </w:p>
+    <w:p>
+      <w:pPr>
+        <w:jc w:val="both"/>
+      </w:pPr>
+      <w:r>
+        <w:t>En plus de comparer les caractéristiques d’artistes ayant joué dans une salle précise, il est aussi intéressant d’avoir une vue d’ensemble des artistes qui composent la scène musicale suisse. Ainsi, un</w:t>
+      </w:r>
+      <w:r>
+        <w:t xml:space="preserve"> diagramme en nuage de points montre les caractéristiques de</w:t>
+      </w:r>
+      <w:r>
+        <w:t xml:space="preserve"> tous les</w:t>
+      </w:r>
+      <w:r>
+        <w:t xml:space="preserve"> artistes ayant joué en Suisse</w:t>
+      </w:r>
+      <w:r>
+        <w:t xml:space="preserve"> </w:t>
+      </w:r>
+      <w:r>
+        <w:t>(cf. figure \</w:t>
+      </w:r>
+      <w:proofErr w:type="spellStart"/>
+      <w:r>
+        <w:t>ref</w:t>
+      </w:r>
+      <w:proofErr w:type="spellEnd"/>
+      <w:r>
+        <w:t>{</w:t>
+      </w:r>
+      <w:proofErr w:type="spellStart"/>
+      <w:r>
+        <w:t>fig_</w:t>
+      </w:r>
+      <w:r>
+        <w:t>viz_artists</w:t>
+      </w:r>
+      <w:r>
+        <w:t>_scatter</w:t>
+      </w:r>
+      <w:proofErr w:type="spellEnd"/>
+      <w:r>
+        <w:t>})</w:t>
+      </w:r>
+      <w:r>
+        <w:t>. Chaque point représente un artiste et l'emplacement de ce point est défini par deux variables qui sont deux caractéristiques de cet artiste.</w:t>
+      </w:r>
+    </w:p>
+    <w:p>
+      <w:pPr>
+        <w:jc w:val="both"/>
+      </w:pPr>
+    </w:p>
+    <w:p>
+      <w:pPr>
+        <w:jc w:val="both"/>
+        <w:rPr>
+          <w:b/>
+          <w:bCs/>
+        </w:rPr>
+      </w:pPr>
+      <w:r>
+        <w:rPr>
+          <w:b/>
+          <w:bCs/>
+        </w:rPr>
         <w:lastRenderedPageBreak/>
-        <w:t xml:space="preserve">         </w:t>
+        <w:t>\</w:t>
+      </w:r>
+      <w:proofErr w:type="spellStart"/>
+      <w:r>
+        <w:rPr>
+          <w:b/>
+          <w:bCs/>
+        </w:rPr>
+        <w:t>subsection</w:t>
+      </w:r>
+      <w:proofErr w:type="spellEnd"/>
+      <w:r>
+        <w:rPr>
+          <w:b/>
+          <w:bCs/>
+        </w:rPr>
+        <w:t>{Genres associés à un artiste et historique de ses concerts}</w:t>
+      </w:r>
+    </w:p>
+    <w:p>
+      <w:pPr>
+        <w:jc w:val="both"/>
+      </w:pPr>
+    </w:p>
+    <w:p>
+      <w:pPr>
+        <w:jc w:val="both"/>
+        <w:rPr>
+          <w:lang w:val="en-US"/>
+        </w:rPr>
+      </w:pPr>
+      <w:r>
+        <w:rPr>
+          <w:lang w:val="en-US"/>
+        </w:rPr>
+        <w:t>\begin{figure}[</w:t>
+      </w:r>
+      <w:proofErr w:type="spellStart"/>
+      <w:r>
+        <w:rPr>
+          <w:lang w:val="en-US"/>
+        </w:rPr>
+        <w:t>ht</w:t>
+      </w:r>
+      <w:proofErr w:type="spellEnd"/>
+      <w:r>
+        <w:rPr>
+          <w:lang w:val="en-US"/>
+        </w:rPr>
+        <w:t>]</w:t>
+      </w:r>
+    </w:p>
+    <w:p>
+      <w:pPr>
+        <w:jc w:val="both"/>
+        <w:rPr>
+          <w:lang w:val="en-US"/>
+        </w:rPr>
+      </w:pPr>
+      <w:r>
+        <w:rPr>
+          <w:lang w:val="en-US"/>
+        </w:rPr>
+        <w:t xml:space="preserve">    </w:t>
       </w:r>
       <w:r>
         <w:rPr>
@@ -5449,32 +6056,141 @@
         <w:rPr>
           <w:lang w:val="en-US"/>
         </w:rPr>
-        <w:t xml:space="preserve">         \includegraphics[width=\</w:t>
-      </w:r>
-      <w:proofErr w:type="gramStart"/>
-      <w:r>
-        <w:rPr>
-          <w:lang w:val="en-US"/>
-        </w:rPr>
-        <w:t>textwidth]{</w:t>
-      </w:r>
-      <w:proofErr w:type="gramEnd"/>
-      <w:r>
-        <w:rPr>
-          <w:lang w:val="en-US"/>
-        </w:rPr>
-        <w:t>images/resultats/viz_venue_artists_scatter.png}</w:t>
-      </w:r>
-    </w:p>
-    <w:p>
-      <w:pPr>
-        <w:jc w:val="both"/>
-      </w:pPr>
-      <w:r>
-        <w:rPr>
-          <w:lang w:val="en-US"/>
-        </w:rPr>
-        <w:t xml:space="preserve">         </w:t>
+        <w:t xml:space="preserve">    </w:t>
+      </w:r>
+      <w:r>
+        <w:rPr>
+          <w:lang w:val="en-US"/>
+        </w:rPr>
+        <w:t>\</w:t>
+      </w:r>
+      <w:proofErr w:type="spellStart"/>
+      <w:r>
+        <w:rPr>
+          <w:lang w:val="en-US"/>
+        </w:rPr>
+        <w:t>includesvg</w:t>
+      </w:r>
+      <w:proofErr w:type="spellEnd"/>
+      <w:r>
+        <w:rPr>
+          <w:lang w:val="en-US"/>
+        </w:rPr>
+        <w:t>[</w:t>
+      </w:r>
+      <w:proofErr w:type="spellStart"/>
+      <w:r>
+        <w:rPr>
+          <w:lang w:val="en-US"/>
+        </w:rPr>
+        <w:t>inkscapelatex</w:t>
+      </w:r>
+      <w:proofErr w:type="spellEnd"/>
+      <w:r>
+        <w:rPr>
+          <w:lang w:val="en-US"/>
+        </w:rPr>
+        <w:t>=false, width=\</w:t>
+      </w:r>
+      <w:proofErr w:type="spellStart"/>
+      <w:r>
+        <w:rPr>
+          <w:lang w:val="en-US"/>
+        </w:rPr>
+        <w:t>textwidth</w:t>
+      </w:r>
+      <w:proofErr w:type="spellEnd"/>
+      <w:r>
+        <w:rPr>
+          <w:lang w:val="en-US"/>
+        </w:rPr>
+        <w:t>]{images/</w:t>
+      </w:r>
+      <w:proofErr w:type="spellStart"/>
+      <w:r>
+        <w:rPr>
+          <w:lang w:val="en-US"/>
+        </w:rPr>
+        <w:t>resultats</w:t>
+      </w:r>
+      <w:proofErr w:type="spellEnd"/>
+      <w:r>
+        <w:rPr>
+          <w:lang w:val="en-US"/>
+        </w:rPr>
+        <w:t>/</w:t>
+      </w:r>
+      <w:proofErr w:type="spellStart"/>
+      <w:r>
+        <w:rPr>
+          <w:lang w:val="en-US"/>
+        </w:rPr>
+        <w:t>viz_</w:t>
+      </w:r>
+      <w:r>
+        <w:rPr>
+          <w:lang w:val="en-US"/>
+        </w:rPr>
+        <w:t>sankey</w:t>
+      </w:r>
+      <w:r>
+        <w:rPr>
+          <w:lang w:val="en-US"/>
+        </w:rPr>
+        <w:t>.svg</w:t>
+      </w:r>
+      <w:proofErr w:type="spellEnd"/>
+      <w:r>
+        <w:rPr>
+          <w:lang w:val="en-US"/>
+        </w:rPr>
+        <w:t>}</w:t>
+      </w:r>
+    </w:p>
+    <w:p>
+      <w:pPr>
+        <w:jc w:val="both"/>
+      </w:pPr>
+      <w:r>
+        <w:rPr>
+          <w:lang w:val="en-US"/>
+        </w:rPr>
+        <w:t xml:space="preserve">    </w:t>
+      </w:r>
+      <w:r>
+        <w:t>\</w:t>
+      </w:r>
+      <w:proofErr w:type="spellStart"/>
+      <w:r>
+        <w:t>captionsetup</w:t>
+      </w:r>
+      <w:proofErr w:type="spellEnd"/>
+      <w:r>
+        <w:t>{</w:t>
+      </w:r>
+      <w:proofErr w:type="spellStart"/>
+      <w:r>
+        <w:t>width</w:t>
+      </w:r>
+      <w:proofErr w:type="spellEnd"/>
+      <w:r>
+        <w:t>=.8\</w:t>
+      </w:r>
+      <w:proofErr w:type="spellStart"/>
+      <w:r>
+        <w:t>textwidth</w:t>
+      </w:r>
+      <w:proofErr w:type="spellEnd"/>
+      <w:r>
+        <w:t>}</w:t>
+      </w:r>
+    </w:p>
+    <w:p>
+      <w:pPr>
+        <w:jc w:val="both"/>
+      </w:pPr>
+      <w:r>
+        <w:t xml:space="preserve">    </w:t>
       </w:r>
       <w:r>
         <w:t>\</w:t>
@@ -5485,111 +6201,55 @@
       </w:r>
       <w:proofErr w:type="spellEnd"/>
       <w:r>
-        <w:t>{Visualisation des artistes. La teinte des points varie du bleu au jaune plus un artiste a joué de concerts dans ce lieu.}</w:t>
-      </w:r>
-    </w:p>
-    <w:p>
-      <w:pPr>
-        <w:jc w:val="both"/>
-        <w:rPr>
-          <w:lang w:val="en-US"/>
-        </w:rPr>
-      </w:pPr>
-      <w:r>
-        <w:t xml:space="preserve">     </w:t>
-      </w:r>
-      <w:r>
-        <w:rPr>
-          <w:lang w:val="en-US"/>
-        </w:rPr>
-        <w:t>\end{subfigure}</w:t>
-      </w:r>
-    </w:p>
-    <w:p>
-      <w:pPr>
-        <w:jc w:val="both"/>
-        <w:rPr>
-          <w:lang w:val="en-US"/>
-        </w:rPr>
-      </w:pPr>
-      <w:r>
-        <w:rPr>
-          <w:lang w:val="en-US"/>
-        </w:rPr>
-        <w:t xml:space="preserve">     \</w:t>
-      </w:r>
-      <w:proofErr w:type="spellStart"/>
-      <w:r>
-        <w:rPr>
-          <w:lang w:val="en-US"/>
-        </w:rPr>
-        <w:t>captionsetup</w:t>
-      </w:r>
-      <w:proofErr w:type="spellEnd"/>
-      <w:r>
-        <w:rPr>
-          <w:lang w:val="en-US"/>
-        </w:rPr>
-        <w:t>{width=.8\</w:t>
-      </w:r>
-      <w:proofErr w:type="spellStart"/>
-      <w:r>
-        <w:rPr>
-          <w:lang w:val="en-US"/>
-        </w:rPr>
-        <w:t>textwidth</w:t>
-      </w:r>
-      <w:proofErr w:type="spellEnd"/>
-      <w:r>
-        <w:rPr>
-          <w:lang w:val="en-US"/>
-        </w:rPr>
-        <w:t>}</w:t>
-      </w:r>
-    </w:p>
-    <w:p>
-      <w:pPr>
-        <w:jc w:val="both"/>
-      </w:pPr>
-      <w:r>
-        <w:rPr>
-          <w:lang w:val="en-US"/>
-        </w:rPr>
-        <w:t xml:space="preserve">     </w:t>
-      </w:r>
-      <w:r>
-        <w:t>\</w:t>
-      </w:r>
-      <w:proofErr w:type="spellStart"/>
-      <w:r>
-        <w:t>caption</w:t>
-      </w:r>
-      <w:proofErr w:type="spellEnd"/>
-      <w:r>
-        <w:t xml:space="preserve">{Visualisation des concerts et des artistes qui ont joué dans la salle du Romandie à Lausanne, en fonction des variables acoustiques de </w:t>
-      </w:r>
-      <w:proofErr w:type="spellStart"/>
-      <w:r>
-        <w:t>danceability</w:t>
-      </w:r>
-      <w:proofErr w:type="spellEnd"/>
-      <w:r>
-        <w:t xml:space="preserve"> et d’acousticness.}</w:t>
-      </w:r>
-    </w:p>
-    <w:p>
-      <w:pPr>
-        <w:jc w:val="both"/>
-      </w:pPr>
-      <w:r>
-        <w:t xml:space="preserve">     </w:t>
+        <w:t>{</w:t>
+      </w:r>
+      <w:r>
+        <w:t xml:space="preserve">Diagramme de </w:t>
+      </w:r>
+      <w:proofErr w:type="spellStart"/>
+      <w:r>
+        <w:t>Sankey</w:t>
+      </w:r>
+      <w:proofErr w:type="spellEnd"/>
+      <w:r>
+        <w:t xml:space="preserve"> qui montre les genres associés à l’artiste DJ </w:t>
+      </w:r>
+      <w:proofErr w:type="spellStart"/>
+      <w:r>
+        <w:t>BoBo</w:t>
+      </w:r>
+      <w:proofErr w:type="spellEnd"/>
+      <w:r>
+        <w:t>. Sur la gauche sont représentés les \</w:t>
+      </w:r>
+      <w:proofErr w:type="spellStart"/>
+      <w:r>
+        <w:t>emph</w:t>
+      </w:r>
+      <w:proofErr w:type="spellEnd"/>
+      <w:r>
+        <w:t>{top genres} et sur la droite les genres issus de Spotify. Les liens entre les genres de gauche à droite peuvent être considérés comme « a le sous-genre » et de droite à gauche comme « est le sous-genre de ».</w:t>
+      </w:r>
+      <w:r>
+        <w:t>}</w:t>
+      </w:r>
+    </w:p>
+    <w:p>
+      <w:pPr>
+        <w:jc w:val="both"/>
+      </w:pPr>
+      <w:r>
+        <w:t xml:space="preserve">    </w:t>
       </w:r>
       <w:r>
         <w:t>\label{</w:t>
       </w:r>
       <w:proofErr w:type="spellStart"/>
       <w:r>
-        <w:t>fig_individual_venue_scatter</w:t>
+        <w:t>fig</w:t>
+      </w:r>
+      <w:r>
+        <w:t>_viz_sankey</w:t>
       </w:r>
       <w:proofErr w:type="spellEnd"/>
       <w:r>
@@ -5614,19 +6274,24 @@
         <w:jc w:val="both"/>
       </w:pPr>
       <w:r>
-        <w:t xml:space="preserve">Les différentes variables peuvent donc aider à comprendre les variations d’une salle à l’autre, mais elles peuvent aussi rendre compte de la diversité au sein même des salles, grâce à un nuage de points qui montre comment </w:t>
-      </w:r>
-      <w:r>
-        <w:t xml:space="preserve">les artistes définissent </w:t>
-      </w:r>
-      <w:r>
-        <w:t>un lieu et</w:t>
-      </w:r>
-      <w:r>
-        <w:t xml:space="preserve"> comment ils se distinguent entre eux</w:t>
-      </w:r>
-      <w:r>
-        <w:t xml:space="preserve"> (cf. figure \</w:t>
+        <w:t xml:space="preserve">Afin d’obtenir une meilleure compréhension des artistes, un </w:t>
+      </w:r>
+      <w:r>
+        <w:t xml:space="preserve">diagramme de </w:t>
+      </w:r>
+      <w:proofErr w:type="spellStart"/>
+      <w:r>
+        <w:t>Sankey</w:t>
+      </w:r>
+      <w:proofErr w:type="spellEnd"/>
+      <w:r>
+        <w:t xml:space="preserve"> montre les genres musicaux associés à un certain artiste</w:t>
+      </w:r>
+      <w:r>
+        <w:t xml:space="preserve"> </w:t>
+      </w:r>
+      <w:r>
+        <w:t>(cf. figure \</w:t>
       </w:r>
       <w:proofErr w:type="spellStart"/>
       <w:r>
@@ -5638,76 +6303,139 @@
       </w:r>
       <w:proofErr w:type="spellStart"/>
       <w:r>
-        <w:t>fig_individual_venue_scatter</w:t>
-      </w:r>
-      <w:proofErr w:type="spellEnd"/>
-      <w:r>
-        <w:t xml:space="preserve">}). </w:t>
-      </w:r>
-      <w:r>
-        <w:t xml:space="preserve">Comme pour les comparaisons entre les salles, il est nécessaire de sélectionner deux variables pour </w:t>
-      </w:r>
-      <w:r>
-        <w:t>observer leur répartition parmi les individus d’une salle. Ces individus justement sont représentés de deux manières différentes : les concerts et les artistes. Bien que généralement les artistes d’un même concert partagent de nombreuses similarités (dans l’idée de proposer un événement homogène au public), les valeurs des variables associées à ces artistes peuvent diverger. Deux nuages de données proposent donc de montrer pour le premier les données associées aux concerts et le second montre les artistes individuellement. Les points représentant les concerts sont obtenus en faisant la moyenne des valeurs des artistes d’un concert.</w:t>
-      </w:r>
-      <w:r>
-        <w:t xml:space="preserve"> Il est ainsi possible d’obtenir une vue globale des concerts et une vue précise des artistes dans chaque salle.</w:t>
-      </w:r>
-      <w:r>
-        <w:t xml:space="preserve"> \par</w:t>
-      </w:r>
-    </w:p>
-    <w:p>
-      <w:pPr>
-        <w:jc w:val="both"/>
-      </w:pPr>
-    </w:p>
-    <w:p>
-      <w:pPr>
-        <w:jc w:val="both"/>
-      </w:pPr>
-      <w:r>
-        <w:t>\</w:t>
-      </w:r>
-      <w:proofErr w:type="spellStart"/>
-      <w:r>
-        <w:t>subsection</w:t>
-      </w:r>
-      <w:proofErr w:type="spellEnd"/>
-      <w:r>
-        <w:t>{Caractéristiques des artistes}</w:t>
-      </w:r>
-    </w:p>
-    <w:p>
-      <w:pPr>
-        <w:jc w:val="both"/>
-      </w:pPr>
-    </w:p>
-    <w:p>
-      <w:pPr>
-        <w:jc w:val="both"/>
-      </w:pPr>
-      <w:r>
-        <w:t>\</w:t>
-      </w:r>
-      <w:proofErr w:type="spellStart"/>
-      <w:r>
-        <w:t>subsection</w:t>
-      </w:r>
-      <w:proofErr w:type="spellEnd"/>
-      <w:r>
-        <w:t>{Genres associés à un artiste et historique de ses concerts}</w:t>
-      </w:r>
-    </w:p>
-    <w:p>
-      <w:pPr>
-        <w:jc w:val="both"/>
-      </w:pPr>
-    </w:p>
-    <w:p>
-      <w:pPr>
-        <w:jc w:val="both"/>
-      </w:pPr>
+        <w:t>fig_</w:t>
+      </w:r>
+      <w:r>
+        <w:t>viz</w:t>
+      </w:r>
+      <w:r>
+        <w:t>_</w:t>
+      </w:r>
+      <w:r>
+        <w:t>sankey</w:t>
+      </w:r>
+      <w:proofErr w:type="spellEnd"/>
+      <w:r>
+        <w:t>})</w:t>
+      </w:r>
+      <w:r>
+        <w:t xml:space="preserve">. Ce type de diagramme permet de </w:t>
+      </w:r>
+      <w:r>
+        <w:t>mett</w:t>
+      </w:r>
+      <w:r>
+        <w:t>re</w:t>
+      </w:r>
+      <w:r>
+        <w:t xml:space="preserve"> en évidence </w:t>
+      </w:r>
+      <w:r>
+        <w:t>les liens entre les \</w:t>
+      </w:r>
+      <w:proofErr w:type="spellStart"/>
+      <w:r>
+        <w:t>emph</w:t>
+      </w:r>
+      <w:proofErr w:type="spellEnd"/>
+      <w:r>
+        <w:t xml:space="preserve">{top genres}, qui sont plus généraux, et les genres issus de Spotify, qui sont plus spécifiques. </w:t>
+      </w:r>
+      <w:r>
+        <w:t>Un genre global peut être lié à plusieurs genres spécifiques et vice versa.</w:t>
+      </w:r>
+      <w:r>
+        <w:t xml:space="preserve"> </w:t>
+      </w:r>
+      <w:r>
+        <w:t xml:space="preserve">Par exemple, si un artiste a comme genre </w:t>
+      </w:r>
+      <w:r>
+        <w:t>Spotify</w:t>
+      </w:r>
+      <w:r>
+        <w:t xml:space="preserve"> le </w:t>
+      </w:r>
+      <w:r>
+        <w:t>\</w:t>
+      </w:r>
+      <w:proofErr w:type="spellStart"/>
+      <w:r>
+        <w:t>emph</w:t>
+      </w:r>
+      <w:proofErr w:type="spellEnd"/>
+      <w:r>
+        <w:t>{</w:t>
+      </w:r>
+      <w:r>
+        <w:t>dance rock</w:t>
+      </w:r>
+      <w:r>
+        <w:t>}</w:t>
+      </w:r>
+      <w:r>
+        <w:t xml:space="preserve">, les </w:t>
+      </w:r>
+      <w:r>
+        <w:t>\</w:t>
+      </w:r>
+      <w:proofErr w:type="spellStart"/>
+      <w:r>
+        <w:t>emph</w:t>
+      </w:r>
+      <w:proofErr w:type="spellEnd"/>
+      <w:r>
+        <w:t xml:space="preserve">{top genres} </w:t>
+      </w:r>
+      <w:r>
+        <w:t xml:space="preserve">de </w:t>
+      </w:r>
+      <w:r>
+        <w:t>\</w:t>
+      </w:r>
+      <w:proofErr w:type="spellStart"/>
+      <w:r>
+        <w:t>emph</w:t>
+      </w:r>
+      <w:proofErr w:type="spellEnd"/>
+      <w:r>
+        <w:t>{</w:t>
+      </w:r>
+      <w:r>
+        <w:t>dance</w:t>
+      </w:r>
+      <w:r>
+        <w:t>}</w:t>
+      </w:r>
+      <w:r>
+        <w:t xml:space="preserve"> et </w:t>
+      </w:r>
+      <w:r>
+        <w:t>\</w:t>
+      </w:r>
+      <w:proofErr w:type="spellStart"/>
+      <w:r>
+        <w:t>emph</w:t>
+      </w:r>
+      <w:proofErr w:type="spellEnd"/>
+      <w:r>
+        <w:t>{</w:t>
+      </w:r>
+      <w:r>
+        <w:t>rock</w:t>
+      </w:r>
+      <w:r>
+        <w:t>}</w:t>
+      </w:r>
+      <w:r>
+        <w:t xml:space="preserve"> seront associés aussi à cet artiste. Le diagramme montre donc à la fois l'ensemble des genres associés à un artiste, mais aussi </w:t>
+      </w:r>
+      <w:r>
+        <w:t xml:space="preserve">la complexité musicale des artistes qui oscillent fréquemment entre plusieurs genres distincts. </w:t>
+      </w:r>
+      <w:r>
+        <w:t>\par</w:t>
+      </w:r>
     </w:p>
     <w:p>
       <w:pPr>
@@ -5731,7 +6459,19 @@
         <w:t>.</w:t>
       </w:r>
       <w:r>
-        <w:t xml:space="preserve"> La visualisation de ces données de son côté montre la diversité et la concentration spatiale des artistes et des genres grâce à l’outil de cartographie, les divergences dans la programmation des salles en comparant la fréquence des genres, les caractéristiques qui définissent les salles entre elles grâce au nuage de points et enfin la diversité trouée au sein de chaque salle.</w:t>
+        <w:t xml:space="preserve"> La visualisation de ces données de son côté montre la diversité et la </w:t>
+      </w:r>
+      <w:r>
+        <w:t>distribution géographique</w:t>
+      </w:r>
+      <w:r>
+        <w:t xml:space="preserve"> des artistes et des genres grâce à l’outil de cartographie, les divergences dans la programmation des salles en comparant la fréquence des genres, les caractéristiques qui définissent les salles entre elles grâce au nuage de points et enfin la diversité trou</w:t>
+      </w:r>
+      <w:r>
+        <w:t>v</w:t>
+      </w:r>
+      <w:r>
+        <w:t>ée au sein de chaque salle.</w:t>
       </w:r>
     </w:p>
     <w:p>

--- a/paper/6 résultats partie.docx
+++ b/paper/6 résultats partie.docx
@@ -712,6 +712,13 @@
         </w:rPr>
         <w:t>\subsection{Corrélations des données acoustiques}</w:t>
       </w:r>
+      <w:r>
+        <w:rPr>
+          <w:b/>
+          <w:bCs/>
+        </w:rPr>
+        <w:t>\label{section_correlation}</w:t>
+      </w:r>
     </w:p>
     <w:p>
       <w:pPr>
@@ -1866,7 +1873,7 @@
         <w:t xml:space="preserve"> Une application disponible en ligne réunit ces différentes visualisations \footnote{\url{</w:t>
       </w:r>
       <w:r>
-        <w:t>https://share.streamlit.io/cyrillegc/thesis-redux/streamlit_test.py</w:t>
+        <w:t>https://share.streamlit.io/cyrillegc/thesis-redux/swiss_concerts_dataviz.py</w:t>
       </w:r>
       <w:r>
         <w:t>}}.</w:t>
@@ -2623,13 +2630,7 @@
         <w:rPr>
           <w:lang w:val="en-US"/>
         </w:rPr>
-        <w:t>bar</w:t>
-      </w:r>
-      <w:r>
-        <w:rPr>
-          <w:lang w:val="en-US"/>
-        </w:rPr>
-        <w:t>.sv</w:t>
+        <w:t>bar.sv</w:t>
       </w:r>
       <w:r>
         <w:rPr>
@@ -3764,14 +3765,8 @@
     <w:p>
       <w:pPr>
         <w:jc w:val="both"/>
-        <w:rPr>
-          <w:lang w:val="en-US"/>
-        </w:rPr>
-      </w:pPr>
-      <w:r>
-        <w:rPr>
-          <w:lang w:val="en-US"/>
-        </w:rPr>
+      </w:pPr>
+      <w:r>
         <w:t>\captionsetup{width=.8\textwidth}</w:t>
       </w:r>
     </w:p>
